--- a/Documentation/Working_Documents/LipSync_Firmware_Update_Guide.docx
+++ b/Documentation/Working_Documents/LipSync_Firmware_Update_Guide.docx
@@ -1,13 +1,13 @@
 
 <file path=word/document.xml><?xml version="1.0" encoding="utf-8"?>
-<w:document xmlns:wpc="http://schemas.microsoft.com/office/word/2010/wordprocessingCanvas" xmlns:cx="http://schemas.microsoft.com/office/drawing/2014/chartex" xmlns:cx1="http://schemas.microsoft.com/office/drawing/2015/9/8/chartex" xmlns:cx2="http://schemas.microsoft.com/office/drawing/2015/10/21/chartex" xmlns:cx3="http://schemas.microsoft.com/office/drawing/2016/5/9/chartex" xmlns:cx4="http://schemas.microsoft.com/office/drawing/2016/5/10/chartex" xmlns:cx5="http://schemas.microsoft.com/office/drawing/2016/5/11/chartex" xmlns:cx6="http://schemas.microsoft.com/office/drawing/2016/5/12/chartex" xmlns:cx7="http://schemas.microsoft.com/office/drawing/2016/5/13/chartex" xmlns:cx8="http://schemas.microsoft.com/office/drawing/2016/5/14/chartex" xmlns:mc="http://schemas.openxmlformats.org/markup-compatibility/2006" xmlns:aink="http://schemas.microsoft.com/office/drawing/2016/ink" xmlns:am3d="http://schemas.microsoft.com/office/drawing/2017/model3d" xmlns:o="urn:schemas-microsoft-com:office:office" xmlns:oel="http://schemas.microsoft.com/office/2019/extlst" xmlns:r="http://schemas.openxmlformats.org/officeDocument/2006/relationships" xmlns:m="http://schemas.openxmlformats.org/officeDocument/2006/math" xmlns:v="urn:schemas-microsoft-com:vml" xmlns:wp14="http://schemas.microsoft.com/office/word/2010/wordprocessingDrawing" xmlns:wp="http://schemas.openxmlformats.org/drawingml/2006/wordprocessingDrawing" xmlns:w10="urn:schemas-microsoft-com:office:word" xmlns:w="http://schemas.openxmlformats.org/wordprocessingml/2006/main" xmlns:w14="http://schemas.microsoft.com/office/word/2010/wordml" xmlns:w15="http://schemas.microsoft.com/office/word/2012/wordml" xmlns:w16cex="http://schemas.microsoft.com/office/word/2018/wordml/cex" xmlns:w16cid="http://schemas.microsoft.com/office/word/2016/wordml/cid" xmlns:w16="http://schemas.microsoft.com/office/word/2018/wordml" xmlns:w16sdtdh="http://schemas.microsoft.com/office/word/2020/wordml/sdtdatahash" xmlns:w16se="http://schemas.microsoft.com/office/word/2015/wordml/symex" xmlns:wpg="http://schemas.microsoft.com/office/word/2010/wordprocessingGroup" xmlns:wpi="http://schemas.microsoft.com/office/word/2010/wordprocessingInk" xmlns:wne="http://schemas.microsoft.com/office/word/2006/wordml" xmlns:wps="http://schemas.microsoft.com/office/word/2010/wordprocessingShape" mc:Ignorable="w14 w15 w16se w16cid w16 w16cex w16sdtdh wp14">
+<w:document xmlns:wpc="http://schemas.microsoft.com/office/word/2010/wordprocessingCanvas" xmlns:cx="http://schemas.microsoft.com/office/drawing/2014/chartex" xmlns:cx1="http://schemas.microsoft.com/office/drawing/2015/9/8/chartex" xmlns:cx2="http://schemas.microsoft.com/office/drawing/2015/10/21/chartex" xmlns:cx3="http://schemas.microsoft.com/office/drawing/2016/5/9/chartex" xmlns:cx4="http://schemas.microsoft.com/office/drawing/2016/5/10/chartex" xmlns:cx5="http://schemas.microsoft.com/office/drawing/2016/5/11/chartex" xmlns:cx6="http://schemas.microsoft.com/office/drawing/2016/5/12/chartex" xmlns:cx7="http://schemas.microsoft.com/office/drawing/2016/5/13/chartex" xmlns:cx8="http://schemas.microsoft.com/office/drawing/2016/5/14/chartex" xmlns:mc="http://schemas.openxmlformats.org/markup-compatibility/2006" xmlns:aink="http://schemas.microsoft.com/office/drawing/2016/ink" xmlns:am3d="http://schemas.microsoft.com/office/drawing/2017/model3d" xmlns:o="urn:schemas-microsoft-com:office:office" xmlns:oel="http://schemas.microsoft.com/office/2019/extlst" xmlns:r="http://schemas.openxmlformats.org/officeDocument/2006/relationships" xmlns:m="http://schemas.openxmlformats.org/officeDocument/2006/math" xmlns:v="urn:schemas-microsoft-com:vml" xmlns:wp14="http://schemas.microsoft.com/office/word/2010/wordprocessingDrawing" xmlns:wp="http://schemas.openxmlformats.org/drawingml/2006/wordprocessingDrawing" xmlns:w10="urn:schemas-microsoft-com:office:word" xmlns:w="http://schemas.openxmlformats.org/wordprocessingml/2006/main" xmlns:w14="http://schemas.microsoft.com/office/word/2010/wordml" xmlns:w15="http://schemas.microsoft.com/office/word/2012/wordml" xmlns:w16cex="http://schemas.microsoft.com/office/word/2018/wordml/cex" xmlns:w16cid="http://schemas.microsoft.com/office/word/2016/wordml/cid" xmlns:w16="http://schemas.microsoft.com/office/word/2018/wordml" xmlns:w16du="http://schemas.microsoft.com/office/word/2023/wordml/word16du" xmlns:w16sdtdh="http://schemas.microsoft.com/office/word/2020/wordml/sdtdatahash" xmlns:w16sdtfl="http://schemas.microsoft.com/office/word/2024/wordml/sdtformatlock" xmlns:w16se="http://schemas.microsoft.com/office/word/2015/wordml/symex" xmlns:wpg="http://schemas.microsoft.com/office/word/2010/wordprocessingGroup" xmlns:wpi="http://schemas.microsoft.com/office/word/2010/wordprocessingInk" xmlns:wne="http://schemas.microsoft.com/office/word/2006/wordml" xmlns:wps="http://schemas.microsoft.com/office/word/2010/wordprocessingShape" mc:Ignorable="w14 w15 w16se w16cid w16 w16cex w16sdtdh w16sdtfl w16du wp14">
   <w:body>
     <w:p>
       <w:pPr>
         <w:pStyle w:val="Heading1"/>
       </w:pPr>
       <w:bookmarkStart w:id="0" w:name="_Toc193965170"/>
-      <w:bookmarkStart w:id="1" w:name="_Toc194312764"/>
+      <w:bookmarkStart w:id="1" w:name="_Toc194417685"/>
       <w:r>
         <w:t>Overview</w:t>
       </w:r>
@@ -191,8 +191,8 @@
             <w:t>Contents</w:t>
           </w:r>
         </w:p>
-        <w:bookmarkStart w:id="2" w:name="_Hlt193965182"/>
-        <w:bookmarkStart w:id="3" w:name="_Hlt193965183"/>
+        <w:bookmarkStart w:id="2" w:name="_Hlt193965183"/>
+        <w:bookmarkStart w:id="3" w:name="_Hlt193965182"/>
         <w:p>
           <w:pPr>
             <w:pStyle w:val="TOC1"/>
@@ -219,7 +219,7 @@
           <w:r>
             <w:fldChar w:fldCharType="separate"/>
           </w:r>
-          <w:hyperlink w:anchor="_Toc194312764" w:history="1">
+          <w:hyperlink w:anchor="_Toc194417685" w:history="1">
             <w:r>
               <w:rPr>
                 <w:rStyle w:val="Hyperlink"/>
@@ -246,7 +246,7 @@
                 <w:noProof/>
                 <w:webHidden/>
               </w:rPr>
-              <w:instrText xml:space="preserve"> PAGEREF _Toc194312764 \h </w:instrText>
+              <w:instrText xml:space="preserve"> PAGEREF _Toc194417685 \h </w:instrText>
             </w:r>
             <w:r>
               <w:rPr>
@@ -292,7 +292,7 @@
               <w14:ligatures w14:val="standardContextual"/>
             </w:rPr>
           </w:pPr>
-          <w:hyperlink w:anchor="_Toc194312765" w:history="1">
+          <w:hyperlink w:anchor="_Toc194417686" w:history="1">
             <w:r>
               <w:rPr>
                 <w:rStyle w:val="Hyperlink"/>
@@ -319,7 +319,7 @@
                 <w:noProof/>
                 <w:webHidden/>
               </w:rPr>
-              <w:instrText xml:space="preserve"> PAGEREF _Toc194312765 \h </w:instrText>
+              <w:instrText xml:space="preserve"> PAGEREF _Toc194417686 \h </w:instrText>
             </w:r>
             <w:r>
               <w:rPr>
@@ -365,7 +365,7 @@
               <w14:ligatures w14:val="standardContextual"/>
             </w:rPr>
           </w:pPr>
-          <w:hyperlink w:anchor="_Toc194312766" w:history="1">
+          <w:hyperlink w:anchor="_Toc194417687" w:history="1">
             <w:r>
               <w:rPr>
                 <w:rStyle w:val="Hyperlink"/>
@@ -392,7 +392,7 @@
                 <w:noProof/>
                 <w:webHidden/>
               </w:rPr>
-              <w:instrText xml:space="preserve"> PAGEREF _Toc194312766 \h </w:instrText>
+              <w:instrText xml:space="preserve"> PAGEREF _Toc194417687 \h </w:instrText>
             </w:r>
             <w:r>
               <w:rPr>
@@ -438,7 +438,7 @@
               <w14:ligatures w14:val="standardContextual"/>
             </w:rPr>
           </w:pPr>
-          <w:hyperlink w:anchor="_Toc194312767" w:history="1">
+          <w:hyperlink w:anchor="_Toc194417688" w:history="1">
             <w:r>
               <w:rPr>
                 <w:rStyle w:val="Hyperlink"/>
@@ -465,7 +465,7 @@
                 <w:noProof/>
                 <w:webHidden/>
               </w:rPr>
-              <w:instrText xml:space="preserve"> PAGEREF _Toc194312767 \h </w:instrText>
+              <w:instrText xml:space="preserve"> PAGEREF _Toc194417688 \h </w:instrText>
             </w:r>
             <w:r>
               <w:rPr>
@@ -511,7 +511,7 @@
               <w14:ligatures w14:val="standardContextual"/>
             </w:rPr>
           </w:pPr>
-          <w:hyperlink w:anchor="_Toc194312768" w:history="1">
+          <w:hyperlink w:anchor="_Toc194417689" w:history="1">
             <w:r>
               <w:rPr>
                 <w:rStyle w:val="Hyperlink"/>
@@ -539,7 +539,7 @@
                 <w:noProof/>
                 <w:webHidden/>
               </w:rPr>
-              <w:instrText xml:space="preserve"> PAGEREF _Toc194312768 \h </w:instrText>
+              <w:instrText xml:space="preserve"> PAGEREF _Toc194417689 \h </w:instrText>
             </w:r>
             <w:r>
               <w:rPr>
@@ -585,7 +585,7 @@
               <w14:ligatures w14:val="standardContextual"/>
             </w:rPr>
           </w:pPr>
-          <w:hyperlink w:anchor="_Toc194312769" w:history="1">
+          <w:hyperlink w:anchor="_Toc194417690" w:history="1">
             <w:r>
               <w:rPr>
                 <w:rStyle w:val="Hyperlink"/>
@@ -612,7 +612,7 @@
                 <w:noProof/>
                 <w:webHidden/>
               </w:rPr>
-              <w:instrText xml:space="preserve"> PAGEREF _Toc194312769 \h </w:instrText>
+              <w:instrText xml:space="preserve"> PAGEREF _Toc194417690 \h </w:instrText>
             </w:r>
             <w:r>
               <w:rPr>
@@ -658,7 +658,7 @@
               <w14:ligatures w14:val="standardContextual"/>
             </w:rPr>
           </w:pPr>
-          <w:hyperlink w:anchor="_Toc194312770" w:history="1">
+          <w:hyperlink w:anchor="_Toc194417691" w:history="1">
             <w:r>
               <w:rPr>
                 <w:rStyle w:val="Hyperlink"/>
@@ -685,7 +685,7 @@
                 <w:noProof/>
                 <w:webHidden/>
               </w:rPr>
-              <w:instrText xml:space="preserve"> PAGEREF _Toc194312770 \h </w:instrText>
+              <w:instrText xml:space="preserve"> PAGEREF _Toc194417691 \h </w:instrText>
             </w:r>
             <w:r>
               <w:rPr>
@@ -731,7 +731,7 @@
               <w14:ligatures w14:val="standardContextual"/>
             </w:rPr>
           </w:pPr>
-          <w:hyperlink w:anchor="_Toc194312771" w:history="1">
+          <w:hyperlink w:anchor="_Toc194417692" w:history="1">
             <w:r>
               <w:rPr>
                 <w:rStyle w:val="Hyperlink"/>
@@ -758,7 +758,7 @@
                 <w:noProof/>
                 <w:webHidden/>
               </w:rPr>
-              <w:instrText xml:space="preserve"> PAGEREF _Toc194312771 \h </w:instrText>
+              <w:instrText xml:space="preserve"> PAGEREF _Toc194417692 \h </w:instrText>
             </w:r>
             <w:r>
               <w:rPr>
@@ -804,7 +804,7 @@
               <w14:ligatures w14:val="standardContextual"/>
             </w:rPr>
           </w:pPr>
-          <w:hyperlink w:anchor="_Toc194312772" w:history="1">
+          <w:hyperlink w:anchor="_Toc194417693" w:history="1">
             <w:r>
               <w:rPr>
                 <w:rStyle w:val="Hyperlink"/>
@@ -831,7 +831,7 @@
                 <w:noProof/>
                 <w:webHidden/>
               </w:rPr>
-              <w:instrText xml:space="preserve"> PAGEREF _Toc194312772 \h </w:instrText>
+              <w:instrText xml:space="preserve"> PAGEREF _Toc194417693 \h </w:instrText>
             </w:r>
             <w:r>
               <w:rPr>
@@ -877,7 +877,7 @@
               <w14:ligatures w14:val="standardContextual"/>
             </w:rPr>
           </w:pPr>
-          <w:hyperlink w:anchor="_Toc194312773" w:history="1">
+          <w:hyperlink w:anchor="_Toc194417694" w:history="1">
             <w:r>
               <w:rPr>
                 <w:rStyle w:val="Hyperlink"/>
@@ -905,7 +905,7 @@
                 <w:noProof/>
                 <w:webHidden/>
               </w:rPr>
-              <w:instrText xml:space="preserve"> PAGEREF _Toc194312773 \h </w:instrText>
+              <w:instrText xml:space="preserve"> PAGEREF _Toc194417694 \h </w:instrText>
             </w:r>
             <w:r>
               <w:rPr>
@@ -951,30 +951,13 @@
               <w14:ligatures w14:val="standardContextual"/>
             </w:rPr>
           </w:pPr>
-          <w:hyperlink w:anchor="_Toc194312774" w:history="1">
+          <w:hyperlink w:anchor="_Toc194417695" w:history="1">
             <w:r>
               <w:rPr>
                 <w:rStyle w:val="Hyperlink"/>
                 <w:noProof/>
-                <w:lang w:val="en-US"/>
-              </w:rPr>
-              <w:t>Part A: Firmwar</w:t>
-            </w:r>
-            <w:r>
-              <w:rPr>
-                <w:rStyle w:val="Hyperlink"/>
-                <w:noProof/>
-                <w:lang w:val="en-US"/>
-              </w:rPr>
-              <w:t>e</w:t>
-            </w:r>
-            <w:r>
-              <w:rPr>
-                <w:rStyle w:val="Hyperlink"/>
-                <w:noProof/>
-                <w:lang w:val="en-US"/>
-              </w:rPr>
-              <w:t xml:space="preserve"> Flashing Preparation</w:t>
+              </w:rPr>
+              <w:t>Part A: Firmware Flashing Preparation</w:t>
             </w:r>
             <w:r>
               <w:rPr>
@@ -995,7 +978,7 @@
                 <w:noProof/>
                 <w:webHidden/>
               </w:rPr>
-              <w:instrText xml:space="preserve"> PAGEREF _Toc194312774 \h </w:instrText>
+              <w:instrText xml:space="preserve"> PAGEREF _Toc194417695 \h </w:instrText>
             </w:r>
             <w:r>
               <w:rPr>
@@ -1041,14 +1024,13 @@
               <w14:ligatures w14:val="standardContextual"/>
             </w:rPr>
           </w:pPr>
-          <w:hyperlink w:anchor="_Toc194312775" w:history="1">
+          <w:hyperlink w:anchor="_Toc194417696" w:history="1">
             <w:r>
               <w:rPr>
                 <w:rStyle w:val="Hyperlink"/>
                 <w:noProof/>
-                <w:lang w:val="en-US"/>
-              </w:rPr>
-              <w:t>Part B: Firmware Flashing Steps</w:t>
+              </w:rPr>
+              <w:t>Part B: Arduino IDE Setup</w:t>
             </w:r>
             <w:r>
               <w:rPr>
@@ -1069,7 +1051,7 @@
                 <w:noProof/>
                 <w:webHidden/>
               </w:rPr>
-              <w:instrText xml:space="preserve"> PAGEREF _Toc194312775 \h </w:instrText>
+              <w:instrText xml:space="preserve"> PAGEREF _Toc194417696 \h </w:instrText>
             </w:r>
             <w:r>
               <w:rPr>
@@ -1115,7 +1097,7 @@
               <w14:ligatures w14:val="standardContextual"/>
             </w:rPr>
           </w:pPr>
-          <w:hyperlink w:anchor="_Toc194312776" w:history="1">
+          <w:hyperlink w:anchor="_Toc194417697" w:history="1">
             <w:r>
               <w:rPr>
                 <w:rStyle w:val="Hyperlink"/>
@@ -1142,7 +1124,7 @@
                 <w:noProof/>
                 <w:webHidden/>
               </w:rPr>
-              <w:instrText xml:space="preserve"> PAGEREF _Toc194312776 \h </w:instrText>
+              <w:instrText xml:space="preserve"> PAGEREF _Toc194417697 \h </w:instrText>
             </w:r>
             <w:r>
               <w:rPr>
@@ -1188,7 +1170,7 @@
               <w14:ligatures w14:val="standardContextual"/>
             </w:rPr>
           </w:pPr>
-          <w:hyperlink w:anchor="_Toc194312777" w:history="1">
+          <w:hyperlink w:anchor="_Toc194417698" w:history="1">
             <w:r>
               <w:rPr>
                 <w:rStyle w:val="Hyperlink"/>
@@ -1215,7 +1197,7 @@
                 <w:noProof/>
                 <w:webHidden/>
               </w:rPr>
-              <w:instrText xml:space="preserve"> PAGEREF _Toc194312777 \h </w:instrText>
+              <w:instrText xml:space="preserve"> PAGEREF _Toc194417698 \h </w:instrText>
             </w:r>
             <w:r>
               <w:rPr>
@@ -1286,7 +1268,7 @@
         <w:pStyle w:val="Heading1"/>
       </w:pPr>
       <w:bookmarkStart w:id="4" w:name="_Toc193965171"/>
-      <w:bookmarkStart w:id="5" w:name="_Toc194312765"/>
+      <w:bookmarkStart w:id="5" w:name="_Toc194417686"/>
       <w:r>
         <w:lastRenderedPageBreak/>
         <w:t>Firmware Update</w:t>
@@ -1315,7 +1297,7 @@
         <w:pStyle w:val="Heading2"/>
       </w:pPr>
       <w:bookmarkStart w:id="6" w:name="_Toc193965172"/>
-      <w:bookmarkStart w:id="7" w:name="_Toc194312766"/>
+      <w:bookmarkStart w:id="7" w:name="_Toc194417687"/>
       <w:r>
         <w:t>To Do List</w:t>
       </w:r>
@@ -1327,7 +1309,7 @@
         <w:pStyle w:val="ListParagraph"/>
         <w:numPr>
           <w:ilvl w:val="0"/>
-          <w:numId w:val="13"/>
+          <w:numId w:val="2"/>
         </w:numPr>
         <w:rPr>
           <w:lang w:val="en-US"/>
@@ -1381,7 +1363,7 @@
         <w:pStyle w:val="ListParagraph"/>
         <w:numPr>
           <w:ilvl w:val="0"/>
-          <w:numId w:val="13"/>
+          <w:numId w:val="2"/>
         </w:numPr>
         <w:rPr>
           <w:lang w:val="en-US"/>
@@ -1423,7 +1405,7 @@
         <w:pStyle w:val="ListParagraph"/>
         <w:numPr>
           <w:ilvl w:val="0"/>
-          <w:numId w:val="13"/>
+          <w:numId w:val="2"/>
         </w:numPr>
         <w:rPr>
           <w:lang w:val="en-US"/>
@@ -1441,7 +1423,7 @@
         <w:pStyle w:val="ListParagraph"/>
         <w:numPr>
           <w:ilvl w:val="0"/>
-          <w:numId w:val="13"/>
+          <w:numId w:val="2"/>
         </w:numPr>
         <w:rPr>
           <w:lang w:val="en-US"/>
@@ -1459,7 +1441,7 @@
         <w:pStyle w:val="ListParagraph"/>
         <w:numPr>
           <w:ilvl w:val="0"/>
-          <w:numId w:val="13"/>
+          <w:numId w:val="2"/>
         </w:numPr>
         <w:rPr>
           <w:lang w:val="en-US"/>
@@ -1477,7 +1459,7 @@
         <w:pStyle w:val="ListParagraph"/>
         <w:numPr>
           <w:ilvl w:val="0"/>
-          <w:numId w:val="13"/>
+          <w:numId w:val="2"/>
         </w:numPr>
         <w:rPr>
           <w:lang w:val="en-US"/>
@@ -1501,7 +1483,7 @@
         <w:pStyle w:val="ListParagraph"/>
         <w:numPr>
           <w:ilvl w:val="0"/>
-          <w:numId w:val="13"/>
+          <w:numId w:val="2"/>
         </w:numPr>
         <w:rPr>
           <w:lang w:val="en-US"/>
@@ -1537,7 +1519,7 @@
         <w:pStyle w:val="ListParagraph"/>
         <w:numPr>
           <w:ilvl w:val="0"/>
-          <w:numId w:val="13"/>
+          <w:numId w:val="2"/>
         </w:numPr>
         <w:rPr>
           <w:lang w:val="en-US"/>
@@ -1555,7 +1537,7 @@
         <w:pStyle w:val="ListParagraph"/>
         <w:numPr>
           <w:ilvl w:val="0"/>
-          <w:numId w:val="13"/>
+          <w:numId w:val="2"/>
         </w:numPr>
         <w:rPr>
           <w:lang w:val="en-US"/>
@@ -1589,7 +1571,7 @@
         <w:pStyle w:val="Heading1"/>
       </w:pPr>
       <w:bookmarkStart w:id="8" w:name="_Toc193965173"/>
-      <w:bookmarkStart w:id="9" w:name="_Toc194312767"/>
+      <w:bookmarkStart w:id="9" w:name="_Toc194417688"/>
       <w:r>
         <w:lastRenderedPageBreak/>
         <w:t>Tool List</w:t>
@@ -1602,7 +1584,7 @@
         <w:pStyle w:val="Heading2"/>
       </w:pPr>
       <w:bookmarkStart w:id="10" w:name="_Toc193965174"/>
-      <w:bookmarkStart w:id="11" w:name="_Toc194312768"/>
+      <w:bookmarkStart w:id="11" w:name="_Toc194417689"/>
       <w:r>
         <w:rPr>
           <w:lang w:val="en-US"/>
@@ -1770,7 +1752,7 @@
         </w:rPr>
       </w:pPr>
       <w:bookmarkStart w:id="12" w:name="_Toc193965175"/>
-      <w:bookmarkStart w:id="13" w:name="_Toc194312769"/>
+      <w:bookmarkStart w:id="13" w:name="_Toc194417690"/>
       <w:r>
         <w:t>Supplies</w:t>
       </w:r>
@@ -1919,7 +1901,7 @@
         <w:pStyle w:val="Heading1"/>
       </w:pPr>
       <w:bookmarkStart w:id="14" w:name="_Toc193965176"/>
-      <w:bookmarkStart w:id="15" w:name="_Toc194312770"/>
+      <w:bookmarkStart w:id="15" w:name="_Toc194417691"/>
       <w:r>
         <w:lastRenderedPageBreak/>
         <w:t>Firmware Update</w:t>
@@ -1936,7 +1918,7 @@
       </w:pPr>
       <w:bookmarkStart w:id="16" w:name="_Toc193965177"/>
       <w:bookmarkStart w:id="17" w:name="_Ref157771212"/>
-      <w:bookmarkStart w:id="18" w:name="_Toc194312771"/>
+      <w:bookmarkStart w:id="18" w:name="_Toc194417692"/>
       <w:r>
         <w:t>Firmware Update</w:t>
       </w:r>
@@ -1949,7 +1931,7 @@
       </w:pPr>
       <w:bookmarkStart w:id="19" w:name="_Toc193965178"/>
       <w:bookmarkStart w:id="20" w:name="_Toc146886094"/>
-      <w:bookmarkStart w:id="21" w:name="_Toc194312772"/>
+      <w:bookmarkStart w:id="21" w:name="_Toc194417693"/>
       <w:r>
         <w:t>Components</w:t>
       </w:r>
@@ -2902,7 +2884,7 @@
         </w:rPr>
       </w:pPr>
       <w:bookmarkStart w:id="22" w:name="_Toc193965179"/>
-      <w:bookmarkStart w:id="23" w:name="_Toc194312773"/>
+      <w:bookmarkStart w:id="23" w:name="_Toc194417694"/>
       <w:r>
         <w:rPr>
           <w:lang w:val="en-US"/>
@@ -2917,7 +2899,7 @@
         <w:pStyle w:val="ListParagraph"/>
         <w:numPr>
           <w:ilvl w:val="0"/>
-          <w:numId w:val="31"/>
+          <w:numId w:val="5"/>
         </w:numPr>
         <w:rPr>
           <w:lang w:val="en-US"/>
@@ -2939,35 +2921,20 @@
     <w:p>
       <w:pPr>
         <w:pStyle w:val="AssemblyHeadingPart"/>
-        <w:rPr>
-          <w:lang w:val="en-US"/>
-        </w:rPr>
       </w:pPr>
       <w:bookmarkStart w:id="24" w:name="_Toc193965180"/>
-      <w:bookmarkStart w:id="25" w:name="_Toc194312774"/>
-      <w:r>
-        <w:rPr>
-          <w:lang w:val="en-US"/>
-        </w:rPr>
+      <w:bookmarkStart w:id="25" w:name="_Toc194417695"/>
+      <w:r>
         <w:lastRenderedPageBreak/>
         <w:t xml:space="preserve">Part </w:t>
       </w:r>
       <w:r>
-        <w:rPr>
-          <w:lang w:val="en-US"/>
-        </w:rPr>
         <w:t>A</w:t>
       </w:r>
       <w:r>
-        <w:rPr>
-          <w:lang w:val="en-US"/>
-        </w:rPr>
         <w:t xml:space="preserve">: Firmware Flashing </w:t>
       </w:r>
       <w:r>
-        <w:rPr>
-          <w:lang w:val="en-US"/>
-        </w:rPr>
         <w:t>Preparation</w:t>
       </w:r>
       <w:bookmarkEnd w:id="20"/>
@@ -3042,11 +3009,19 @@
         <w:pStyle w:val="ListParagraph"/>
         <w:numPr>
           <w:ilvl w:val="0"/>
-          <w:numId w:val="57"/>
+          <w:numId w:val="17"/>
         </w:numPr>
       </w:pPr>
       <w:r>
-        <w:t>Activate the Hub Menu by briefly pressing, and then releasing both the Next and Select Buttons simultaneously. (Alternatively, press and hold the Select button for a very long press (&gt; 3 second, or until Hub Light one turns on and then turns off again).</w:t>
+        <w:t xml:space="preserve">Activate the Hub Menu by briefly </w:t>
+      </w:r>
+      <w:proofErr w:type="gramStart"/>
+      <w:r>
+        <w:t>pressing, and</w:t>
+      </w:r>
+      <w:proofErr w:type="gramEnd"/>
+      <w:r>
+        <w:t xml:space="preserve"> then releasing both the Next and Select Buttons simultaneously. (Alternatively, press and hold the Select button for a very long press (&gt; 3 second, or until Hub Light one turns on and then turns off again).</w:t>
       </w:r>
     </w:p>
     <w:p>
@@ -3347,49 +3322,22 @@
     <w:p>
       <w:pPr>
         <w:pStyle w:val="AssemblyHeadingPart"/>
-        <w:rPr>
-          <w:lang w:val="en-US"/>
-        </w:rPr>
-      </w:pPr>
-      <w:bookmarkStart w:id="26" w:name="_Toc194312775"/>
-      <w:commentRangeStart w:id="27"/>
-      <w:r>
-        <w:rPr>
-          <w:lang w:val="en-US"/>
-        </w:rPr>
+      </w:pPr>
+      <w:bookmarkStart w:id="26" w:name="_Toc194417696"/>
+      <w:r>
         <w:lastRenderedPageBreak/>
         <w:t xml:space="preserve">Part </w:t>
       </w:r>
       <w:r>
-        <w:rPr>
-          <w:lang w:val="en-US"/>
-        </w:rPr>
         <w:t>B</w:t>
       </w:r>
       <w:r>
-        <w:rPr>
-          <w:lang w:val="en-US"/>
-        </w:rPr>
         <w:t xml:space="preserve">: </w:t>
       </w:r>
       <w:r>
-        <w:rPr>
-          <w:lang w:val="en-US"/>
-        </w:rPr>
         <w:t>Arduino IDE Setup</w:t>
       </w:r>
       <w:bookmarkEnd w:id="26"/>
-      <w:commentRangeEnd w:id="27"/>
-      <w:r>
-        <w:rPr>
-          <w:rStyle w:val="CommentReference"/>
-          <w:rFonts w:asciiTheme="minorHAnsi" w:eastAsiaTheme="minorEastAsia" w:hAnsiTheme="minorHAnsi" w:cstheme="minorBidi"/>
-          <w:b w:val="0"/>
-          <w:bCs w:val="0"/>
-          <w:color w:val="auto"/>
-        </w:rPr>
-        <w:commentReference w:id="27"/>
-      </w:r>
     </w:p>
     <w:p>
       <w:pPr>
@@ -3447,14 +3395,14 @@
         <w:pStyle w:val="ListParagraph"/>
         <w:numPr>
           <w:ilvl w:val="0"/>
-          <w:numId w:val="35"/>
+          <w:numId w:val="6"/>
         </w:numPr>
         <w:spacing w:after="160" w:line="259" w:lineRule="auto"/>
       </w:pPr>
       <w:r>
         <w:t xml:space="preserve">Download Arduino IDE for your operating system at </w:t>
       </w:r>
-      <w:hyperlink r:id="rId26" w:history="1">
+      <w:hyperlink r:id="rId22" w:history="1">
         <w:r>
           <w:rPr>
             <w:rStyle w:val="Hyperlink"/>
@@ -3471,7 +3419,7 @@
         <w:pStyle w:val="ListParagraph"/>
         <w:numPr>
           <w:ilvl w:val="0"/>
-          <w:numId w:val="35"/>
+          <w:numId w:val="6"/>
         </w:numPr>
         <w:spacing w:after="160" w:line="259" w:lineRule="auto"/>
       </w:pPr>
@@ -3495,7 +3443,7 @@
         <w:pStyle w:val="ListParagraph"/>
         <w:numPr>
           <w:ilvl w:val="0"/>
-          <w:numId w:val="52"/>
+          <w:numId w:val="13"/>
         </w:numPr>
         <w:spacing w:after="160" w:line="259" w:lineRule="auto"/>
       </w:pPr>
@@ -3525,6 +3473,7 @@
       <w:r>
         <w:t xml:space="preserve">Setup Arduino IDE for </w:t>
       </w:r>
+      <w:proofErr w:type="spellStart"/>
       <w:r>
         <w:t>Se</w:t>
       </w:r>
@@ -3532,7 +3481,11 @@
         <w:t>e</w:t>
       </w:r>
       <w:r>
-        <w:t>ed Studio Xiao nRF52840 Development</w:t>
+        <w:t>ed</w:t>
+      </w:r>
+      <w:proofErr w:type="spellEnd"/>
+      <w:r>
+        <w:t xml:space="preserve"> Studio Xiao nRF52840 Development</w:t>
       </w:r>
       <w:r>
         <w:t xml:space="preserve"> Board</w:t>
@@ -3543,7 +3496,7 @@
         <w:pStyle w:val="ListParagraph"/>
         <w:numPr>
           <w:ilvl w:val="0"/>
-          <w:numId w:val="51"/>
+          <w:numId w:val="12"/>
         </w:numPr>
         <w:spacing w:after="160" w:line="259" w:lineRule="auto"/>
       </w:pPr>
@@ -3565,7 +3518,7 @@
         <w:pStyle w:val="ListParagraph"/>
         <w:numPr>
           <w:ilvl w:val="0"/>
-          <w:numId w:val="51"/>
+          <w:numId w:val="12"/>
         </w:numPr>
         <w:spacing w:after="160" w:line="259" w:lineRule="auto"/>
         <w:rPr>
@@ -3590,7 +3543,7 @@
         <w:pStyle w:val="ListParagraph"/>
         <w:numPr>
           <w:ilvl w:val="0"/>
-          <w:numId w:val="51"/>
+          <w:numId w:val="12"/>
         </w:numPr>
         <w:spacing w:after="160" w:line="259" w:lineRule="auto"/>
         <w:rPr>
@@ -3606,14 +3559,14 @@
         <w:pStyle w:val="ListParagraph"/>
         <w:numPr>
           <w:ilvl w:val="1"/>
-          <w:numId w:val="51"/>
+          <w:numId w:val="12"/>
         </w:numPr>
         <w:spacing w:after="160" w:line="259" w:lineRule="auto"/>
         <w:rPr>
           <w:b/>
         </w:rPr>
       </w:pPr>
-      <w:hyperlink r:id="rId27" w:history="1">
+      <w:hyperlink r:id="rId23" w:history="1">
         <w:r>
           <w:rPr>
             <w:rStyle w:val="Hyperlink"/>
@@ -3627,7 +3580,7 @@
         <w:pStyle w:val="ListParagraph"/>
         <w:numPr>
           <w:ilvl w:val="0"/>
-          <w:numId w:val="51"/>
+          <w:numId w:val="12"/>
         </w:numPr>
         <w:spacing w:after="160" w:line="259" w:lineRule="auto"/>
       </w:pPr>
@@ -3646,10 +3599,13 @@
         <w:pStyle w:val="AssemblyStep"/>
       </w:pPr>
       <w:r>
-        <w:t>Step B-03:</w:t>
-      </w:r>
-      <w:r>
-        <w:t xml:space="preserve"> </w:t>
+        <w:t>Step B-0</w:t>
+      </w:r>
+      <w:r>
+        <w:t>4</w:t>
+      </w:r>
+      <w:r>
+        <w:t xml:space="preserve">: </w:t>
       </w:r>
       <w:r>
         <w:t>Restart Arduino IDE</w:t>
@@ -3660,7 +3616,7 @@
         <w:pStyle w:val="ListParagraph"/>
         <w:numPr>
           <w:ilvl w:val="0"/>
-          <w:numId w:val="53"/>
+          <w:numId w:val="14"/>
         </w:numPr>
         <w:spacing w:after="160" w:line="259" w:lineRule="auto"/>
       </w:pPr>
@@ -3676,10 +3632,13 @@
         <w:pStyle w:val="AssemblyStep"/>
       </w:pPr>
       <w:r>
-        <w:t>Step B-03:</w:t>
-      </w:r>
-      <w:r>
-        <w:t xml:space="preserve"> </w:t>
+        <w:t>Step B-0</w:t>
+      </w:r>
+      <w:r>
+        <w:t>5</w:t>
+      </w:r>
+      <w:r>
+        <w:t xml:space="preserve">: </w:t>
       </w:r>
       <w:r>
         <w:t>Install the Board Drivers</w:t>
@@ -3690,7 +3649,7 @@
         <w:pStyle w:val="ListParagraph"/>
         <w:numPr>
           <w:ilvl w:val="0"/>
-          <w:numId w:val="50"/>
+          <w:numId w:val="11"/>
         </w:numPr>
         <w:spacing w:after="160" w:line="259" w:lineRule="auto"/>
         <w:rPr>
@@ -3728,7 +3687,7 @@
         <w:pStyle w:val="ListParagraph"/>
         <w:numPr>
           <w:ilvl w:val="0"/>
-          <w:numId w:val="50"/>
+          <w:numId w:val="11"/>
         </w:numPr>
         <w:spacing w:after="160" w:line="259" w:lineRule="auto"/>
         <w:rPr>
@@ -3740,7 +3699,55 @@
           <w:rStyle w:val="Strong"/>
           <w:b w:val="0"/>
         </w:rPr>
-        <w:t>Search for “Seeed nrf52” and select “Seeed nRF52 Boards” by Seeed Studio.</w:t>
+        <w:t>Search for “</w:t>
+      </w:r>
+      <w:proofErr w:type="spellStart"/>
+      <w:r>
+        <w:rPr>
+          <w:rStyle w:val="Strong"/>
+          <w:b w:val="0"/>
+        </w:rPr>
+        <w:t>Seeed</w:t>
+      </w:r>
+      <w:proofErr w:type="spellEnd"/>
+      <w:r>
+        <w:rPr>
+          <w:rStyle w:val="Strong"/>
+          <w:b w:val="0"/>
+        </w:rPr>
+        <w:t xml:space="preserve"> nrf52” and select “</w:t>
+      </w:r>
+      <w:proofErr w:type="spellStart"/>
+      <w:r>
+        <w:rPr>
+          <w:rStyle w:val="Strong"/>
+          <w:b w:val="0"/>
+        </w:rPr>
+        <w:t>Seeed</w:t>
+      </w:r>
+      <w:proofErr w:type="spellEnd"/>
+      <w:r>
+        <w:rPr>
+          <w:rStyle w:val="Strong"/>
+          <w:b w:val="0"/>
+        </w:rPr>
+        <w:t xml:space="preserve"> nRF52 Boards” by </w:t>
+      </w:r>
+      <w:proofErr w:type="spellStart"/>
+      <w:r>
+        <w:rPr>
+          <w:rStyle w:val="Strong"/>
+          <w:b w:val="0"/>
+        </w:rPr>
+        <w:t>Seeed</w:t>
+      </w:r>
+      <w:proofErr w:type="spellEnd"/>
+      <w:r>
+        <w:rPr>
+          <w:rStyle w:val="Strong"/>
+          <w:b w:val="0"/>
+        </w:rPr>
+        <w:t xml:space="preserve"> Studio.</w:t>
       </w:r>
     </w:p>
     <w:p>
@@ -3748,7 +3755,7 @@
         <w:pStyle w:val="ListParagraph"/>
         <w:numPr>
           <w:ilvl w:val="0"/>
-          <w:numId w:val="50"/>
+          <w:numId w:val="11"/>
         </w:numPr>
         <w:spacing w:after="160" w:line="259" w:lineRule="auto"/>
         <w:rPr>
@@ -3820,7 +3827,7 @@
           <w:b/>
           <w:bCs/>
         </w:rPr>
-        <w:t>3</w:t>
+        <w:t>6</w:t>
       </w:r>
       <w:r>
         <w:rPr>
@@ -3835,7 +3842,7 @@
         <w:pStyle w:val="ListParagraph"/>
         <w:numPr>
           <w:ilvl w:val="0"/>
-          <w:numId w:val="49"/>
+          <w:numId w:val="10"/>
         </w:numPr>
       </w:pPr>
       <w:r>
@@ -3853,7 +3860,7 @@
         <w:pStyle w:val="ListParagraph"/>
         <w:numPr>
           <w:ilvl w:val="0"/>
-          <w:numId w:val="49"/>
+          <w:numId w:val="10"/>
         </w:numPr>
       </w:pPr>
       <w:r>
@@ -3865,7 +3872,7 @@
         <w:pStyle w:val="ListParagraph"/>
         <w:numPr>
           <w:ilvl w:val="0"/>
-          <w:numId w:val="49"/>
+          <w:numId w:val="10"/>
         </w:numPr>
       </w:pPr>
       <w:r>
@@ -4021,9 +4028,11 @@
             <w:tcW w:w="2031" w:type="dxa"/>
           </w:tcPr>
           <w:p>
+            <w:proofErr w:type="spellStart"/>
             <w:r>
               <w:t>ArduinoJson</w:t>
             </w:r>
+            <w:proofErr w:type="spellEnd"/>
           </w:p>
         </w:tc>
         <w:tc>
@@ -4035,8 +4044,13 @@
               <w:cnfStyle w:val="000000000000" w:firstRow="0" w:lastRow="0" w:firstColumn="0" w:lastColumn="0" w:oddVBand="0" w:evenVBand="0" w:oddHBand="0" w:evenHBand="0" w:firstRowFirstColumn="0" w:firstRowLastColumn="0" w:lastRowFirstColumn="0" w:lastRowLastColumn="0"/>
             </w:pPr>
             <w:r>
-              <w:t>Benoit Blanchon</w:t>
-            </w:r>
+              <w:t xml:space="preserve">Benoit </w:t>
+            </w:r>
+            <w:proofErr w:type="spellStart"/>
+            <w:r>
+              <w:t>Blanchon</w:t>
+            </w:r>
+            <w:proofErr w:type="spellEnd"/>
           </w:p>
         </w:tc>
       </w:tr>
@@ -4081,9 +4095,11 @@
             <w:tcW w:w="2031" w:type="dxa"/>
           </w:tcPr>
           <w:p>
+            <w:proofErr w:type="spellStart"/>
             <w:r>
               <w:t>Adafruit_TinyUSB</w:t>
             </w:r>
+            <w:proofErr w:type="spellEnd"/>
           </w:p>
         </w:tc>
         <w:tc>
@@ -4116,13 +4132,73 @@
         <w:t>-0</w:t>
       </w:r>
       <w:r>
-        <w:t>4</w:t>
+        <w:t>7</w:t>
       </w:r>
       <w:r>
         <w:t xml:space="preserve">: </w:t>
       </w:r>
       <w:r>
         <w:t>Download the latest firmware</w:t>
+      </w:r>
+    </w:p>
+    <w:p>
+      <w:pPr>
+        <w:rPr>
+          <w:strike/>
+          <w:color w:val="0563C1" w:themeColor="hyperlink"/>
+          <w:u w:val="single"/>
+        </w:rPr>
+      </w:pPr>
+      <w:r>
+        <w:t xml:space="preserve">Download the </w:t>
+      </w:r>
+      <w:proofErr w:type="spellStart"/>
+      <w:r>
+        <w:t>Firmware_Files</w:t>
+      </w:r>
+      <w:proofErr w:type="spellEnd"/>
+      <w:r>
+        <w:t xml:space="preserve"> from the GitHub Repository: </w:t>
+      </w:r>
+      <w:hyperlink r:id="rId24">
+        <w:r>
+          <w:rPr>
+            <w:rStyle w:val="Hyperlink"/>
+          </w:rPr>
+          <w:t>https://github.com/makersmakingchange/LipSync/blob/main/Build_Files/Firmware_Files/LipSync_Firmware.zip</w:t>
+        </w:r>
+      </w:hyperlink>
+    </w:p>
+    <w:p>
+      <w:pPr>
+        <w:pStyle w:val="AssemblyStep"/>
+      </w:pPr>
+      <w:r>
+        <w:lastRenderedPageBreak/>
+        <w:t xml:space="preserve">Step </w:t>
+      </w:r>
+      <w:r>
+        <w:t>B-0</w:t>
+      </w:r>
+      <w:r>
+        <w:t>8</w:t>
+      </w:r>
+      <w:r>
+        <w:t xml:space="preserve">: </w:t>
+      </w:r>
+      <w:r>
+        <w:t>Extract the firmware</w:t>
+      </w:r>
+    </w:p>
+    <w:p>
+      <w:r>
+        <w:t>Extract / unzip the folder to a known location.</w:t>
+      </w:r>
+      <w:r>
+        <w:t xml:space="preserve"> </w:t>
+      </w:r>
+      <w:r>
+        <w:t>Confirm that you have the following folder structure:</w:t>
       </w:r>
     </w:p>
     <w:p>
@@ -4130,94 +4206,17 @@
         <w:pStyle w:val="ListParagraph"/>
         <w:numPr>
           <w:ilvl w:val="0"/>
-          <w:numId w:val="54"/>
+          <w:numId w:val="3"/>
         </w:numPr>
-        <w:rPr>
-          <w:strike/>
-          <w:color w:val="0563C1" w:themeColor="hyperlink"/>
-          <w:u w:val="single"/>
-        </w:rPr>
-      </w:pPr>
-      <w:r>
-        <w:t xml:space="preserve">Download the Firmware_Files from the GitHub Repository: </w:t>
-      </w:r>
-      <w:commentRangeStart w:id="28"/>
-      <w:r>
-        <w:fldChar w:fldCharType="begin"/>
-      </w:r>
-      <w:r>
-        <w:instrText>HYPERLINK "https://github.com/makersmakingchange/LipSync/blob/main/Build_Files/Firmware_Files/LipSync_Firmware.zip" \h</w:instrText>
-      </w:r>
-      <w:r>
-        <w:fldChar w:fldCharType="separate"/>
-      </w:r>
-      <w:r>
-        <w:rPr>
-          <w:rStyle w:val="Hyperlink"/>
-        </w:rPr>
-        <w:t>https://github.com/makersmakingchange/LipSync/blob/main/Build_Files/Firmware_Files/LipSync_Firmware.zip</w:t>
-      </w:r>
-      <w:r>
-        <w:fldChar w:fldCharType="end"/>
-      </w:r>
-      <w:commentRangeEnd w:id="28"/>
-      <w:r>
-        <w:rPr>
-          <w:rStyle w:val="CommentReference"/>
-        </w:rPr>
-        <w:commentReference w:id="28"/>
-      </w:r>
-    </w:p>
-    <w:p>
-      <w:pPr>
-        <w:pStyle w:val="AssemblyStep"/>
-      </w:pPr>
-      <w:r>
-        <w:lastRenderedPageBreak/>
-        <w:t xml:space="preserve">Step </w:t>
-      </w:r>
-      <w:r>
-        <w:t>B-04</w:t>
-      </w:r>
-      <w:r>
-        <w:t xml:space="preserve">: </w:t>
-      </w:r>
-      <w:r>
-        <w:t>Extract the firmware</w:t>
-      </w:r>
-    </w:p>
-    <w:p>
-      <w:pPr>
-        <w:pStyle w:val="ListParagraph"/>
-        <w:numPr>
-          <w:ilvl w:val="0"/>
-          <w:numId w:val="55"/>
-        </w:numPr>
-      </w:pPr>
-      <w:r>
-        <w:t>Extract / unzip the folder to a known location.</w:t>
-      </w:r>
-      <w:r>
-        <w:t xml:space="preserve"> </w:t>
-      </w:r>
-      <w:r>
-        <w:t>Confirm that you have the following folder structure:</w:t>
-      </w:r>
-    </w:p>
-    <w:p>
-      <w:pPr>
-        <w:pStyle w:val="ListParagraph"/>
-        <w:numPr>
-          <w:ilvl w:val="0"/>
-          <w:numId w:val="21"/>
-        </w:numPr>
-      </w:pPr>
+      </w:pPr>
+      <w:proofErr w:type="spellStart"/>
       <w:r>
         <w:t>LipSync_</w:t>
       </w:r>
       <w:r>
         <w:t>Firmware</w:t>
       </w:r>
+      <w:proofErr w:type="spellEnd"/>
       <w:r>
         <w:t xml:space="preserve"> (folder)</w:t>
       </w:r>
@@ -4227,11 +4226,11 @@
         <w:pStyle w:val="ListParagraph"/>
         <w:numPr>
           <w:ilvl w:val="1"/>
-          <w:numId w:val="10"/>
+          <w:numId w:val="1"/>
         </w:numPr>
         <w:sectPr>
-          <w:headerReference w:type="default" r:id="rId28"/>
-          <w:footerReference w:type="default" r:id="rId29"/>
+          <w:headerReference w:type="default" r:id="rId25"/>
+          <w:footerReference w:type="default" r:id="rId26"/>
           <w:pgSz w:w="12240" w:h="15840"/>
           <w:pgMar w:top="1440" w:right="1440" w:bottom="1440" w:left="1440" w:header="720" w:footer="708" w:gutter="0"/>
           <w:cols w:space="708"/>
@@ -4244,212 +4243,232 @@
         <w:pStyle w:val="ListParagraph"/>
         <w:numPr>
           <w:ilvl w:val="0"/>
-          <w:numId w:val="10"/>
+          <w:numId w:val="1"/>
         </w:numPr>
       </w:pPr>
+      <w:proofErr w:type="spellStart"/>
       <w:r>
         <w:t>LipSync_Firmware.ino</w:t>
       </w:r>
+      <w:proofErr w:type="spellEnd"/>
     </w:p>
     <w:p>
       <w:pPr>
         <w:pStyle w:val="ListParagraph"/>
         <w:numPr>
           <w:ilvl w:val="0"/>
-          <w:numId w:val="10"/>
+          <w:numId w:val="1"/>
         </w:numPr>
       </w:pPr>
+      <w:proofErr w:type="spellStart"/>
       <w:r>
         <w:t>LSAPI.ino</w:t>
       </w:r>
+      <w:proofErr w:type="spellEnd"/>
     </w:p>
     <w:p>
       <w:pPr>
         <w:pStyle w:val="ListParagraph"/>
         <w:numPr>
           <w:ilvl w:val="0"/>
-          <w:numId w:val="10"/>
+          <w:numId w:val="1"/>
         </w:numPr>
       </w:pPr>
+      <w:proofErr w:type="spellStart"/>
       <w:r>
         <w:t>LSTest.ino</w:t>
       </w:r>
+      <w:proofErr w:type="spellEnd"/>
     </w:p>
     <w:p>
       <w:pPr>
         <w:pStyle w:val="ListParagraph"/>
         <w:numPr>
           <w:ilvl w:val="0"/>
-          <w:numId w:val="10"/>
+          <w:numId w:val="1"/>
         </w:numPr>
       </w:pPr>
+      <w:proofErr w:type="spellStart"/>
       <w:r>
         <w:t>LSBLE.h</w:t>
       </w:r>
+      <w:proofErr w:type="spellEnd"/>
     </w:p>
     <w:p>
       <w:pPr>
         <w:pStyle w:val="ListParagraph"/>
         <w:numPr>
           <w:ilvl w:val="0"/>
-          <w:numId w:val="10"/>
+          <w:numId w:val="1"/>
         </w:numPr>
       </w:pPr>
+      <w:proofErr w:type="spellStart"/>
       <w:r>
         <w:t>LSBuzzer.h</w:t>
       </w:r>
+      <w:proofErr w:type="spellEnd"/>
     </w:p>
     <w:p>
       <w:pPr>
         <w:pStyle w:val="ListParagraph"/>
         <w:numPr>
           <w:ilvl w:val="0"/>
-          <w:numId w:val="10"/>
+          <w:numId w:val="1"/>
         </w:numPr>
       </w:pPr>
+      <w:proofErr w:type="spellStart"/>
       <w:r>
         <w:t>LSCircularBuffer.h</w:t>
       </w:r>
+      <w:proofErr w:type="spellEnd"/>
     </w:p>
     <w:p>
       <w:pPr>
         <w:pStyle w:val="ListParagraph"/>
         <w:numPr>
           <w:ilvl w:val="0"/>
-          <w:numId w:val="10"/>
+          <w:numId w:val="1"/>
         </w:numPr>
       </w:pPr>
+      <w:proofErr w:type="spellStart"/>
       <w:r>
         <w:t>LSConfig.h</w:t>
       </w:r>
+      <w:proofErr w:type="spellEnd"/>
     </w:p>
     <w:p>
       <w:pPr>
         <w:pStyle w:val="ListParagraph"/>
         <w:numPr>
           <w:ilvl w:val="0"/>
-          <w:numId w:val="10"/>
+          <w:numId w:val="1"/>
         </w:numPr>
       </w:pPr>
+      <w:proofErr w:type="spellStart"/>
       <w:r>
         <w:t>LSInput.h</w:t>
       </w:r>
+      <w:proofErr w:type="spellEnd"/>
     </w:p>
     <w:p>
       <w:pPr>
         <w:pStyle w:val="ListParagraph"/>
         <w:numPr>
           <w:ilvl w:val="0"/>
-          <w:numId w:val="10"/>
+          <w:numId w:val="1"/>
         </w:numPr>
       </w:pPr>
+      <w:proofErr w:type="spellStart"/>
       <w:r>
         <w:t>LSJoystick.h</w:t>
       </w:r>
+      <w:proofErr w:type="spellEnd"/>
     </w:p>
     <w:p>
       <w:pPr>
         <w:pStyle w:val="ListParagraph"/>
         <w:numPr>
           <w:ilvl w:val="0"/>
-          <w:numId w:val="10"/>
+          <w:numId w:val="1"/>
         </w:numPr>
       </w:pPr>
+      <w:proofErr w:type="spellStart"/>
       <w:r>
         <w:t>LSMemory.h</w:t>
       </w:r>
+      <w:proofErr w:type="spellEnd"/>
     </w:p>
     <w:p>
       <w:pPr>
         <w:pStyle w:val="ListParagraph"/>
         <w:numPr>
           <w:ilvl w:val="0"/>
-          <w:numId w:val="10"/>
+          <w:numId w:val="1"/>
         </w:numPr>
       </w:pPr>
+      <w:proofErr w:type="spellStart"/>
       <w:r>
         <w:t>LSOutput.h</w:t>
       </w:r>
+      <w:proofErr w:type="spellEnd"/>
     </w:p>
     <w:p>
       <w:pPr>
         <w:pStyle w:val="ListParagraph"/>
         <w:numPr>
           <w:ilvl w:val="0"/>
-          <w:numId w:val="10"/>
+          <w:numId w:val="1"/>
         </w:numPr>
       </w:pPr>
+      <w:proofErr w:type="spellStart"/>
       <w:r>
         <w:t>LSPressure.h</w:t>
       </w:r>
+      <w:proofErr w:type="spellEnd"/>
     </w:p>
     <w:p>
       <w:pPr>
         <w:pStyle w:val="ListParagraph"/>
         <w:numPr>
           <w:ilvl w:val="0"/>
-          <w:numId w:val="10"/>
+          <w:numId w:val="1"/>
         </w:numPr>
       </w:pPr>
+      <w:proofErr w:type="spellStart"/>
       <w:r>
         <w:t>LSScreen.h</w:t>
       </w:r>
+      <w:proofErr w:type="spellEnd"/>
     </w:p>
     <w:p>
       <w:pPr>
         <w:pStyle w:val="ListParagraph"/>
         <w:numPr>
           <w:ilvl w:val="0"/>
-          <w:numId w:val="10"/>
+          <w:numId w:val="1"/>
         </w:numPr>
       </w:pPr>
+      <w:proofErr w:type="spellStart"/>
       <w:r>
         <w:t>LSTimer.h</w:t>
       </w:r>
+      <w:proofErr w:type="spellEnd"/>
     </w:p>
     <w:p>
       <w:pPr>
         <w:pStyle w:val="ListParagraph"/>
         <w:numPr>
           <w:ilvl w:val="0"/>
-          <w:numId w:val="10"/>
+          <w:numId w:val="1"/>
         </w:numPr>
       </w:pPr>
+      <w:proofErr w:type="spellStart"/>
       <w:r>
         <w:t>LSUSB.h</w:t>
       </w:r>
+      <w:proofErr w:type="spellEnd"/>
     </w:p>
     <w:p>
       <w:pPr>
         <w:pStyle w:val="ListParagraph"/>
         <w:numPr>
           <w:ilvl w:val="0"/>
-          <w:numId w:val="10"/>
+          <w:numId w:val="1"/>
         </w:numPr>
       </w:pPr>
+      <w:proofErr w:type="spellStart"/>
       <w:r>
         <w:t>LSUtils.h</w:t>
       </w:r>
+      <w:proofErr w:type="spellEnd"/>
     </w:p>
     <w:p>
       <w:pPr>
         <w:pStyle w:val="ListParagraph"/>
         <w:numPr>
           <w:ilvl w:val="0"/>
-          <w:numId w:val="10"/>
+          <w:numId w:val="1"/>
         </w:numPr>
-      </w:pPr>
-      <w:r>
-        <w:t>LSWatchdog.h</w:t>
-      </w:r>
-    </w:p>
-    <w:p>
-      <w:pPr>
-        <w:pStyle w:val="ListParagraph"/>
-        <w:ind w:left="1440"/>
-        <w:rPr>
-          <w:highlight w:val="yellow"/>
-        </w:rPr>
         <w:sectPr>
           <w:type w:val="continuous"/>
           <w:pgSz w:w="12240" w:h="15840"/>
@@ -4458,11 +4477,14 @@
           <w:docGrid w:linePitch="360"/>
         </w:sectPr>
       </w:pPr>
-    </w:p>
-    <w:p>
-      <w:pPr>
-        <w:pStyle w:val="ListParagraph"/>
-        <w:ind w:left="1440"/>
+      <w:proofErr w:type="spellStart"/>
+      <w:r>
+        <w:t>LSWatchdog.h</w:t>
+      </w:r>
+      <w:proofErr w:type="spellEnd"/>
+    </w:p>
+    <w:p>
+      <w:pPr>
         <w:rPr>
           <w:highlight w:val="yellow"/>
         </w:rPr>
@@ -4473,26 +4495,45 @@
         <w:pStyle w:val="AssemblyStep"/>
       </w:pPr>
       <w:r>
-        <w:t>Step B-03:</w:t>
+        <w:t>Step B-0</w:t>
+      </w:r>
+      <w:r>
+        <w:t>9</w:t>
+      </w:r>
+      <w:r>
+        <w:t xml:space="preserve">: </w:t>
+      </w:r>
+      <w:r>
+        <w:t xml:space="preserve">Open </w:t>
+      </w:r>
+      <w:proofErr w:type="spellStart"/>
+      <w:r>
+        <w:t>LipSync_Firmware.ino</w:t>
+      </w:r>
+      <w:proofErr w:type="spellEnd"/>
+      <w:r>
+        <w:t xml:space="preserve"> in Arduino IDE</w:t>
+      </w:r>
+    </w:p>
+    <w:p>
+      <w:pPr>
+        <w:spacing w:after="160" w:line="259" w:lineRule="auto"/>
+      </w:pPr>
+      <w:r>
+        <w:t xml:space="preserve">Open </w:t>
+      </w:r>
+      <w:proofErr w:type="spellStart"/>
+      <w:r>
+        <w:t>LipSync_Firmware.ino</w:t>
+      </w:r>
+      <w:proofErr w:type="spellEnd"/>
+      <w:r>
+        <w:t xml:space="preserve"> with Arduino IDE.</w:t>
       </w:r>
       <w:r>
         <w:t xml:space="preserve"> </w:t>
       </w:r>
       <w:r>
-        <w:t>Open LipSync_Firmware.ino in Arduino IDE</w:t>
-      </w:r>
-    </w:p>
-    <w:p>
-      <w:pPr>
-        <w:spacing w:after="160" w:line="259" w:lineRule="auto"/>
-      </w:pPr>
-      <w:r>
-        <w:t>Open LipSync_Firmware.ino with Arduino IDE.</w:t>
-      </w:r>
-      <w:r>
-        <w:t xml:space="preserve"> </w:t>
-      </w:r>
-      <w:r>
         <w:t>The files listed above should appear as tabs.</w:t>
       </w:r>
     </w:p>
@@ -4501,10 +4542,13 @@
         <w:pStyle w:val="AssemblyStep"/>
       </w:pPr>
       <w:r>
-        <w:t xml:space="preserve">Step B-03: </w:t>
-      </w:r>
-      <w:r>
-        <w:t>Set the target Board</w:t>
+        <w:t>Step B-</w:t>
+      </w:r>
+      <w:r>
+        <w:t>10</w:t>
+      </w:r>
+      <w:r>
+        <w:t>: Set the target Board</w:t>
       </w:r>
     </w:p>
     <w:p>
@@ -4522,11 +4566,19 @@
         </w:rPr>
         <w:t xml:space="preserve">Select </w:t>
       </w:r>
+      <w:proofErr w:type="spellStart"/>
       <w:r>
         <w:rPr>
           <w:rStyle w:val="Strong"/>
         </w:rPr>
-        <w:t xml:space="preserve">Seeed Xiao NRF52840 </w:t>
+        <w:t>Seeed</w:t>
+      </w:r>
+      <w:proofErr w:type="spellEnd"/>
+      <w:r>
+        <w:rPr>
+          <w:rStyle w:val="Strong"/>
+        </w:rPr>
+        <w:t xml:space="preserve"> Xiao NRF52840 </w:t>
       </w:r>
       <w:r>
         <w:rPr>
@@ -4539,7 +4591,21 @@
         <w:rPr>
           <w:rStyle w:val="Strong"/>
         </w:rPr>
-        <w:t>Tools -&gt; Board -&gt; Seeed NRF52 Boards</w:t>
+        <w:t xml:space="preserve">Tools -&gt; Board -&gt; </w:t>
+      </w:r>
+      <w:proofErr w:type="spellStart"/>
+      <w:r>
+        <w:rPr>
+          <w:rStyle w:val="Strong"/>
+        </w:rPr>
+        <w:t>Seeed</w:t>
+      </w:r>
+      <w:proofErr w:type="spellEnd"/>
+      <w:r>
+        <w:rPr>
+          <w:rStyle w:val="Strong"/>
+        </w:rPr>
+        <w:t xml:space="preserve"> NRF52 Boards</w:t>
       </w:r>
     </w:p>
     <w:p>
@@ -4547,44 +4613,53 @@
         <w:pStyle w:val="Heading4"/>
       </w:pPr>
       <w:r>
-        <w:t>Step B-03:</w:t>
+        <w:t>Step B-</w:t>
+      </w:r>
+      <w:r>
+        <w:t>11</w:t>
+      </w:r>
+      <w:r>
+        <w:t xml:space="preserve">: </w:t>
+      </w:r>
+      <w:r>
+        <w:t xml:space="preserve">Select the </w:t>
+      </w:r>
+      <w:r>
+        <w:t>Port</w:t>
+      </w:r>
+    </w:p>
+    <w:p>
+      <w:pPr>
+        <w:spacing w:after="160" w:line="259" w:lineRule="auto"/>
+      </w:pPr>
+      <w:r>
+        <w:t xml:space="preserve">Select the correct port from </w:t>
+      </w:r>
+      <w:r>
+        <w:rPr>
+          <w:rStyle w:val="Strong"/>
+        </w:rPr>
+        <w:t>Tools -&gt; Port</w:t>
+      </w:r>
+      <w:r>
+        <w:t xml:space="preserve"> menu.</w:t>
       </w:r>
       <w:r>
         <w:t xml:space="preserve"> </w:t>
       </w:r>
-      <w:r>
-        <w:t xml:space="preserve">Select the </w:t>
-      </w:r>
-      <w:r>
-        <w:t>Port</w:t>
-      </w:r>
-    </w:p>
-    <w:p>
-      <w:pPr>
-        <w:spacing w:after="160" w:line="259" w:lineRule="auto"/>
-      </w:pPr>
-      <w:r>
-        <w:t xml:space="preserve">Select the correct port from </w:t>
-      </w:r>
-      <w:r>
-        <w:rPr>
-          <w:rStyle w:val="Strong"/>
-        </w:rPr>
-        <w:t>Tools -&gt; Port</w:t>
-      </w:r>
-      <w:r>
-        <w:t xml:space="preserve"> menu.</w:t>
-      </w:r>
-      <w:r>
-        <w:t xml:space="preserve"> </w:t>
-      </w:r>
     </w:p>
     <w:p>
       <w:pPr>
         <w:pStyle w:val="Heading4"/>
       </w:pPr>
       <w:r>
-        <w:t>Step B-03: Compile and Verify the Code</w:t>
+        <w:t>Step B-</w:t>
+      </w:r>
+      <w:r>
+        <w:t>12</w:t>
+      </w:r>
+      <w:r>
+        <w:t>: Compile and Verify the Code</w:t>
       </w:r>
     </w:p>
     <w:p>
@@ -4603,7 +4678,13 @@
         </w:tabs>
       </w:pPr>
       <w:r>
-        <w:t xml:space="preserve">Step B-03: </w:t>
+        <w:t>Step B-</w:t>
+      </w:r>
+      <w:r>
+        <w:t>1</w:t>
+      </w:r>
+      <w:r>
+        <w:t xml:space="preserve">3: </w:t>
       </w:r>
       <w:r>
         <w:t>Connect the LipSync Hub to the computer</w:t>
@@ -4631,7 +4712,13 @@
         </w:tabs>
       </w:pPr>
       <w:r>
-        <w:t>Step B-06: Confirm that the firmware uploaded correctly.</w:t>
+        <w:t>Step B-</w:t>
+      </w:r>
+      <w:r>
+        <w:t>14</w:t>
+      </w:r>
+      <w:r>
+        <w:t>: Confirm that the firmware uploaded correctly.</w:t>
       </w:r>
     </w:p>
     <w:p>
@@ -4671,7 +4758,7 @@
                     <pic:cNvPicPr/>
                   </pic:nvPicPr>
                   <pic:blipFill>
-                    <a:blip r:embed="rId30"/>
+                    <a:blip r:embed="rId27"/>
                     <a:stretch>
                       <a:fillRect/>
                     </a:stretch>
@@ -4700,7 +4787,13 @@
         </w:tabs>
       </w:pPr>
       <w:r>
-        <w:t>Step B-06: Disconnect and reconnect the USB cable from the Hub</w:t>
+        <w:t>Step B-</w:t>
+      </w:r>
+      <w:r>
+        <w:t>15</w:t>
+      </w:r>
+      <w:r>
+        <w:t>: Disconnect and reconnect the USB cable from the Hub</w:t>
       </w:r>
     </w:p>
     <w:p>
@@ -4708,7 +4801,15 @@
         <w:spacing w:after="160" w:line="259" w:lineRule="auto"/>
       </w:pPr>
       <w:r>
-        <w:t>Disconnect the USB cable from the Hub. Wait 15 seconds, and then reconnect the power.</w:t>
+        <w:t xml:space="preserve">Disconnect the USB cable from the Hub. Wait 15 </w:t>
+      </w:r>
+      <w:proofErr w:type="gramStart"/>
+      <w:r>
+        <w:t>seconds, and</w:t>
+      </w:r>
+      <w:proofErr w:type="gramEnd"/>
+      <w:r>
+        <w:t xml:space="preserve"> then reconnect the power.</w:t>
       </w:r>
     </w:p>
     <w:p>
@@ -4719,10 +4820,13 @@
         </w:tabs>
       </w:pPr>
       <w:r>
-        <w:t xml:space="preserve">Step B-06: </w:t>
-      </w:r>
-      <w:r>
-        <w:t>Perform a factory reset.</w:t>
+        <w:t>Step B-</w:t>
+      </w:r>
+      <w:r>
+        <w:t>16</w:t>
+      </w:r>
+      <w:r>
+        <w:t>: Perform a factory reset.</w:t>
       </w:r>
     </w:p>
     <w:p>
@@ -4741,10 +4845,13 @@
         </w:tabs>
       </w:pPr>
       <w:r>
-        <w:t xml:space="preserve">Step B-06: </w:t>
-      </w:r>
-      <w:r>
-        <w:t>Restore any user settings</w:t>
+        <w:t>Step B-</w:t>
+      </w:r>
+      <w:r>
+        <w:t>17</w:t>
+      </w:r>
+      <w:r>
+        <w:t>: Restore any user settings</w:t>
       </w:r>
     </w:p>
     <w:p>
@@ -4752,23 +4859,28 @@
         <w:spacing w:after="160" w:line="259" w:lineRule="auto"/>
       </w:pPr>
       <w:r>
-        <w:t>Disconnect the USB cable from the Hub. Wait 15 seconds, and then reconnect the power.</w:t>
-      </w:r>
-    </w:p>
+        <w:t xml:space="preserve">Disconnect the USB cable from the Hub. Wait 15 </w:t>
+      </w:r>
+      <w:proofErr w:type="gramStart"/>
+      <w:r>
+        <w:t>seconds, and</w:t>
+      </w:r>
+      <w:proofErr w:type="gramEnd"/>
+      <w:r>
+        <w:t xml:space="preserve"> then reconnect the power.</w:t>
+      </w:r>
+    </w:p>
+    <w:p/>
+    <w:p/>
     <w:p>
       <w:pPr>
         <w:pStyle w:val="AssemblyHeadingPart"/>
       </w:pPr>
-      <w:bookmarkStart w:id="30" w:name="_Toc194312776"/>
-    </w:p>
-    <w:p>
-      <w:pPr>
-        <w:pStyle w:val="AssemblyHeadingPart"/>
-      </w:pPr>
+      <w:bookmarkStart w:id="27" w:name="_Toc194417697"/>
       <w:r>
         <w:t>Part C: Verify Operation</w:t>
       </w:r>
-      <w:bookmarkEnd w:id="30"/>
+      <w:bookmarkEnd w:id="27"/>
     </w:p>
     <w:p>
       <w:pPr>
@@ -4781,13 +4893,13 @@
         <w:t xml:space="preserve">Step </w:t>
       </w:r>
       <w:r>
-        <w:t>B</w:t>
+        <w:t>C</w:t>
       </w:r>
       <w:r>
         <w:t>-0</w:t>
       </w:r>
       <w:r>
-        <w:t>6</w:t>
+        <w:t>1</w:t>
       </w:r>
       <w:r>
         <w:t xml:space="preserve">: </w:t>
@@ -4823,7 +4935,7 @@
         <w:pStyle w:val="ListParagraph"/>
         <w:numPr>
           <w:ilvl w:val="0"/>
-          <w:numId w:val="40"/>
+          <w:numId w:val="8"/>
         </w:numPr>
       </w:pPr>
       <w:r>
@@ -4844,7 +4956,7 @@
         <w:pStyle w:val="ListParagraph"/>
         <w:numPr>
           <w:ilvl w:val="0"/>
-          <w:numId w:val="40"/>
+          <w:numId w:val="8"/>
         </w:numPr>
       </w:pPr>
       <w:r>
@@ -4862,7 +4974,7 @@
         <w:pStyle w:val="ListParagraph"/>
         <w:numPr>
           <w:ilvl w:val="0"/>
-          <w:numId w:val="40"/>
+          <w:numId w:val="8"/>
         </w:numPr>
       </w:pPr>
       <w:r>
@@ -4877,18 +4989,23 @@
         <w:pStyle w:val="ListParagraph"/>
         <w:numPr>
           <w:ilvl w:val="0"/>
-          <w:numId w:val="40"/>
+          <w:numId w:val="8"/>
         </w:numPr>
       </w:pPr>
       <w:r>
         <w:t>T</w:t>
       </w:r>
       <w:r>
-        <w:t>he display should show</w:t>
+        <w:t xml:space="preserve">he display should </w:t>
+      </w:r>
+      <w:proofErr w:type="gramStart"/>
+      <w:r>
+        <w:t>show</w:t>
       </w:r>
       <w:r>
         <w:t>s</w:t>
       </w:r>
+      <w:proofErr w:type="gramEnd"/>
       <w:r>
         <w:t xml:space="preserve"> the splash screen</w:t>
       </w:r>
@@ -4898,7 +5015,7 @@
         <w:pStyle w:val="ListParagraph"/>
         <w:numPr>
           <w:ilvl w:val="0"/>
-          <w:numId w:val="40"/>
+          <w:numId w:val="8"/>
         </w:numPr>
       </w:pPr>
       <w:r>
@@ -4915,16 +5032,20 @@
         <w:pStyle w:val="Heading4"/>
       </w:pPr>
       <w:r>
+        <w:lastRenderedPageBreak/>
         <w:t xml:space="preserve">Step </w:t>
       </w:r>
       <w:r>
-        <w:t>B</w:t>
+        <w:t>C</w:t>
       </w:r>
       <w:r>
         <w:t>-</w:t>
       </w:r>
       <w:r>
-        <w:t>09</w:t>
+        <w:t>0</w:t>
+      </w:r>
+      <w:r>
+        <w:t>2</w:t>
       </w:r>
       <w:r>
         <w:t xml:space="preserve">: Verify functionality with Joystick </w:t>
@@ -4946,7 +5067,7 @@
         <w:pStyle w:val="ListParagraph"/>
         <w:numPr>
           <w:ilvl w:val="0"/>
-          <w:numId w:val="41"/>
+          <w:numId w:val="9"/>
         </w:numPr>
         <w:spacing w:after="160" w:line="259" w:lineRule="auto"/>
         <w:rPr>
@@ -4957,7 +5078,6 @@
         <w:rPr>
           <w:lang w:val="en-US"/>
         </w:rPr>
-        <w:lastRenderedPageBreak/>
         <w:t xml:space="preserve">Does mouse move when you move joystick? </w:t>
       </w:r>
     </w:p>
@@ -4966,7 +5086,7 @@
         <w:pStyle w:val="ListParagraph"/>
         <w:numPr>
           <w:ilvl w:val="0"/>
-          <w:numId w:val="41"/>
+          <w:numId w:val="9"/>
         </w:numPr>
         <w:spacing w:after="160" w:line="259" w:lineRule="auto"/>
         <w:rPr>
@@ -4985,7 +5105,7 @@
         <w:pStyle w:val="ListParagraph"/>
         <w:numPr>
           <w:ilvl w:val="0"/>
-          <w:numId w:val="41"/>
+          <w:numId w:val="9"/>
         </w:numPr>
         <w:spacing w:after="160" w:line="259" w:lineRule="auto"/>
         <w:rPr>
@@ -5004,7 +5124,7 @@
         <w:pStyle w:val="ListParagraph"/>
         <w:numPr>
           <w:ilvl w:val="0"/>
-          <w:numId w:val="41"/>
+          <w:numId w:val="9"/>
         </w:numPr>
         <w:spacing w:after="160" w:line="259" w:lineRule="auto"/>
         <w:rPr>
@@ -5027,22 +5147,22 @@
       <w:pPr>
         <w:pStyle w:val="Heading1"/>
       </w:pPr>
-      <w:bookmarkStart w:id="31" w:name="_Toc193965181"/>
-      <w:bookmarkStart w:id="32" w:name="_Toc194312777"/>
+      <w:bookmarkStart w:id="28" w:name="_Toc193965181"/>
+      <w:bookmarkStart w:id="29" w:name="_Toc194417698"/>
       <w:bookmarkEnd w:id="17"/>
       <w:r>
         <w:lastRenderedPageBreak/>
         <w:t>Troubleshooting</w:t>
       </w:r>
-      <w:bookmarkEnd w:id="31"/>
-      <w:bookmarkEnd w:id="32"/>
+      <w:bookmarkEnd w:id="28"/>
+      <w:bookmarkEnd w:id="29"/>
     </w:p>
     <w:p>
       <w:pPr>
         <w:pStyle w:val="ListParagraph"/>
         <w:numPr>
           <w:ilvl w:val="0"/>
-          <w:numId w:val="23"/>
+          <w:numId w:val="4"/>
         </w:numPr>
         <w:rPr>
           <w:b/>
@@ -5071,7 +5191,7 @@
         <w:pStyle w:val="ListParagraph"/>
         <w:numPr>
           <w:ilvl w:val="0"/>
-          <w:numId w:val="23"/>
+          <w:numId w:val="4"/>
         </w:numPr>
         <w:rPr>
           <w:b/>
@@ -5114,7 +5234,7 @@
         <w:pStyle w:val="ListParagraph"/>
         <w:numPr>
           <w:ilvl w:val="0"/>
-          <w:numId w:val="39"/>
+          <w:numId w:val="4"/>
         </w:numPr>
       </w:pPr>
       <w:r>
@@ -5122,35 +5242,7 @@
           <w:b/>
           <w:bCs/>
         </w:rPr>
-        <w:t xml:space="preserve">The LipSync plays an error tone and then lists an error in </w:t>
-      </w:r>
-      <w:r>
-        <w:rPr>
-          <w:b/>
-          <w:bCs/>
-        </w:rPr>
-        <w:t>S</w:t>
-      </w:r>
-      <w:r>
-        <w:rPr>
-          <w:b/>
-          <w:bCs/>
-        </w:rPr>
-        <w:t xml:space="preserve">afe </w:t>
-      </w:r>
-      <w:r>
-        <w:rPr>
-          <w:b/>
-          <w:bCs/>
-        </w:rPr>
-        <w:t>M</w:t>
-      </w:r>
-      <w:r>
-        <w:rPr>
-          <w:b/>
-          <w:bCs/>
-        </w:rPr>
-        <w:t>ode.</w:t>
+        <w:t>The LipSync plays an error tone and then lists an error in Safe Mode.</w:t>
       </w:r>
     </w:p>
     <w:p>
@@ -5185,102 +5277,8 @@
 </w:document>
 </file>
 
-<file path=word/comments.xml><?xml version="1.0" encoding="utf-8"?>
-<w:comments xmlns:wpc="http://schemas.microsoft.com/office/word/2010/wordprocessingCanvas" xmlns:cx="http://schemas.microsoft.com/office/drawing/2014/chartex" xmlns:cx1="http://schemas.microsoft.com/office/drawing/2015/9/8/chartex" xmlns:cx2="http://schemas.microsoft.com/office/drawing/2015/10/21/chartex" xmlns:cx3="http://schemas.microsoft.com/office/drawing/2016/5/9/chartex" xmlns:cx4="http://schemas.microsoft.com/office/drawing/2016/5/10/chartex" xmlns:cx5="http://schemas.microsoft.com/office/drawing/2016/5/11/chartex" xmlns:cx6="http://schemas.microsoft.com/office/drawing/2016/5/12/chartex" xmlns:cx7="http://schemas.microsoft.com/office/drawing/2016/5/13/chartex" xmlns:cx8="http://schemas.microsoft.com/office/drawing/2016/5/14/chartex" xmlns:mc="http://schemas.openxmlformats.org/markup-compatibility/2006" xmlns:aink="http://schemas.microsoft.com/office/drawing/2016/ink" xmlns:am3d="http://schemas.microsoft.com/office/drawing/2017/model3d" xmlns:o="urn:schemas-microsoft-com:office:office" xmlns:oel="http://schemas.microsoft.com/office/2019/extlst" xmlns:r="http://schemas.openxmlformats.org/officeDocument/2006/relationships" xmlns:m="http://schemas.openxmlformats.org/officeDocument/2006/math" xmlns:v="urn:schemas-microsoft-com:vml" xmlns:wp14="http://schemas.microsoft.com/office/word/2010/wordprocessingDrawing" xmlns:wp="http://schemas.openxmlformats.org/drawingml/2006/wordprocessingDrawing" xmlns:w10="urn:schemas-microsoft-com:office:word" xmlns:w="http://schemas.openxmlformats.org/wordprocessingml/2006/main" xmlns:w14="http://schemas.microsoft.com/office/word/2010/wordml" xmlns:w15="http://schemas.microsoft.com/office/word/2012/wordml" xmlns:w16cex="http://schemas.microsoft.com/office/word/2018/wordml/cex" xmlns:w16cid="http://schemas.microsoft.com/office/word/2016/wordml/cid" xmlns:w16="http://schemas.microsoft.com/office/word/2018/wordml" xmlns:w16sdtdh="http://schemas.microsoft.com/office/word/2020/wordml/sdtdatahash" xmlns:w16se="http://schemas.microsoft.com/office/word/2015/wordml/symex" xmlns:wpg="http://schemas.microsoft.com/office/word/2010/wordprocessingGroup" xmlns:wpi="http://schemas.microsoft.com/office/word/2010/wordprocessingInk" xmlns:wne="http://schemas.microsoft.com/office/word/2006/wordml" xmlns:wps="http://schemas.microsoft.com/office/word/2010/wordprocessingShape" mc:Ignorable="w14 w15 w16se w16cid w16 w16cex w16sdtdh wp14">
-  <w:comment w:id="27" w:author="Jake McIvor" w:date="2025-03-31T11:45:00Z" w:initials="JM">
-    <w:p>
-      <w:pPr>
-        <w:pStyle w:val="CommentText"/>
-      </w:pPr>
-      <w:r>
-        <w:rPr>
-          <w:rStyle w:val="CommentReference"/>
-        </w:rPr>
-        <w:annotationRef/>
-      </w:r>
-      <w:r>
-        <w:t>Fix all numbering</w:t>
-      </w:r>
-    </w:p>
-  </w:comment>
-  <w:comment w:id="28" w:author="Jake McIvor" w:date="2025-03-27T10:54:00Z" w:initials="JM">
-    <w:p>
-      <w:pPr>
-        <w:pStyle w:val="CommentText"/>
-      </w:pPr>
-      <w:r>
-        <w:rPr>
-          <w:rStyle w:val="CommentReference"/>
-        </w:rPr>
-        <w:annotationRef/>
-      </w:r>
-      <w:r>
-        <w:fldChar w:fldCharType="begin"/>
-      </w:r>
-      <w:r>
-        <w:instrText>HYPERLINK "mailto:derricka@neilsquire.ca"</w:instrText>
-      </w:r>
-      <w:bookmarkStart w:id="29" w:name="_@_7B5E2E46FA394155ADE9AE77B19FCCE7Z"/>
-      <w:r>
-        <w:fldChar w:fldCharType="separate"/>
-      </w:r>
-      <w:bookmarkEnd w:id="29"/>
-      <w:r>
-        <w:rPr>
-          <w:rStyle w:val="Mention"/>
-          <w:noProof/>
-        </w:rPr>
-        <w:t>@Derrick Andrews</w:t>
-      </w:r>
-      <w:r>
-        <w:fldChar w:fldCharType="end"/>
-      </w:r>
-      <w:r>
-        <w:t xml:space="preserve"> </w:t>
-      </w:r>
-      <w:r>
-        <w:br/>
-        <w:t xml:space="preserve">Use the following link until we do the final GitHub release: </w:t>
-      </w:r>
-      <w:r>
-        <w:br/>
-      </w:r>
-      <w:hyperlink r:id="rId1" w:history="1">
-        <w:r>
-          <w:rPr>
-            <w:rStyle w:val="Hyperlink"/>
-          </w:rPr>
-          <w:t>https://github.com/makersmakingchange/LipSync/blob/v4.1/Build_Files/Firmware_Files/LipSync_Firmware.zip</w:t>
-        </w:r>
-      </w:hyperlink>
-    </w:p>
-  </w:comment>
-</w:comments>
-</file>
-
-<file path=word/commentsExtended.xml><?xml version="1.0" encoding="utf-8"?>
-<w15:commentsEx xmlns:wpc="http://schemas.microsoft.com/office/word/2010/wordprocessingCanvas" xmlns:cx="http://schemas.microsoft.com/office/drawing/2014/chartex" xmlns:cx1="http://schemas.microsoft.com/office/drawing/2015/9/8/chartex" xmlns:cx2="http://schemas.microsoft.com/office/drawing/2015/10/21/chartex" xmlns:cx3="http://schemas.microsoft.com/office/drawing/2016/5/9/chartex" xmlns:cx4="http://schemas.microsoft.com/office/drawing/2016/5/10/chartex" xmlns:cx5="http://schemas.microsoft.com/office/drawing/2016/5/11/chartex" xmlns:cx6="http://schemas.microsoft.com/office/drawing/2016/5/12/chartex" xmlns:cx7="http://schemas.microsoft.com/office/drawing/2016/5/13/chartex" xmlns:cx8="http://schemas.microsoft.com/office/drawing/2016/5/14/chartex" xmlns:mc="http://schemas.openxmlformats.org/markup-compatibility/2006" xmlns:aink="http://schemas.microsoft.com/office/drawing/2016/ink" xmlns:am3d="http://schemas.microsoft.com/office/drawing/2017/model3d" xmlns:o="urn:schemas-microsoft-com:office:office" xmlns:oel="http://schemas.microsoft.com/office/2019/extlst" xmlns:r="http://schemas.openxmlformats.org/officeDocument/2006/relationships" xmlns:m="http://schemas.openxmlformats.org/officeDocument/2006/math" xmlns:v="urn:schemas-microsoft-com:vml" xmlns:wp14="http://schemas.microsoft.com/office/word/2010/wordprocessingDrawing" xmlns:wp="http://schemas.openxmlformats.org/drawingml/2006/wordprocessingDrawing" xmlns:w10="urn:schemas-microsoft-com:office:word" xmlns:w="http://schemas.openxmlformats.org/wordprocessingml/2006/main" xmlns:w14="http://schemas.microsoft.com/office/word/2010/wordml" xmlns:w15="http://schemas.microsoft.com/office/word/2012/wordml" xmlns:w16cex="http://schemas.microsoft.com/office/word/2018/wordml/cex" xmlns:w16cid="http://schemas.microsoft.com/office/word/2016/wordml/cid" xmlns:w16="http://schemas.microsoft.com/office/word/2018/wordml" xmlns:w16sdtdh="http://schemas.microsoft.com/office/word/2020/wordml/sdtdatahash" xmlns:w16se="http://schemas.microsoft.com/office/word/2015/wordml/symex" xmlns:wpg="http://schemas.microsoft.com/office/word/2010/wordprocessingGroup" xmlns:wpi="http://schemas.microsoft.com/office/word/2010/wordprocessingInk" xmlns:wne="http://schemas.microsoft.com/office/word/2006/wordml" xmlns:wps="http://schemas.microsoft.com/office/word/2010/wordprocessingShape" mc:Ignorable="w14 w15 w16se w16cid w16 w16cex w16sdtdh wp14">
-  <w15:commentEx w15:paraId="74228686" w15:done="0"/>
-  <w15:commentEx w15:paraId="20EB38C1" w15:done="0"/>
-</w15:commentsEx>
-</file>
-
-<file path=word/commentsExtensible.xml><?xml version="1.0" encoding="utf-8"?>
-<w16cex:commentsExtensible xmlns:wpc="http://schemas.microsoft.com/office/word/2010/wordprocessingCanvas" xmlns:cx="http://schemas.microsoft.com/office/drawing/2014/chartex" xmlns:cx1="http://schemas.microsoft.com/office/drawing/2015/9/8/chartex" xmlns:cx2="http://schemas.microsoft.com/office/drawing/2015/10/21/chartex" xmlns:cx3="http://schemas.microsoft.com/office/drawing/2016/5/9/chartex" xmlns:cx4="http://schemas.microsoft.com/office/drawing/2016/5/10/chartex" xmlns:cx5="http://schemas.microsoft.com/office/drawing/2016/5/11/chartex" xmlns:cx6="http://schemas.microsoft.com/office/drawing/2016/5/12/chartex" xmlns:cx7="http://schemas.microsoft.com/office/drawing/2016/5/13/chartex" xmlns:cx8="http://schemas.microsoft.com/office/drawing/2016/5/14/chartex" xmlns:cr="http://schemas.microsoft.com/office/comments/2020/reactions" xmlns:mc="http://schemas.openxmlformats.org/markup-compatibility/2006" xmlns:aink="http://schemas.microsoft.com/office/drawing/2016/ink" xmlns:am3d="http://schemas.microsoft.com/office/drawing/2017/model3d" xmlns:o="urn:schemas-microsoft-com:office:office" xmlns:oel="http://schemas.microsoft.com/office/2019/extlst" xmlns:r="http://schemas.openxmlformats.org/officeDocument/2006/relationships" xmlns:m="http://schemas.openxmlformats.org/officeDocument/2006/math" xmlns:v="urn:schemas-microsoft-com:vml" xmlns:wp14="http://schemas.microsoft.com/office/word/2010/wordprocessingDrawing" xmlns:wp="http://schemas.openxmlformats.org/drawingml/2006/wordprocessingDrawing" xmlns:w10="urn:schemas-microsoft-com:office:word" xmlns:w="http://schemas.openxmlformats.org/wordprocessingml/2006/main" xmlns:w14="http://schemas.microsoft.com/office/word/2010/wordml" xmlns:w15="http://schemas.microsoft.com/office/word/2012/wordml" xmlns:w16cex="http://schemas.microsoft.com/office/word/2018/wordml/cex" xmlns:w16cid="http://schemas.microsoft.com/office/word/2016/wordml/cid" xmlns:w16="http://schemas.microsoft.com/office/word/2018/wordml" xmlns:w16sdtdh="http://schemas.microsoft.com/office/word/2020/wordml/sdtdatahash" xmlns:w16se="http://schemas.microsoft.com/office/word/2015/wordml/symex" xmlns:wpg="http://schemas.microsoft.com/office/word/2010/wordprocessingGroup" xmlns:wpi="http://schemas.microsoft.com/office/word/2010/wordprocessingInk" xmlns:wne="http://schemas.microsoft.com/office/word/2006/wordml" xmlns:wps="http://schemas.microsoft.com/office/word/2010/wordprocessingShape" mc:Ignorable="w14 w15 w16se w16cid w16 w16cex w16sdtdh cr wp14">
-  <w16cex:commentExtensible w16cex:durableId="1F297914" w16cex:dateUtc="2025-03-31T17:45:00Z"/>
-  <w16cex:commentExtensible w16cex:durableId="04F33B81" w16cex:dateUtc="2025-03-27T16:54:00Z"/>
-</w16cex:commentsExtensible>
-</file>
-
-<file path=word/commentsIds.xml><?xml version="1.0" encoding="utf-8"?>
-<w16cid:commentsIds xmlns:wpc="http://schemas.microsoft.com/office/word/2010/wordprocessingCanvas" xmlns:cx="http://schemas.microsoft.com/office/drawing/2014/chartex" xmlns:cx1="http://schemas.microsoft.com/office/drawing/2015/9/8/chartex" xmlns:cx2="http://schemas.microsoft.com/office/drawing/2015/10/21/chartex" xmlns:cx3="http://schemas.microsoft.com/office/drawing/2016/5/9/chartex" xmlns:cx4="http://schemas.microsoft.com/office/drawing/2016/5/10/chartex" xmlns:cx5="http://schemas.microsoft.com/office/drawing/2016/5/11/chartex" xmlns:cx6="http://schemas.microsoft.com/office/drawing/2016/5/12/chartex" xmlns:cx7="http://schemas.microsoft.com/office/drawing/2016/5/13/chartex" xmlns:cx8="http://schemas.microsoft.com/office/drawing/2016/5/14/chartex" xmlns:mc="http://schemas.openxmlformats.org/markup-compatibility/2006" xmlns:aink="http://schemas.microsoft.com/office/drawing/2016/ink" xmlns:am3d="http://schemas.microsoft.com/office/drawing/2017/model3d" xmlns:o="urn:schemas-microsoft-com:office:office" xmlns:oel="http://schemas.microsoft.com/office/2019/extlst" xmlns:r="http://schemas.openxmlformats.org/officeDocument/2006/relationships" xmlns:m="http://schemas.openxmlformats.org/officeDocument/2006/math" xmlns:v="urn:schemas-microsoft-com:vml" xmlns:wp14="http://schemas.microsoft.com/office/word/2010/wordprocessingDrawing" xmlns:wp="http://schemas.openxmlformats.org/drawingml/2006/wordprocessingDrawing" xmlns:w10="urn:schemas-microsoft-com:office:word" xmlns:w="http://schemas.openxmlformats.org/wordprocessingml/2006/main" xmlns:w14="http://schemas.microsoft.com/office/word/2010/wordml" xmlns:w15="http://schemas.microsoft.com/office/word/2012/wordml" xmlns:w16cex="http://schemas.microsoft.com/office/word/2018/wordml/cex" xmlns:w16cid="http://schemas.microsoft.com/office/word/2016/wordml/cid" xmlns:w16="http://schemas.microsoft.com/office/word/2018/wordml" xmlns:w16sdtdh="http://schemas.microsoft.com/office/word/2020/wordml/sdtdatahash" xmlns:w16se="http://schemas.microsoft.com/office/word/2015/wordml/symex" xmlns:wpg="http://schemas.microsoft.com/office/word/2010/wordprocessingGroup" xmlns:wpi="http://schemas.microsoft.com/office/word/2010/wordprocessingInk" xmlns:wne="http://schemas.microsoft.com/office/word/2006/wordml" xmlns:wps="http://schemas.microsoft.com/office/word/2010/wordprocessingShape" mc:Ignorable="w14 w15 w16se w16cid w16 w16cex w16sdtdh wp14">
-  <w16cid:commentId w16cid:paraId="74228686" w16cid:durableId="1F297914"/>
-  <w16cid:commentId w16cid:paraId="20EB38C1" w16cid:durableId="04F33B81"/>
-</w16cid:commentsIds>
-</file>
-
 <file path=word/endnotes.xml><?xml version="1.0" encoding="utf-8"?>
-<w:endnotes xmlns:wpc="http://schemas.microsoft.com/office/word/2010/wordprocessingCanvas" xmlns:cx="http://schemas.microsoft.com/office/drawing/2014/chartex" xmlns:cx1="http://schemas.microsoft.com/office/drawing/2015/9/8/chartex" xmlns:cx2="http://schemas.microsoft.com/office/drawing/2015/10/21/chartex" xmlns:cx3="http://schemas.microsoft.com/office/drawing/2016/5/9/chartex" xmlns:cx4="http://schemas.microsoft.com/office/drawing/2016/5/10/chartex" xmlns:cx5="http://schemas.microsoft.com/office/drawing/2016/5/11/chartex" xmlns:cx6="http://schemas.microsoft.com/office/drawing/2016/5/12/chartex" xmlns:cx7="http://schemas.microsoft.com/office/drawing/2016/5/13/chartex" xmlns:cx8="http://schemas.microsoft.com/office/drawing/2016/5/14/chartex" xmlns:mc="http://schemas.openxmlformats.org/markup-compatibility/2006" xmlns:aink="http://schemas.microsoft.com/office/drawing/2016/ink" xmlns:am3d="http://schemas.microsoft.com/office/drawing/2017/model3d" xmlns:o="urn:schemas-microsoft-com:office:office" xmlns:oel="http://schemas.microsoft.com/office/2019/extlst" xmlns:r="http://schemas.openxmlformats.org/officeDocument/2006/relationships" xmlns:m="http://schemas.openxmlformats.org/officeDocument/2006/math" xmlns:v="urn:schemas-microsoft-com:vml" xmlns:wp14="http://schemas.microsoft.com/office/word/2010/wordprocessingDrawing" xmlns:wp="http://schemas.openxmlformats.org/drawingml/2006/wordprocessingDrawing" xmlns:w10="urn:schemas-microsoft-com:office:word" xmlns:w="http://schemas.openxmlformats.org/wordprocessingml/2006/main" xmlns:w14="http://schemas.microsoft.com/office/word/2010/wordml" xmlns:w15="http://schemas.microsoft.com/office/word/2012/wordml" xmlns:w16cex="http://schemas.microsoft.com/office/word/2018/wordml/cex" xmlns:w16cid="http://schemas.microsoft.com/office/word/2016/wordml/cid" xmlns:w16="http://schemas.microsoft.com/office/word/2018/wordml" xmlns:w16sdtdh="http://schemas.microsoft.com/office/word/2020/wordml/sdtdatahash" xmlns:w16se="http://schemas.microsoft.com/office/word/2015/wordml/symex" xmlns:wpg="http://schemas.microsoft.com/office/word/2010/wordprocessingGroup" xmlns:wpi="http://schemas.microsoft.com/office/word/2010/wordprocessingInk" xmlns:wne="http://schemas.microsoft.com/office/word/2006/wordml" xmlns:wps="http://schemas.microsoft.com/office/word/2010/wordprocessingShape" mc:Ignorable="w14 w15 w16se w16cid w16 w16cex w16sdtdh wp14">
+<w:endnotes xmlns:wpc="http://schemas.microsoft.com/office/word/2010/wordprocessingCanvas" xmlns:cx="http://schemas.microsoft.com/office/drawing/2014/chartex" xmlns:cx1="http://schemas.microsoft.com/office/drawing/2015/9/8/chartex" xmlns:cx2="http://schemas.microsoft.com/office/drawing/2015/10/21/chartex" xmlns:cx3="http://schemas.microsoft.com/office/drawing/2016/5/9/chartex" xmlns:cx4="http://schemas.microsoft.com/office/drawing/2016/5/10/chartex" xmlns:cx5="http://schemas.microsoft.com/office/drawing/2016/5/11/chartex" xmlns:cx6="http://schemas.microsoft.com/office/drawing/2016/5/12/chartex" xmlns:cx7="http://schemas.microsoft.com/office/drawing/2016/5/13/chartex" xmlns:cx8="http://schemas.microsoft.com/office/drawing/2016/5/14/chartex" xmlns:mc="http://schemas.openxmlformats.org/markup-compatibility/2006" xmlns:aink="http://schemas.microsoft.com/office/drawing/2016/ink" xmlns:am3d="http://schemas.microsoft.com/office/drawing/2017/model3d" xmlns:o="urn:schemas-microsoft-com:office:office" xmlns:oel="http://schemas.microsoft.com/office/2019/extlst" xmlns:r="http://schemas.openxmlformats.org/officeDocument/2006/relationships" xmlns:m="http://schemas.openxmlformats.org/officeDocument/2006/math" xmlns:v="urn:schemas-microsoft-com:vml" xmlns:wp14="http://schemas.microsoft.com/office/word/2010/wordprocessingDrawing" xmlns:wp="http://schemas.openxmlformats.org/drawingml/2006/wordprocessingDrawing" xmlns:w10="urn:schemas-microsoft-com:office:word" xmlns:w="http://schemas.openxmlformats.org/wordprocessingml/2006/main" xmlns:w14="http://schemas.microsoft.com/office/word/2010/wordml" xmlns:w15="http://schemas.microsoft.com/office/word/2012/wordml" xmlns:w16cex="http://schemas.microsoft.com/office/word/2018/wordml/cex" xmlns:w16cid="http://schemas.microsoft.com/office/word/2016/wordml/cid" xmlns:w16="http://schemas.microsoft.com/office/word/2018/wordml" xmlns:w16du="http://schemas.microsoft.com/office/word/2023/wordml/word16du" xmlns:w16sdtdh="http://schemas.microsoft.com/office/word/2020/wordml/sdtdatahash" xmlns:w16sdtfl="http://schemas.microsoft.com/office/word/2024/wordml/sdtformatlock" xmlns:w16se="http://schemas.microsoft.com/office/word/2015/wordml/symex" xmlns:wpg="http://schemas.microsoft.com/office/word/2010/wordprocessingGroup" xmlns:wpi="http://schemas.microsoft.com/office/word/2010/wordprocessingInk" xmlns:wne="http://schemas.microsoft.com/office/word/2006/wordml" xmlns:wps="http://schemas.microsoft.com/office/word/2010/wordprocessingShape" mc:Ignorable="w14 w15 w16se w16cid w16 w16cex w16sdtdh w16sdtfl w16du wp14">
   <w:endnote w:type="separator" w:id="-1">
     <w:p>
       <w:pPr>
@@ -5312,7 +5310,7 @@
 </file>
 
 <file path=word/footer1.xml><?xml version="1.0" encoding="utf-8"?>
-<w:ftr xmlns:wpc="http://schemas.microsoft.com/office/word/2010/wordprocessingCanvas" xmlns:cx="http://schemas.microsoft.com/office/drawing/2014/chartex" xmlns:cx1="http://schemas.microsoft.com/office/drawing/2015/9/8/chartex" xmlns:cx2="http://schemas.microsoft.com/office/drawing/2015/10/21/chartex" xmlns:cx3="http://schemas.microsoft.com/office/drawing/2016/5/9/chartex" xmlns:cx4="http://schemas.microsoft.com/office/drawing/2016/5/10/chartex" xmlns:cx5="http://schemas.microsoft.com/office/drawing/2016/5/11/chartex" xmlns:cx6="http://schemas.microsoft.com/office/drawing/2016/5/12/chartex" xmlns:cx7="http://schemas.microsoft.com/office/drawing/2016/5/13/chartex" xmlns:cx8="http://schemas.microsoft.com/office/drawing/2016/5/14/chartex" xmlns:mc="http://schemas.openxmlformats.org/markup-compatibility/2006" xmlns:aink="http://schemas.microsoft.com/office/drawing/2016/ink" xmlns:am3d="http://schemas.microsoft.com/office/drawing/2017/model3d" xmlns:o="urn:schemas-microsoft-com:office:office" xmlns:oel="http://schemas.microsoft.com/office/2019/extlst" xmlns:r="http://schemas.openxmlformats.org/officeDocument/2006/relationships" xmlns:m="http://schemas.openxmlformats.org/officeDocument/2006/math" xmlns:v="urn:schemas-microsoft-com:vml" xmlns:wp14="http://schemas.microsoft.com/office/word/2010/wordprocessingDrawing" xmlns:wp="http://schemas.openxmlformats.org/drawingml/2006/wordprocessingDrawing" xmlns:w10="urn:schemas-microsoft-com:office:word" xmlns:w="http://schemas.openxmlformats.org/wordprocessingml/2006/main" xmlns:w14="http://schemas.microsoft.com/office/word/2010/wordml" xmlns:w15="http://schemas.microsoft.com/office/word/2012/wordml" xmlns:w16cex="http://schemas.microsoft.com/office/word/2018/wordml/cex" xmlns:w16cid="http://schemas.microsoft.com/office/word/2016/wordml/cid" xmlns:w16="http://schemas.microsoft.com/office/word/2018/wordml" xmlns:w16sdtdh="http://schemas.microsoft.com/office/word/2020/wordml/sdtdatahash" xmlns:w16se="http://schemas.microsoft.com/office/word/2015/wordml/symex" xmlns:wpg="http://schemas.microsoft.com/office/word/2010/wordprocessingGroup" xmlns:wpi="http://schemas.microsoft.com/office/word/2010/wordprocessingInk" xmlns:wne="http://schemas.microsoft.com/office/word/2006/wordml" xmlns:wps="http://schemas.microsoft.com/office/word/2010/wordprocessingShape" mc:Ignorable="w14 w15 w16se w16cid w16 w16cex w16sdtdh wp14">
+<w:ftr xmlns:wpc="http://schemas.microsoft.com/office/word/2010/wordprocessingCanvas" xmlns:cx="http://schemas.microsoft.com/office/drawing/2014/chartex" xmlns:cx1="http://schemas.microsoft.com/office/drawing/2015/9/8/chartex" xmlns:cx2="http://schemas.microsoft.com/office/drawing/2015/10/21/chartex" xmlns:cx3="http://schemas.microsoft.com/office/drawing/2016/5/9/chartex" xmlns:cx4="http://schemas.microsoft.com/office/drawing/2016/5/10/chartex" xmlns:cx5="http://schemas.microsoft.com/office/drawing/2016/5/11/chartex" xmlns:cx6="http://schemas.microsoft.com/office/drawing/2016/5/12/chartex" xmlns:cx7="http://schemas.microsoft.com/office/drawing/2016/5/13/chartex" xmlns:cx8="http://schemas.microsoft.com/office/drawing/2016/5/14/chartex" xmlns:mc="http://schemas.openxmlformats.org/markup-compatibility/2006" xmlns:aink="http://schemas.microsoft.com/office/drawing/2016/ink" xmlns:am3d="http://schemas.microsoft.com/office/drawing/2017/model3d" xmlns:o="urn:schemas-microsoft-com:office:office" xmlns:oel="http://schemas.microsoft.com/office/2019/extlst" xmlns:r="http://schemas.openxmlformats.org/officeDocument/2006/relationships" xmlns:m="http://schemas.openxmlformats.org/officeDocument/2006/math" xmlns:v="urn:schemas-microsoft-com:vml" xmlns:wp14="http://schemas.microsoft.com/office/word/2010/wordprocessingDrawing" xmlns:wp="http://schemas.openxmlformats.org/drawingml/2006/wordprocessingDrawing" xmlns:w10="urn:schemas-microsoft-com:office:word" xmlns:w="http://schemas.openxmlformats.org/wordprocessingml/2006/main" xmlns:w14="http://schemas.microsoft.com/office/word/2010/wordml" xmlns:w15="http://schemas.microsoft.com/office/word/2012/wordml" xmlns:w16cex="http://schemas.microsoft.com/office/word/2018/wordml/cex" xmlns:w16cid="http://schemas.microsoft.com/office/word/2016/wordml/cid" xmlns:w16="http://schemas.microsoft.com/office/word/2018/wordml" xmlns:w16du="http://schemas.microsoft.com/office/word/2023/wordml/word16du" xmlns:w16sdtdh="http://schemas.microsoft.com/office/word/2020/wordml/sdtdatahash" xmlns:w16sdtfl="http://schemas.microsoft.com/office/word/2024/wordml/sdtformatlock" xmlns:w16se="http://schemas.microsoft.com/office/word/2015/wordml/symex" xmlns:wpg="http://schemas.microsoft.com/office/word/2010/wordprocessingGroup" xmlns:wpi="http://schemas.microsoft.com/office/word/2010/wordprocessingInk" xmlns:wne="http://schemas.microsoft.com/office/word/2006/wordml" xmlns:wps="http://schemas.microsoft.com/office/word/2010/wordprocessingShape" mc:Ignorable="w14 w15 w16se w16cid w16 w16cex w16sdtdh w16sdtfl w16du wp14">
   <w:p>
     <w:pPr>
       <w:pStyle w:val="Header"/>
@@ -5577,7 +5575,7 @@
 </file>
 
 <file path=word/footnotes.xml><?xml version="1.0" encoding="utf-8"?>
-<w:footnotes xmlns:wpc="http://schemas.microsoft.com/office/word/2010/wordprocessingCanvas" xmlns:cx="http://schemas.microsoft.com/office/drawing/2014/chartex" xmlns:cx1="http://schemas.microsoft.com/office/drawing/2015/9/8/chartex" xmlns:cx2="http://schemas.microsoft.com/office/drawing/2015/10/21/chartex" xmlns:cx3="http://schemas.microsoft.com/office/drawing/2016/5/9/chartex" xmlns:cx4="http://schemas.microsoft.com/office/drawing/2016/5/10/chartex" xmlns:cx5="http://schemas.microsoft.com/office/drawing/2016/5/11/chartex" xmlns:cx6="http://schemas.microsoft.com/office/drawing/2016/5/12/chartex" xmlns:cx7="http://schemas.microsoft.com/office/drawing/2016/5/13/chartex" xmlns:cx8="http://schemas.microsoft.com/office/drawing/2016/5/14/chartex" xmlns:mc="http://schemas.openxmlformats.org/markup-compatibility/2006" xmlns:aink="http://schemas.microsoft.com/office/drawing/2016/ink" xmlns:am3d="http://schemas.microsoft.com/office/drawing/2017/model3d" xmlns:o="urn:schemas-microsoft-com:office:office" xmlns:oel="http://schemas.microsoft.com/office/2019/extlst" xmlns:r="http://schemas.openxmlformats.org/officeDocument/2006/relationships" xmlns:m="http://schemas.openxmlformats.org/officeDocument/2006/math" xmlns:v="urn:schemas-microsoft-com:vml" xmlns:wp14="http://schemas.microsoft.com/office/word/2010/wordprocessingDrawing" xmlns:wp="http://schemas.openxmlformats.org/drawingml/2006/wordprocessingDrawing" xmlns:w10="urn:schemas-microsoft-com:office:word" xmlns:w="http://schemas.openxmlformats.org/wordprocessingml/2006/main" xmlns:w14="http://schemas.microsoft.com/office/word/2010/wordml" xmlns:w15="http://schemas.microsoft.com/office/word/2012/wordml" xmlns:w16cex="http://schemas.microsoft.com/office/word/2018/wordml/cex" xmlns:w16cid="http://schemas.microsoft.com/office/word/2016/wordml/cid" xmlns:w16="http://schemas.microsoft.com/office/word/2018/wordml" xmlns:w16sdtdh="http://schemas.microsoft.com/office/word/2020/wordml/sdtdatahash" xmlns:w16se="http://schemas.microsoft.com/office/word/2015/wordml/symex" xmlns:wpg="http://schemas.microsoft.com/office/word/2010/wordprocessingGroup" xmlns:wpi="http://schemas.microsoft.com/office/word/2010/wordprocessingInk" xmlns:wne="http://schemas.microsoft.com/office/word/2006/wordml" xmlns:wps="http://schemas.microsoft.com/office/word/2010/wordprocessingShape" mc:Ignorable="w14 w15 w16se w16cid w16 w16cex w16sdtdh wp14">
+<w:footnotes xmlns:wpc="http://schemas.microsoft.com/office/word/2010/wordprocessingCanvas" xmlns:cx="http://schemas.microsoft.com/office/drawing/2014/chartex" xmlns:cx1="http://schemas.microsoft.com/office/drawing/2015/9/8/chartex" xmlns:cx2="http://schemas.microsoft.com/office/drawing/2015/10/21/chartex" xmlns:cx3="http://schemas.microsoft.com/office/drawing/2016/5/9/chartex" xmlns:cx4="http://schemas.microsoft.com/office/drawing/2016/5/10/chartex" xmlns:cx5="http://schemas.microsoft.com/office/drawing/2016/5/11/chartex" xmlns:cx6="http://schemas.microsoft.com/office/drawing/2016/5/12/chartex" xmlns:cx7="http://schemas.microsoft.com/office/drawing/2016/5/13/chartex" xmlns:cx8="http://schemas.microsoft.com/office/drawing/2016/5/14/chartex" xmlns:mc="http://schemas.openxmlformats.org/markup-compatibility/2006" xmlns:aink="http://schemas.microsoft.com/office/drawing/2016/ink" xmlns:am3d="http://schemas.microsoft.com/office/drawing/2017/model3d" xmlns:o="urn:schemas-microsoft-com:office:office" xmlns:oel="http://schemas.microsoft.com/office/2019/extlst" xmlns:r="http://schemas.openxmlformats.org/officeDocument/2006/relationships" xmlns:m="http://schemas.openxmlformats.org/officeDocument/2006/math" xmlns:v="urn:schemas-microsoft-com:vml" xmlns:wp14="http://schemas.microsoft.com/office/word/2010/wordprocessingDrawing" xmlns:wp="http://schemas.openxmlformats.org/drawingml/2006/wordprocessingDrawing" xmlns:w10="urn:schemas-microsoft-com:office:word" xmlns:w="http://schemas.openxmlformats.org/wordprocessingml/2006/main" xmlns:w14="http://schemas.microsoft.com/office/word/2010/wordml" xmlns:w15="http://schemas.microsoft.com/office/word/2012/wordml" xmlns:w16cex="http://schemas.microsoft.com/office/word/2018/wordml/cex" xmlns:w16cid="http://schemas.microsoft.com/office/word/2016/wordml/cid" xmlns:w16="http://schemas.microsoft.com/office/word/2018/wordml" xmlns:w16du="http://schemas.microsoft.com/office/word/2023/wordml/word16du" xmlns:w16sdtdh="http://schemas.microsoft.com/office/word/2020/wordml/sdtdatahash" xmlns:w16sdtfl="http://schemas.microsoft.com/office/word/2024/wordml/sdtformatlock" xmlns:w16se="http://schemas.microsoft.com/office/word/2015/wordml/symex" xmlns:wpg="http://schemas.microsoft.com/office/word/2010/wordprocessingGroup" xmlns:wpi="http://schemas.microsoft.com/office/word/2010/wordprocessingInk" xmlns:wne="http://schemas.microsoft.com/office/word/2006/wordml" xmlns:wps="http://schemas.microsoft.com/office/word/2010/wordprocessingShape" mc:Ignorable="w14 w15 w16se w16cid w16 w16cex w16sdtdh w16sdtfl w16du wp14">
   <w:footnote w:type="separator" w:id="-1">
     <w:p>
       <w:pPr>
@@ -5609,7 +5607,7 @@
 </file>
 
 <file path=word/header1.xml><?xml version="1.0" encoding="utf-8"?>
-<w:hdr xmlns:wpc="http://schemas.microsoft.com/office/word/2010/wordprocessingCanvas" xmlns:cx="http://schemas.microsoft.com/office/drawing/2014/chartex" xmlns:cx1="http://schemas.microsoft.com/office/drawing/2015/9/8/chartex" xmlns:cx2="http://schemas.microsoft.com/office/drawing/2015/10/21/chartex" xmlns:cx3="http://schemas.microsoft.com/office/drawing/2016/5/9/chartex" xmlns:cx4="http://schemas.microsoft.com/office/drawing/2016/5/10/chartex" xmlns:cx5="http://schemas.microsoft.com/office/drawing/2016/5/11/chartex" xmlns:cx6="http://schemas.microsoft.com/office/drawing/2016/5/12/chartex" xmlns:cx7="http://schemas.microsoft.com/office/drawing/2016/5/13/chartex" xmlns:cx8="http://schemas.microsoft.com/office/drawing/2016/5/14/chartex" xmlns:mc="http://schemas.openxmlformats.org/markup-compatibility/2006" xmlns:aink="http://schemas.microsoft.com/office/drawing/2016/ink" xmlns:am3d="http://schemas.microsoft.com/office/drawing/2017/model3d" xmlns:o="urn:schemas-microsoft-com:office:office" xmlns:oel="http://schemas.microsoft.com/office/2019/extlst" xmlns:r="http://schemas.openxmlformats.org/officeDocument/2006/relationships" xmlns:m="http://schemas.openxmlformats.org/officeDocument/2006/math" xmlns:v="urn:schemas-microsoft-com:vml" xmlns:wp14="http://schemas.microsoft.com/office/word/2010/wordprocessingDrawing" xmlns:wp="http://schemas.openxmlformats.org/drawingml/2006/wordprocessingDrawing" xmlns:w10="urn:schemas-microsoft-com:office:word" xmlns:w="http://schemas.openxmlformats.org/wordprocessingml/2006/main" xmlns:w14="http://schemas.microsoft.com/office/word/2010/wordml" xmlns:w15="http://schemas.microsoft.com/office/word/2012/wordml" xmlns:w16cex="http://schemas.microsoft.com/office/word/2018/wordml/cex" xmlns:w16cid="http://schemas.microsoft.com/office/word/2016/wordml/cid" xmlns:w16="http://schemas.microsoft.com/office/word/2018/wordml" xmlns:w16sdtdh="http://schemas.microsoft.com/office/word/2020/wordml/sdtdatahash" xmlns:w16se="http://schemas.microsoft.com/office/word/2015/wordml/symex" xmlns:wpg="http://schemas.microsoft.com/office/word/2010/wordprocessingGroup" xmlns:wpi="http://schemas.microsoft.com/office/word/2010/wordprocessingInk" xmlns:wne="http://schemas.microsoft.com/office/word/2006/wordml" xmlns:wps="http://schemas.microsoft.com/office/word/2010/wordprocessingShape" mc:Ignorable="w14 w15 w16se w16cid w16 w16cex w16sdtdh wp14">
+<w:hdr xmlns:wpc="http://schemas.microsoft.com/office/word/2010/wordprocessingCanvas" xmlns:cx="http://schemas.microsoft.com/office/drawing/2014/chartex" xmlns:cx1="http://schemas.microsoft.com/office/drawing/2015/9/8/chartex" xmlns:cx2="http://schemas.microsoft.com/office/drawing/2015/10/21/chartex" xmlns:cx3="http://schemas.microsoft.com/office/drawing/2016/5/9/chartex" xmlns:cx4="http://schemas.microsoft.com/office/drawing/2016/5/10/chartex" xmlns:cx5="http://schemas.microsoft.com/office/drawing/2016/5/11/chartex" xmlns:cx6="http://schemas.microsoft.com/office/drawing/2016/5/12/chartex" xmlns:cx7="http://schemas.microsoft.com/office/drawing/2016/5/13/chartex" xmlns:cx8="http://schemas.microsoft.com/office/drawing/2016/5/14/chartex" xmlns:mc="http://schemas.openxmlformats.org/markup-compatibility/2006" xmlns:aink="http://schemas.microsoft.com/office/drawing/2016/ink" xmlns:am3d="http://schemas.microsoft.com/office/drawing/2017/model3d" xmlns:o="urn:schemas-microsoft-com:office:office" xmlns:oel="http://schemas.microsoft.com/office/2019/extlst" xmlns:r="http://schemas.openxmlformats.org/officeDocument/2006/relationships" xmlns:m="http://schemas.openxmlformats.org/officeDocument/2006/math" xmlns:v="urn:schemas-microsoft-com:vml" xmlns:wp14="http://schemas.microsoft.com/office/word/2010/wordprocessingDrawing" xmlns:wp="http://schemas.openxmlformats.org/drawingml/2006/wordprocessingDrawing" xmlns:w10="urn:schemas-microsoft-com:office:word" xmlns:w="http://schemas.openxmlformats.org/wordprocessingml/2006/main" xmlns:w14="http://schemas.microsoft.com/office/word/2010/wordml" xmlns:w15="http://schemas.microsoft.com/office/word/2012/wordml" xmlns:w16cex="http://schemas.microsoft.com/office/word/2018/wordml/cex" xmlns:w16cid="http://schemas.microsoft.com/office/word/2016/wordml/cid" xmlns:w16="http://schemas.microsoft.com/office/word/2018/wordml" xmlns:w16du="http://schemas.microsoft.com/office/word/2023/wordml/word16du" xmlns:w16sdtdh="http://schemas.microsoft.com/office/word/2020/wordml/sdtdatahash" xmlns:w16sdtfl="http://schemas.microsoft.com/office/word/2024/wordml/sdtformatlock" xmlns:w16se="http://schemas.microsoft.com/office/word/2015/wordml/symex" xmlns:wpg="http://schemas.microsoft.com/office/word/2010/wordprocessingGroup" xmlns:wpi="http://schemas.microsoft.com/office/word/2010/wordprocessingInk" xmlns:wne="http://schemas.microsoft.com/office/word/2006/wordml" xmlns:wps="http://schemas.microsoft.com/office/word/2010/wordprocessingShape" mc:Ignorable="w14 w15 w16se w16cid w16 w16cex w16sdtdh w16sdtfl w16du wp14">
   <w:p>
     <w:pPr>
       <w:spacing w:after="0" w:line="240" w:lineRule="auto"/>
@@ -5818,21 +5816,22 @@
 </file>
 
 <file path=word/numbering.xml><?xml version="1.0" encoding="utf-8"?>
-<w:numbering xmlns:wpc="http://schemas.microsoft.com/office/word/2010/wordprocessingCanvas" xmlns:cx="http://schemas.microsoft.com/office/drawing/2014/chartex" xmlns:cx1="http://schemas.microsoft.com/office/drawing/2015/9/8/chartex" xmlns:cx2="http://schemas.microsoft.com/office/drawing/2015/10/21/chartex" xmlns:cx3="http://schemas.microsoft.com/office/drawing/2016/5/9/chartex" xmlns:cx4="http://schemas.microsoft.com/office/drawing/2016/5/10/chartex" xmlns:cx5="http://schemas.microsoft.com/office/drawing/2016/5/11/chartex" xmlns:cx6="http://schemas.microsoft.com/office/drawing/2016/5/12/chartex" xmlns:cx7="http://schemas.microsoft.com/office/drawing/2016/5/13/chartex" xmlns:cx8="http://schemas.microsoft.com/office/drawing/2016/5/14/chartex" xmlns:mc="http://schemas.openxmlformats.org/markup-compatibility/2006" xmlns:aink="http://schemas.microsoft.com/office/drawing/2016/ink" xmlns:am3d="http://schemas.microsoft.com/office/drawing/2017/model3d" xmlns:o="urn:schemas-microsoft-com:office:office" xmlns:oel="http://schemas.microsoft.com/office/2019/extlst" xmlns:r="http://schemas.openxmlformats.org/officeDocument/2006/relationships" xmlns:m="http://schemas.openxmlformats.org/officeDocument/2006/math" xmlns:v="urn:schemas-microsoft-com:vml" xmlns:wp14="http://schemas.microsoft.com/office/word/2010/wordprocessingDrawing" xmlns:wp="http://schemas.openxmlformats.org/drawingml/2006/wordprocessingDrawing" xmlns:w10="urn:schemas-microsoft-com:office:word" xmlns:w="http://schemas.openxmlformats.org/wordprocessingml/2006/main" xmlns:w14="http://schemas.microsoft.com/office/word/2010/wordml" xmlns:w15="http://schemas.microsoft.com/office/word/2012/wordml" xmlns:w16cex="http://schemas.microsoft.com/office/word/2018/wordml/cex" xmlns:w16cid="http://schemas.microsoft.com/office/word/2016/wordml/cid" xmlns:w16="http://schemas.microsoft.com/office/word/2018/wordml" xmlns:w16sdtdh="http://schemas.microsoft.com/office/word/2020/wordml/sdtdatahash" xmlns:w16se="http://schemas.microsoft.com/office/word/2015/wordml/symex" xmlns:wpg="http://schemas.microsoft.com/office/word/2010/wordprocessingGroup" xmlns:wpi="http://schemas.microsoft.com/office/word/2010/wordprocessingInk" xmlns:wne="http://schemas.microsoft.com/office/word/2006/wordml" xmlns:wps="http://schemas.microsoft.com/office/word/2010/wordprocessingShape" mc:Ignorable="w14 w15 w16se w16cid w16 w16cex w16sdtdh wp14">
+<w:numbering xmlns:wpc="http://schemas.microsoft.com/office/word/2010/wordprocessingCanvas" xmlns:cx="http://schemas.microsoft.com/office/drawing/2014/chartex" xmlns:cx1="http://schemas.microsoft.com/office/drawing/2015/9/8/chartex" xmlns:cx2="http://schemas.microsoft.com/office/drawing/2015/10/21/chartex" xmlns:cx3="http://schemas.microsoft.com/office/drawing/2016/5/9/chartex" xmlns:cx4="http://schemas.microsoft.com/office/drawing/2016/5/10/chartex" xmlns:cx5="http://schemas.microsoft.com/office/drawing/2016/5/11/chartex" xmlns:cx6="http://schemas.microsoft.com/office/drawing/2016/5/12/chartex" xmlns:cx7="http://schemas.microsoft.com/office/drawing/2016/5/13/chartex" xmlns:cx8="http://schemas.microsoft.com/office/drawing/2016/5/14/chartex" xmlns:mc="http://schemas.openxmlformats.org/markup-compatibility/2006" xmlns:aink="http://schemas.microsoft.com/office/drawing/2016/ink" xmlns:am3d="http://schemas.microsoft.com/office/drawing/2017/model3d" xmlns:o="urn:schemas-microsoft-com:office:office" xmlns:oel="http://schemas.microsoft.com/office/2019/extlst" xmlns:r="http://schemas.openxmlformats.org/officeDocument/2006/relationships" xmlns:m="http://schemas.openxmlformats.org/officeDocument/2006/math" xmlns:v="urn:schemas-microsoft-com:vml" xmlns:wp14="http://schemas.microsoft.com/office/word/2010/wordprocessingDrawing" xmlns:wp="http://schemas.openxmlformats.org/drawingml/2006/wordprocessingDrawing" xmlns:w10="urn:schemas-microsoft-com:office:word" xmlns:w="http://schemas.openxmlformats.org/wordprocessingml/2006/main" xmlns:w14="http://schemas.microsoft.com/office/word/2010/wordml" xmlns:w15="http://schemas.microsoft.com/office/word/2012/wordml" xmlns:w16cex="http://schemas.microsoft.com/office/word/2018/wordml/cex" xmlns:w16cid="http://schemas.microsoft.com/office/word/2016/wordml/cid" xmlns:w16="http://schemas.microsoft.com/office/word/2018/wordml" xmlns:w16du="http://schemas.microsoft.com/office/word/2023/wordml/word16du" xmlns:w16sdtdh="http://schemas.microsoft.com/office/word/2020/wordml/sdtdatahash" xmlns:w16sdtfl="http://schemas.microsoft.com/office/word/2024/wordml/sdtformatlock" xmlns:w16se="http://schemas.microsoft.com/office/word/2015/wordml/symex" xmlns:wpg="http://schemas.microsoft.com/office/word/2010/wordprocessingGroup" xmlns:wpi="http://schemas.microsoft.com/office/word/2010/wordprocessingInk" xmlns:wne="http://schemas.microsoft.com/office/word/2006/wordml" xmlns:wps="http://schemas.microsoft.com/office/word/2010/wordprocessingShape" mc:Ignorable="w14 w15 w16se w16cid w16 w16cex w16sdtdh w16sdtfl w16du wp14">
   <w:abstractNum w:abstractNumId="0" w15:restartNumberingAfterBreak="0">
-    <w:nsid w:val="03410A3B"/>
+    <w:nsid w:val="16197560"/>
     <w:multiLevelType w:val="hybridMultilevel"/>
-    <w:tmpl w:val="D6728DD6"/>
-    <w:lvl w:ilvl="0" w:tplc="1009000F">
-      <w:start w:val="1"/>
-      <w:numFmt w:val="decimal"/>
-      <w:lvlText w:val="%1."/>
+    <w:tmpl w:val="D0500AF2"/>
+    <w:lvl w:ilvl="0" w:tplc="5602030E">
+      <w:start w:val="1"/>
+      <w:numFmt w:val="lowerLetter"/>
+      <w:lvlText w:val="%1)"/>
       <w:lvlJc w:val="left"/>
       <w:pPr>
         <w:ind w:left="720" w:hanging="360"/>
       </w:pPr>
       <w:rPr>
-        <w:rFonts w:hint="default"/>
+        <w:strike w:val="0"/>
+        <w:color w:val="auto"/>
       </w:rPr>
     </w:lvl>
     <w:lvl w:ilvl="1" w:tplc="10090019" w:tentative="1">
@@ -5909,1370 +5908,6 @@
     </w:lvl>
   </w:abstractNum>
   <w:abstractNum w:abstractNumId="1" w15:restartNumberingAfterBreak="0">
-    <w:nsid w:val="04DE5BFD"/>
-    <w:multiLevelType w:val="hybridMultilevel"/>
-    <w:tmpl w:val="F0F69984"/>
-    <w:lvl w:ilvl="0" w:tplc="FE72E4BC">
-      <w:start w:val="1"/>
-      <w:numFmt w:val="decimal"/>
-      <w:lvlText w:val="%1."/>
-      <w:lvlJc w:val="left"/>
-      <w:pPr>
-        <w:ind w:left="720" w:hanging="360"/>
-      </w:pPr>
-      <w:rPr>
-        <w:rFonts w:asciiTheme="minorHAnsi" w:eastAsiaTheme="minorEastAsia" w:hAnsiTheme="minorHAnsi" w:cstheme="minorBidi"/>
-      </w:rPr>
-    </w:lvl>
-    <w:lvl w:ilvl="1" w:tplc="04090019">
-      <w:start w:val="1"/>
-      <w:numFmt w:val="lowerLetter"/>
-      <w:lvlText w:val="%2."/>
-      <w:lvlJc w:val="left"/>
-      <w:pPr>
-        <w:ind w:left="1440" w:hanging="360"/>
-      </w:pPr>
-    </w:lvl>
-    <w:lvl w:ilvl="2" w:tplc="0409001B" w:tentative="1">
-      <w:start w:val="1"/>
-      <w:numFmt w:val="lowerRoman"/>
-      <w:lvlText w:val="%3."/>
-      <w:lvlJc w:val="right"/>
-      <w:pPr>
-        <w:ind w:left="2160" w:hanging="180"/>
-      </w:pPr>
-    </w:lvl>
-    <w:lvl w:ilvl="3" w:tplc="0409000F" w:tentative="1">
-      <w:start w:val="1"/>
-      <w:numFmt w:val="decimal"/>
-      <w:lvlText w:val="%4."/>
-      <w:lvlJc w:val="left"/>
-      <w:pPr>
-        <w:ind w:left="2880" w:hanging="360"/>
-      </w:pPr>
-    </w:lvl>
-    <w:lvl w:ilvl="4" w:tplc="04090019" w:tentative="1">
-      <w:start w:val="1"/>
-      <w:numFmt w:val="lowerLetter"/>
-      <w:lvlText w:val="%5."/>
-      <w:lvlJc w:val="left"/>
-      <w:pPr>
-        <w:ind w:left="3600" w:hanging="360"/>
-      </w:pPr>
-    </w:lvl>
-    <w:lvl w:ilvl="5" w:tplc="0409001B" w:tentative="1">
-      <w:start w:val="1"/>
-      <w:numFmt w:val="lowerRoman"/>
-      <w:lvlText w:val="%6."/>
-      <w:lvlJc w:val="right"/>
-      <w:pPr>
-        <w:ind w:left="4320" w:hanging="180"/>
-      </w:pPr>
-    </w:lvl>
-    <w:lvl w:ilvl="6" w:tplc="0409000F" w:tentative="1">
-      <w:start w:val="1"/>
-      <w:numFmt w:val="decimal"/>
-      <w:lvlText w:val="%7."/>
-      <w:lvlJc w:val="left"/>
-      <w:pPr>
-        <w:ind w:left="5040" w:hanging="360"/>
-      </w:pPr>
-    </w:lvl>
-    <w:lvl w:ilvl="7" w:tplc="04090019" w:tentative="1">
-      <w:start w:val="1"/>
-      <w:numFmt w:val="lowerLetter"/>
-      <w:lvlText w:val="%8."/>
-      <w:lvlJc w:val="left"/>
-      <w:pPr>
-        <w:ind w:left="5760" w:hanging="360"/>
-      </w:pPr>
-    </w:lvl>
-    <w:lvl w:ilvl="8" w:tplc="0409001B" w:tentative="1">
-      <w:start w:val="1"/>
-      <w:numFmt w:val="lowerRoman"/>
-      <w:lvlText w:val="%9."/>
-      <w:lvlJc w:val="right"/>
-      <w:pPr>
-        <w:ind w:left="6480" w:hanging="180"/>
-      </w:pPr>
-    </w:lvl>
-  </w:abstractNum>
-  <w:abstractNum w:abstractNumId="2" w15:restartNumberingAfterBreak="0">
-    <w:nsid w:val="067F614F"/>
-    <w:multiLevelType w:val="hybridMultilevel"/>
-    <w:tmpl w:val="B85AEB8E"/>
-    <w:lvl w:ilvl="0" w:tplc="1009000F">
-      <w:start w:val="1"/>
-      <w:numFmt w:val="decimal"/>
-      <w:lvlText w:val="%1."/>
-      <w:lvlJc w:val="left"/>
-      <w:pPr>
-        <w:ind w:left="720" w:hanging="360"/>
-      </w:pPr>
-    </w:lvl>
-    <w:lvl w:ilvl="1" w:tplc="10090019" w:tentative="1">
-      <w:start w:val="1"/>
-      <w:numFmt w:val="lowerLetter"/>
-      <w:lvlText w:val="%2."/>
-      <w:lvlJc w:val="left"/>
-      <w:pPr>
-        <w:ind w:left="1440" w:hanging="360"/>
-      </w:pPr>
-    </w:lvl>
-    <w:lvl w:ilvl="2" w:tplc="1009001B" w:tentative="1">
-      <w:start w:val="1"/>
-      <w:numFmt w:val="lowerRoman"/>
-      <w:lvlText w:val="%3."/>
-      <w:lvlJc w:val="right"/>
-      <w:pPr>
-        <w:ind w:left="2160" w:hanging="180"/>
-      </w:pPr>
-    </w:lvl>
-    <w:lvl w:ilvl="3" w:tplc="1009000F" w:tentative="1">
-      <w:start w:val="1"/>
-      <w:numFmt w:val="decimal"/>
-      <w:lvlText w:val="%4."/>
-      <w:lvlJc w:val="left"/>
-      <w:pPr>
-        <w:ind w:left="2880" w:hanging="360"/>
-      </w:pPr>
-    </w:lvl>
-    <w:lvl w:ilvl="4" w:tplc="10090019" w:tentative="1">
-      <w:start w:val="1"/>
-      <w:numFmt w:val="lowerLetter"/>
-      <w:lvlText w:val="%5."/>
-      <w:lvlJc w:val="left"/>
-      <w:pPr>
-        <w:ind w:left="3600" w:hanging="360"/>
-      </w:pPr>
-    </w:lvl>
-    <w:lvl w:ilvl="5" w:tplc="1009001B" w:tentative="1">
-      <w:start w:val="1"/>
-      <w:numFmt w:val="lowerRoman"/>
-      <w:lvlText w:val="%6."/>
-      <w:lvlJc w:val="right"/>
-      <w:pPr>
-        <w:ind w:left="4320" w:hanging="180"/>
-      </w:pPr>
-    </w:lvl>
-    <w:lvl w:ilvl="6" w:tplc="1009000F" w:tentative="1">
-      <w:start w:val="1"/>
-      <w:numFmt w:val="decimal"/>
-      <w:lvlText w:val="%7."/>
-      <w:lvlJc w:val="left"/>
-      <w:pPr>
-        <w:ind w:left="5040" w:hanging="360"/>
-      </w:pPr>
-    </w:lvl>
-    <w:lvl w:ilvl="7" w:tplc="10090019" w:tentative="1">
-      <w:start w:val="1"/>
-      <w:numFmt w:val="lowerLetter"/>
-      <w:lvlText w:val="%8."/>
-      <w:lvlJc w:val="left"/>
-      <w:pPr>
-        <w:ind w:left="5760" w:hanging="360"/>
-      </w:pPr>
-    </w:lvl>
-    <w:lvl w:ilvl="8" w:tplc="1009001B" w:tentative="1">
-      <w:start w:val="1"/>
-      <w:numFmt w:val="lowerRoman"/>
-      <w:lvlText w:val="%9."/>
-      <w:lvlJc w:val="right"/>
-      <w:pPr>
-        <w:ind w:left="6480" w:hanging="180"/>
-      </w:pPr>
-    </w:lvl>
-  </w:abstractNum>
-  <w:abstractNum w:abstractNumId="3" w15:restartNumberingAfterBreak="0">
-    <w:nsid w:val="081B2AF8"/>
-    <w:multiLevelType w:val="hybridMultilevel"/>
-    <w:tmpl w:val="FFFFFFFF"/>
-    <w:lvl w:ilvl="0" w:tplc="4A5E714C">
-      <w:start w:val="1"/>
-      <w:numFmt w:val="bullet"/>
-      <w:lvlText w:val="-"/>
-      <w:lvlJc w:val="left"/>
-      <w:pPr>
-        <w:ind w:left="720" w:hanging="360"/>
-      </w:pPr>
-      <w:rPr>
-        <w:rFonts w:ascii="Calibri" w:hAnsi="Calibri" w:hint="default"/>
-      </w:rPr>
-    </w:lvl>
-    <w:lvl w:ilvl="1" w:tplc="02D04F62">
-      <w:start w:val="1"/>
-      <w:numFmt w:val="bullet"/>
-      <w:lvlText w:val="o"/>
-      <w:lvlJc w:val="left"/>
-      <w:pPr>
-        <w:ind w:left="1440" w:hanging="360"/>
-      </w:pPr>
-      <w:rPr>
-        <w:rFonts w:ascii="Courier New" w:hAnsi="Courier New" w:hint="default"/>
-      </w:rPr>
-    </w:lvl>
-    <w:lvl w:ilvl="2" w:tplc="BA804DF2">
-      <w:start w:val="1"/>
-      <w:numFmt w:val="bullet"/>
-      <w:lvlText w:val=""/>
-      <w:lvlJc w:val="left"/>
-      <w:pPr>
-        <w:ind w:left="2160" w:hanging="360"/>
-      </w:pPr>
-      <w:rPr>
-        <w:rFonts w:ascii="Wingdings" w:hAnsi="Wingdings" w:hint="default"/>
-      </w:rPr>
-    </w:lvl>
-    <w:lvl w:ilvl="3" w:tplc="9C38B92E">
-      <w:start w:val="1"/>
-      <w:numFmt w:val="bullet"/>
-      <w:lvlText w:val=""/>
-      <w:lvlJc w:val="left"/>
-      <w:pPr>
-        <w:ind w:left="2880" w:hanging="360"/>
-      </w:pPr>
-      <w:rPr>
-        <w:rFonts w:ascii="Symbol" w:hAnsi="Symbol" w:hint="default"/>
-      </w:rPr>
-    </w:lvl>
-    <w:lvl w:ilvl="4" w:tplc="9D1A6A1E">
-      <w:start w:val="1"/>
-      <w:numFmt w:val="bullet"/>
-      <w:lvlText w:val="o"/>
-      <w:lvlJc w:val="left"/>
-      <w:pPr>
-        <w:ind w:left="3600" w:hanging="360"/>
-      </w:pPr>
-      <w:rPr>
-        <w:rFonts w:ascii="Courier New" w:hAnsi="Courier New" w:hint="default"/>
-      </w:rPr>
-    </w:lvl>
-    <w:lvl w:ilvl="5" w:tplc="A27CEE88">
-      <w:start w:val="1"/>
-      <w:numFmt w:val="bullet"/>
-      <w:lvlText w:val=""/>
-      <w:lvlJc w:val="left"/>
-      <w:pPr>
-        <w:ind w:left="4320" w:hanging="360"/>
-      </w:pPr>
-      <w:rPr>
-        <w:rFonts w:ascii="Wingdings" w:hAnsi="Wingdings" w:hint="default"/>
-      </w:rPr>
-    </w:lvl>
-    <w:lvl w:ilvl="6" w:tplc="6164B872">
-      <w:start w:val="1"/>
-      <w:numFmt w:val="bullet"/>
-      <w:lvlText w:val=""/>
-      <w:lvlJc w:val="left"/>
-      <w:pPr>
-        <w:ind w:left="5040" w:hanging="360"/>
-      </w:pPr>
-      <w:rPr>
-        <w:rFonts w:ascii="Symbol" w:hAnsi="Symbol" w:hint="default"/>
-      </w:rPr>
-    </w:lvl>
-    <w:lvl w:ilvl="7" w:tplc="76B0A144">
-      <w:start w:val="1"/>
-      <w:numFmt w:val="bullet"/>
-      <w:lvlText w:val="o"/>
-      <w:lvlJc w:val="left"/>
-      <w:pPr>
-        <w:ind w:left="5760" w:hanging="360"/>
-      </w:pPr>
-      <w:rPr>
-        <w:rFonts w:ascii="Courier New" w:hAnsi="Courier New" w:hint="default"/>
-      </w:rPr>
-    </w:lvl>
-    <w:lvl w:ilvl="8" w:tplc="4590F850">
-      <w:start w:val="1"/>
-      <w:numFmt w:val="bullet"/>
-      <w:lvlText w:val=""/>
-      <w:lvlJc w:val="left"/>
-      <w:pPr>
-        <w:ind w:left="6480" w:hanging="360"/>
-      </w:pPr>
-      <w:rPr>
-        <w:rFonts w:ascii="Wingdings" w:hAnsi="Wingdings" w:hint="default"/>
-      </w:rPr>
-    </w:lvl>
-  </w:abstractNum>
-  <w:abstractNum w:abstractNumId="4" w15:restartNumberingAfterBreak="0">
-    <w:nsid w:val="0846174F"/>
-    <w:multiLevelType w:val="multilevel"/>
-    <w:tmpl w:val="53D68F32"/>
-    <w:lvl w:ilvl="0">
-      <w:start w:val="1"/>
-      <w:numFmt w:val="none"/>
-      <w:lvlText w:val=""/>
-      <w:lvlJc w:val="left"/>
-      <w:pPr>
-        <w:ind w:left="360" w:hanging="360"/>
-      </w:pPr>
-      <w:rPr>
-        <w:rFonts w:hint="default"/>
-        <w:b w:val="0"/>
-        <w:bCs w:val="0"/>
-      </w:rPr>
-    </w:lvl>
-    <w:lvl w:ilvl="1">
-      <w:start w:val="1"/>
-      <w:numFmt w:val="none"/>
-      <w:lvlText w:val=""/>
-      <w:lvlJc w:val="left"/>
-      <w:pPr>
-        <w:ind w:left="720" w:hanging="360"/>
-      </w:pPr>
-      <w:rPr>
-        <w:rFonts w:hint="default"/>
-      </w:rPr>
-    </w:lvl>
-    <w:lvl w:ilvl="2">
-      <w:start w:val="1"/>
-      <w:numFmt w:val="upperLetter"/>
-      <w:lvlText w:val="Part: %3"/>
-      <w:lvlJc w:val="left"/>
-      <w:pPr>
-        <w:ind w:left="1080" w:hanging="360"/>
-      </w:pPr>
-      <w:rPr>
-        <w:rFonts w:hint="default"/>
-      </w:rPr>
-    </w:lvl>
-    <w:lvl w:ilvl="3">
-      <w:start w:val="1"/>
-      <w:numFmt w:val="decimalZero"/>
-      <w:lvlText w:val="Step %3-%4"/>
-      <w:lvlJc w:val="left"/>
-      <w:pPr>
-        <w:ind w:left="1440" w:hanging="360"/>
-      </w:pPr>
-      <w:rPr>
-        <w:rFonts w:hint="default"/>
-      </w:rPr>
-    </w:lvl>
-    <w:lvl w:ilvl="4">
-      <w:start w:val="1"/>
-      <w:numFmt w:val="lowerLetter"/>
-      <w:lvlText w:val="Step %3-%4-%5"/>
-      <w:lvlJc w:val="left"/>
-      <w:pPr>
-        <w:ind w:left="1800" w:hanging="360"/>
-      </w:pPr>
-      <w:rPr>
-        <w:rFonts w:hint="default"/>
-      </w:rPr>
-    </w:lvl>
-    <w:lvl w:ilvl="5">
-      <w:start w:val="1"/>
-      <w:numFmt w:val="none"/>
-      <w:lvlText w:val=""/>
-      <w:lvlJc w:val="left"/>
-      <w:pPr>
-        <w:ind w:left="2160" w:hanging="360"/>
-      </w:pPr>
-      <w:rPr>
-        <w:rFonts w:hint="default"/>
-      </w:rPr>
-    </w:lvl>
-    <w:lvl w:ilvl="6">
-      <w:start w:val="1"/>
-      <w:numFmt w:val="none"/>
-      <w:lvlText w:val=""/>
-      <w:lvlJc w:val="left"/>
-      <w:pPr>
-        <w:ind w:left="2520" w:hanging="360"/>
-      </w:pPr>
-      <w:rPr>
-        <w:rFonts w:hint="default"/>
-      </w:rPr>
-    </w:lvl>
-    <w:lvl w:ilvl="7">
-      <w:start w:val="1"/>
-      <w:numFmt w:val="none"/>
-      <w:lvlText w:val=""/>
-      <w:lvlJc w:val="left"/>
-      <w:pPr>
-        <w:ind w:left="2880" w:hanging="360"/>
-      </w:pPr>
-      <w:rPr>
-        <w:rFonts w:hint="default"/>
-      </w:rPr>
-    </w:lvl>
-    <w:lvl w:ilvl="8">
-      <w:start w:val="1"/>
-      <w:numFmt w:val="none"/>
-      <w:lvlText w:val=""/>
-      <w:lvlJc w:val="left"/>
-      <w:pPr>
-        <w:ind w:left="3240" w:hanging="360"/>
-      </w:pPr>
-      <w:rPr>
-        <w:rFonts w:hint="default"/>
-      </w:rPr>
-    </w:lvl>
-  </w:abstractNum>
-  <w:abstractNum w:abstractNumId="5" w15:restartNumberingAfterBreak="0">
-    <w:nsid w:val="08D20426"/>
-    <w:multiLevelType w:val="hybridMultilevel"/>
-    <w:tmpl w:val="FF948548"/>
-    <w:lvl w:ilvl="0" w:tplc="FFFFFFFF">
-      <w:start w:val="1"/>
-      <w:numFmt w:val="decimal"/>
-      <w:lvlText w:val="%1."/>
-      <w:lvlJc w:val="left"/>
-      <w:pPr>
-        <w:ind w:left="720" w:hanging="360"/>
-      </w:pPr>
-      <w:rPr>
-        <w:rFonts w:hint="default"/>
-        <w:sz w:val="22"/>
-        <w:szCs w:val="22"/>
-      </w:rPr>
-    </w:lvl>
-    <w:lvl w:ilvl="1" w:tplc="FFFFFFFF" w:tentative="1">
-      <w:start w:val="1"/>
-      <w:numFmt w:val="lowerLetter"/>
-      <w:lvlText w:val="%2."/>
-      <w:lvlJc w:val="left"/>
-      <w:pPr>
-        <w:ind w:left="1440" w:hanging="360"/>
-      </w:pPr>
-    </w:lvl>
-    <w:lvl w:ilvl="2" w:tplc="FFFFFFFF" w:tentative="1">
-      <w:start w:val="1"/>
-      <w:numFmt w:val="lowerRoman"/>
-      <w:lvlText w:val="%3."/>
-      <w:lvlJc w:val="right"/>
-      <w:pPr>
-        <w:ind w:left="2160" w:hanging="180"/>
-      </w:pPr>
-    </w:lvl>
-    <w:lvl w:ilvl="3" w:tplc="FFFFFFFF" w:tentative="1">
-      <w:start w:val="1"/>
-      <w:numFmt w:val="decimal"/>
-      <w:lvlText w:val="%4."/>
-      <w:lvlJc w:val="left"/>
-      <w:pPr>
-        <w:ind w:left="2880" w:hanging="360"/>
-      </w:pPr>
-    </w:lvl>
-    <w:lvl w:ilvl="4" w:tplc="FFFFFFFF" w:tentative="1">
-      <w:start w:val="1"/>
-      <w:numFmt w:val="lowerLetter"/>
-      <w:lvlText w:val="%5."/>
-      <w:lvlJc w:val="left"/>
-      <w:pPr>
-        <w:ind w:left="3600" w:hanging="360"/>
-      </w:pPr>
-    </w:lvl>
-    <w:lvl w:ilvl="5" w:tplc="FFFFFFFF" w:tentative="1">
-      <w:start w:val="1"/>
-      <w:numFmt w:val="lowerRoman"/>
-      <w:lvlText w:val="%6."/>
-      <w:lvlJc w:val="right"/>
-      <w:pPr>
-        <w:ind w:left="4320" w:hanging="180"/>
-      </w:pPr>
-    </w:lvl>
-    <w:lvl w:ilvl="6" w:tplc="FFFFFFFF" w:tentative="1">
-      <w:start w:val="1"/>
-      <w:numFmt w:val="decimal"/>
-      <w:lvlText w:val="%7."/>
-      <w:lvlJc w:val="left"/>
-      <w:pPr>
-        <w:ind w:left="5040" w:hanging="360"/>
-      </w:pPr>
-    </w:lvl>
-    <w:lvl w:ilvl="7" w:tplc="FFFFFFFF" w:tentative="1">
-      <w:start w:val="1"/>
-      <w:numFmt w:val="lowerLetter"/>
-      <w:lvlText w:val="%8."/>
-      <w:lvlJc w:val="left"/>
-      <w:pPr>
-        <w:ind w:left="5760" w:hanging="360"/>
-      </w:pPr>
-    </w:lvl>
-    <w:lvl w:ilvl="8" w:tplc="FFFFFFFF" w:tentative="1">
-      <w:start w:val="1"/>
-      <w:numFmt w:val="lowerRoman"/>
-      <w:lvlText w:val="%9."/>
-      <w:lvlJc w:val="right"/>
-      <w:pPr>
-        <w:ind w:left="6480" w:hanging="180"/>
-      </w:pPr>
-    </w:lvl>
-  </w:abstractNum>
-  <w:abstractNum w:abstractNumId="6" w15:restartNumberingAfterBreak="0">
-    <w:nsid w:val="096344AB"/>
-    <w:multiLevelType w:val="hybridMultilevel"/>
-    <w:tmpl w:val="9E70AD84"/>
-    <w:lvl w:ilvl="0" w:tplc="0EF2BF76">
-      <w:start w:val="1"/>
-      <w:numFmt w:val="decimal"/>
-      <w:lvlText w:val="%1."/>
-      <w:lvlJc w:val="left"/>
-      <w:pPr>
-        <w:ind w:left="720" w:hanging="360"/>
-      </w:pPr>
-      <w:rPr>
-        <w:rFonts w:eastAsiaTheme="minorEastAsia" w:cstheme="minorBidi" w:hint="default"/>
-        <w:color w:val="auto"/>
-        <w:sz w:val="22"/>
-      </w:rPr>
-    </w:lvl>
-    <w:lvl w:ilvl="1" w:tplc="04090019" w:tentative="1">
-      <w:start w:val="1"/>
-      <w:numFmt w:val="lowerLetter"/>
-      <w:lvlText w:val="%2."/>
-      <w:lvlJc w:val="left"/>
-      <w:pPr>
-        <w:ind w:left="1440" w:hanging="360"/>
-      </w:pPr>
-    </w:lvl>
-    <w:lvl w:ilvl="2" w:tplc="0409001B" w:tentative="1">
-      <w:start w:val="1"/>
-      <w:numFmt w:val="lowerRoman"/>
-      <w:lvlText w:val="%3."/>
-      <w:lvlJc w:val="right"/>
-      <w:pPr>
-        <w:ind w:left="2160" w:hanging="180"/>
-      </w:pPr>
-    </w:lvl>
-    <w:lvl w:ilvl="3" w:tplc="0409000F" w:tentative="1">
-      <w:start w:val="1"/>
-      <w:numFmt w:val="decimal"/>
-      <w:lvlText w:val="%4."/>
-      <w:lvlJc w:val="left"/>
-      <w:pPr>
-        <w:ind w:left="2880" w:hanging="360"/>
-      </w:pPr>
-    </w:lvl>
-    <w:lvl w:ilvl="4" w:tplc="04090019" w:tentative="1">
-      <w:start w:val="1"/>
-      <w:numFmt w:val="lowerLetter"/>
-      <w:lvlText w:val="%5."/>
-      <w:lvlJc w:val="left"/>
-      <w:pPr>
-        <w:ind w:left="3600" w:hanging="360"/>
-      </w:pPr>
-    </w:lvl>
-    <w:lvl w:ilvl="5" w:tplc="0409001B" w:tentative="1">
-      <w:start w:val="1"/>
-      <w:numFmt w:val="lowerRoman"/>
-      <w:lvlText w:val="%6."/>
-      <w:lvlJc w:val="right"/>
-      <w:pPr>
-        <w:ind w:left="4320" w:hanging="180"/>
-      </w:pPr>
-    </w:lvl>
-    <w:lvl w:ilvl="6" w:tplc="0409000F" w:tentative="1">
-      <w:start w:val="1"/>
-      <w:numFmt w:val="decimal"/>
-      <w:lvlText w:val="%7."/>
-      <w:lvlJc w:val="left"/>
-      <w:pPr>
-        <w:ind w:left="5040" w:hanging="360"/>
-      </w:pPr>
-    </w:lvl>
-    <w:lvl w:ilvl="7" w:tplc="04090019" w:tentative="1">
-      <w:start w:val="1"/>
-      <w:numFmt w:val="lowerLetter"/>
-      <w:lvlText w:val="%8."/>
-      <w:lvlJc w:val="left"/>
-      <w:pPr>
-        <w:ind w:left="5760" w:hanging="360"/>
-      </w:pPr>
-    </w:lvl>
-    <w:lvl w:ilvl="8" w:tplc="0409001B" w:tentative="1">
-      <w:start w:val="1"/>
-      <w:numFmt w:val="lowerRoman"/>
-      <w:lvlText w:val="%9."/>
-      <w:lvlJc w:val="right"/>
-      <w:pPr>
-        <w:ind w:left="6480" w:hanging="180"/>
-      </w:pPr>
-    </w:lvl>
-  </w:abstractNum>
-  <w:abstractNum w:abstractNumId="7" w15:restartNumberingAfterBreak="0">
-    <w:nsid w:val="0C4C695A"/>
-    <w:multiLevelType w:val="hybridMultilevel"/>
-    <w:tmpl w:val="D6728DD6"/>
-    <w:lvl w:ilvl="0" w:tplc="FFFFFFFF">
-      <w:start w:val="1"/>
-      <w:numFmt w:val="decimal"/>
-      <w:lvlText w:val="%1."/>
-      <w:lvlJc w:val="left"/>
-      <w:pPr>
-        <w:ind w:left="720" w:hanging="360"/>
-      </w:pPr>
-      <w:rPr>
-        <w:rFonts w:hint="default"/>
-      </w:rPr>
-    </w:lvl>
-    <w:lvl w:ilvl="1" w:tplc="FFFFFFFF" w:tentative="1">
-      <w:start w:val="1"/>
-      <w:numFmt w:val="lowerLetter"/>
-      <w:lvlText w:val="%2."/>
-      <w:lvlJc w:val="left"/>
-      <w:pPr>
-        <w:ind w:left="1440" w:hanging="360"/>
-      </w:pPr>
-    </w:lvl>
-    <w:lvl w:ilvl="2" w:tplc="FFFFFFFF" w:tentative="1">
-      <w:start w:val="1"/>
-      <w:numFmt w:val="lowerRoman"/>
-      <w:lvlText w:val="%3."/>
-      <w:lvlJc w:val="right"/>
-      <w:pPr>
-        <w:ind w:left="2160" w:hanging="180"/>
-      </w:pPr>
-    </w:lvl>
-    <w:lvl w:ilvl="3" w:tplc="FFFFFFFF" w:tentative="1">
-      <w:start w:val="1"/>
-      <w:numFmt w:val="decimal"/>
-      <w:lvlText w:val="%4."/>
-      <w:lvlJc w:val="left"/>
-      <w:pPr>
-        <w:ind w:left="2880" w:hanging="360"/>
-      </w:pPr>
-    </w:lvl>
-    <w:lvl w:ilvl="4" w:tplc="FFFFFFFF" w:tentative="1">
-      <w:start w:val="1"/>
-      <w:numFmt w:val="lowerLetter"/>
-      <w:lvlText w:val="%5."/>
-      <w:lvlJc w:val="left"/>
-      <w:pPr>
-        <w:ind w:left="3600" w:hanging="360"/>
-      </w:pPr>
-    </w:lvl>
-    <w:lvl w:ilvl="5" w:tplc="FFFFFFFF" w:tentative="1">
-      <w:start w:val="1"/>
-      <w:numFmt w:val="lowerRoman"/>
-      <w:lvlText w:val="%6."/>
-      <w:lvlJc w:val="right"/>
-      <w:pPr>
-        <w:ind w:left="4320" w:hanging="180"/>
-      </w:pPr>
-    </w:lvl>
-    <w:lvl w:ilvl="6" w:tplc="FFFFFFFF" w:tentative="1">
-      <w:start w:val="1"/>
-      <w:numFmt w:val="decimal"/>
-      <w:lvlText w:val="%7."/>
-      <w:lvlJc w:val="left"/>
-      <w:pPr>
-        <w:ind w:left="5040" w:hanging="360"/>
-      </w:pPr>
-    </w:lvl>
-    <w:lvl w:ilvl="7" w:tplc="FFFFFFFF" w:tentative="1">
-      <w:start w:val="1"/>
-      <w:numFmt w:val="lowerLetter"/>
-      <w:lvlText w:val="%8."/>
-      <w:lvlJc w:val="left"/>
-      <w:pPr>
-        <w:ind w:left="5760" w:hanging="360"/>
-      </w:pPr>
-    </w:lvl>
-    <w:lvl w:ilvl="8" w:tplc="FFFFFFFF" w:tentative="1">
-      <w:start w:val="1"/>
-      <w:numFmt w:val="lowerRoman"/>
-      <w:lvlText w:val="%9."/>
-      <w:lvlJc w:val="right"/>
-      <w:pPr>
-        <w:ind w:left="6480" w:hanging="180"/>
-      </w:pPr>
-    </w:lvl>
-  </w:abstractNum>
-  <w:abstractNum w:abstractNumId="8" w15:restartNumberingAfterBreak="0">
-    <w:nsid w:val="16197560"/>
-    <w:multiLevelType w:val="hybridMultilevel"/>
-    <w:tmpl w:val="C5E6B0D0"/>
-    <w:lvl w:ilvl="0" w:tplc="10090017">
-      <w:start w:val="1"/>
-      <w:numFmt w:val="lowerLetter"/>
-      <w:lvlText w:val="%1)"/>
-      <w:lvlJc w:val="left"/>
-      <w:pPr>
-        <w:ind w:left="720" w:hanging="360"/>
-      </w:pPr>
-    </w:lvl>
-    <w:lvl w:ilvl="1" w:tplc="10090019" w:tentative="1">
-      <w:start w:val="1"/>
-      <w:numFmt w:val="lowerLetter"/>
-      <w:lvlText w:val="%2."/>
-      <w:lvlJc w:val="left"/>
-      <w:pPr>
-        <w:ind w:left="1440" w:hanging="360"/>
-      </w:pPr>
-    </w:lvl>
-    <w:lvl w:ilvl="2" w:tplc="1009001B" w:tentative="1">
-      <w:start w:val="1"/>
-      <w:numFmt w:val="lowerRoman"/>
-      <w:lvlText w:val="%3."/>
-      <w:lvlJc w:val="right"/>
-      <w:pPr>
-        <w:ind w:left="2160" w:hanging="180"/>
-      </w:pPr>
-    </w:lvl>
-    <w:lvl w:ilvl="3" w:tplc="1009000F" w:tentative="1">
-      <w:start w:val="1"/>
-      <w:numFmt w:val="decimal"/>
-      <w:lvlText w:val="%4."/>
-      <w:lvlJc w:val="left"/>
-      <w:pPr>
-        <w:ind w:left="2880" w:hanging="360"/>
-      </w:pPr>
-    </w:lvl>
-    <w:lvl w:ilvl="4" w:tplc="10090019" w:tentative="1">
-      <w:start w:val="1"/>
-      <w:numFmt w:val="lowerLetter"/>
-      <w:lvlText w:val="%5."/>
-      <w:lvlJc w:val="left"/>
-      <w:pPr>
-        <w:ind w:left="3600" w:hanging="360"/>
-      </w:pPr>
-    </w:lvl>
-    <w:lvl w:ilvl="5" w:tplc="1009001B" w:tentative="1">
-      <w:start w:val="1"/>
-      <w:numFmt w:val="lowerRoman"/>
-      <w:lvlText w:val="%6."/>
-      <w:lvlJc w:val="right"/>
-      <w:pPr>
-        <w:ind w:left="4320" w:hanging="180"/>
-      </w:pPr>
-    </w:lvl>
-    <w:lvl w:ilvl="6" w:tplc="1009000F" w:tentative="1">
-      <w:start w:val="1"/>
-      <w:numFmt w:val="decimal"/>
-      <w:lvlText w:val="%7."/>
-      <w:lvlJc w:val="left"/>
-      <w:pPr>
-        <w:ind w:left="5040" w:hanging="360"/>
-      </w:pPr>
-    </w:lvl>
-    <w:lvl w:ilvl="7" w:tplc="10090019" w:tentative="1">
-      <w:start w:val="1"/>
-      <w:numFmt w:val="lowerLetter"/>
-      <w:lvlText w:val="%8."/>
-      <w:lvlJc w:val="left"/>
-      <w:pPr>
-        <w:ind w:left="5760" w:hanging="360"/>
-      </w:pPr>
-    </w:lvl>
-    <w:lvl w:ilvl="8" w:tplc="1009001B" w:tentative="1">
-      <w:start w:val="1"/>
-      <w:numFmt w:val="lowerRoman"/>
-      <w:lvlText w:val="%9."/>
-      <w:lvlJc w:val="right"/>
-      <w:pPr>
-        <w:ind w:left="6480" w:hanging="180"/>
-      </w:pPr>
-    </w:lvl>
-  </w:abstractNum>
-  <w:abstractNum w:abstractNumId="9" w15:restartNumberingAfterBreak="0">
-    <w:nsid w:val="19657412"/>
-    <w:multiLevelType w:val="hybridMultilevel"/>
-    <w:tmpl w:val="FFFFFFFF"/>
-    <w:lvl w:ilvl="0" w:tplc="6CB6F7A6">
-      <w:start w:val="1"/>
-      <w:numFmt w:val="bullet"/>
-      <w:lvlText w:val="-"/>
-      <w:lvlJc w:val="left"/>
-      <w:pPr>
-        <w:ind w:left="720" w:hanging="360"/>
-      </w:pPr>
-      <w:rPr>
-        <w:rFonts w:ascii="Calibri" w:hAnsi="Calibri" w:hint="default"/>
-      </w:rPr>
-    </w:lvl>
-    <w:lvl w:ilvl="1" w:tplc="626418CA">
-      <w:start w:val="1"/>
-      <w:numFmt w:val="bullet"/>
-      <w:lvlText w:val="o"/>
-      <w:lvlJc w:val="left"/>
-      <w:pPr>
-        <w:ind w:left="1440" w:hanging="360"/>
-      </w:pPr>
-      <w:rPr>
-        <w:rFonts w:ascii="Courier New" w:hAnsi="Courier New" w:hint="default"/>
-      </w:rPr>
-    </w:lvl>
-    <w:lvl w:ilvl="2" w:tplc="59D0D33A">
-      <w:start w:val="1"/>
-      <w:numFmt w:val="bullet"/>
-      <w:lvlText w:val=""/>
-      <w:lvlJc w:val="left"/>
-      <w:pPr>
-        <w:ind w:left="2160" w:hanging="360"/>
-      </w:pPr>
-      <w:rPr>
-        <w:rFonts w:ascii="Wingdings" w:hAnsi="Wingdings" w:hint="default"/>
-      </w:rPr>
-    </w:lvl>
-    <w:lvl w:ilvl="3" w:tplc="F6ACBC40">
-      <w:start w:val="1"/>
-      <w:numFmt w:val="bullet"/>
-      <w:lvlText w:val=""/>
-      <w:lvlJc w:val="left"/>
-      <w:pPr>
-        <w:ind w:left="2880" w:hanging="360"/>
-      </w:pPr>
-      <w:rPr>
-        <w:rFonts w:ascii="Symbol" w:hAnsi="Symbol" w:hint="default"/>
-      </w:rPr>
-    </w:lvl>
-    <w:lvl w:ilvl="4" w:tplc="8306DEE4">
-      <w:start w:val="1"/>
-      <w:numFmt w:val="bullet"/>
-      <w:lvlText w:val="o"/>
-      <w:lvlJc w:val="left"/>
-      <w:pPr>
-        <w:ind w:left="3600" w:hanging="360"/>
-      </w:pPr>
-      <w:rPr>
-        <w:rFonts w:ascii="Courier New" w:hAnsi="Courier New" w:hint="default"/>
-      </w:rPr>
-    </w:lvl>
-    <w:lvl w:ilvl="5" w:tplc="6C208706">
-      <w:start w:val="1"/>
-      <w:numFmt w:val="bullet"/>
-      <w:lvlText w:val=""/>
-      <w:lvlJc w:val="left"/>
-      <w:pPr>
-        <w:ind w:left="4320" w:hanging="360"/>
-      </w:pPr>
-      <w:rPr>
-        <w:rFonts w:ascii="Wingdings" w:hAnsi="Wingdings" w:hint="default"/>
-      </w:rPr>
-    </w:lvl>
-    <w:lvl w:ilvl="6" w:tplc="92728874">
-      <w:start w:val="1"/>
-      <w:numFmt w:val="bullet"/>
-      <w:lvlText w:val=""/>
-      <w:lvlJc w:val="left"/>
-      <w:pPr>
-        <w:ind w:left="5040" w:hanging="360"/>
-      </w:pPr>
-      <w:rPr>
-        <w:rFonts w:ascii="Symbol" w:hAnsi="Symbol" w:hint="default"/>
-      </w:rPr>
-    </w:lvl>
-    <w:lvl w:ilvl="7" w:tplc="68E48A4C">
-      <w:start w:val="1"/>
-      <w:numFmt w:val="bullet"/>
-      <w:lvlText w:val="o"/>
-      <w:lvlJc w:val="left"/>
-      <w:pPr>
-        <w:ind w:left="5760" w:hanging="360"/>
-      </w:pPr>
-      <w:rPr>
-        <w:rFonts w:ascii="Courier New" w:hAnsi="Courier New" w:hint="default"/>
-      </w:rPr>
-    </w:lvl>
-    <w:lvl w:ilvl="8" w:tplc="FC2A73A4">
-      <w:start w:val="1"/>
-      <w:numFmt w:val="bullet"/>
-      <w:lvlText w:val=""/>
-      <w:lvlJc w:val="left"/>
-      <w:pPr>
-        <w:ind w:left="6480" w:hanging="360"/>
-      </w:pPr>
-      <w:rPr>
-        <w:rFonts w:ascii="Wingdings" w:hAnsi="Wingdings" w:hint="default"/>
-      </w:rPr>
-    </w:lvl>
-  </w:abstractNum>
-  <w:abstractNum w:abstractNumId="10" w15:restartNumberingAfterBreak="0">
-    <w:nsid w:val="1D82295B"/>
-    <w:multiLevelType w:val="multilevel"/>
-    <w:tmpl w:val="53D68F32"/>
-    <w:lvl w:ilvl="0">
-      <w:start w:val="1"/>
-      <w:numFmt w:val="none"/>
-      <w:lvlText w:val=""/>
-      <w:lvlJc w:val="left"/>
-      <w:pPr>
-        <w:ind w:left="360" w:hanging="360"/>
-      </w:pPr>
-      <w:rPr>
-        <w:rFonts w:hint="default"/>
-      </w:rPr>
-    </w:lvl>
-    <w:lvl w:ilvl="1">
-      <w:start w:val="1"/>
-      <w:numFmt w:val="none"/>
-      <w:lvlText w:val=""/>
-      <w:lvlJc w:val="left"/>
-      <w:pPr>
-        <w:ind w:left="720" w:hanging="360"/>
-      </w:pPr>
-      <w:rPr>
-        <w:rFonts w:hint="default"/>
-      </w:rPr>
-    </w:lvl>
-    <w:lvl w:ilvl="2">
-      <w:start w:val="1"/>
-      <w:numFmt w:val="upperLetter"/>
-      <w:lvlText w:val="Part: %3"/>
-      <w:lvlJc w:val="left"/>
-      <w:pPr>
-        <w:ind w:left="1080" w:hanging="360"/>
-      </w:pPr>
-      <w:rPr>
-        <w:rFonts w:hint="default"/>
-      </w:rPr>
-    </w:lvl>
-    <w:lvl w:ilvl="3">
-      <w:start w:val="1"/>
-      <w:numFmt w:val="decimalZero"/>
-      <w:lvlText w:val="Step %3-%4"/>
-      <w:lvlJc w:val="left"/>
-      <w:pPr>
-        <w:ind w:left="1440" w:hanging="360"/>
-      </w:pPr>
-      <w:rPr>
-        <w:rFonts w:hint="default"/>
-      </w:rPr>
-    </w:lvl>
-    <w:lvl w:ilvl="4">
-      <w:start w:val="1"/>
-      <w:numFmt w:val="lowerLetter"/>
-      <w:lvlText w:val="Step %3-%4-%5"/>
-      <w:lvlJc w:val="left"/>
-      <w:pPr>
-        <w:ind w:left="1800" w:hanging="360"/>
-      </w:pPr>
-      <w:rPr>
-        <w:rFonts w:hint="default"/>
-      </w:rPr>
-    </w:lvl>
-    <w:lvl w:ilvl="5">
-      <w:start w:val="1"/>
-      <w:numFmt w:val="none"/>
-      <w:lvlText w:val=""/>
-      <w:lvlJc w:val="left"/>
-      <w:pPr>
-        <w:ind w:left="2160" w:hanging="360"/>
-      </w:pPr>
-      <w:rPr>
-        <w:rFonts w:hint="default"/>
-      </w:rPr>
-    </w:lvl>
-    <w:lvl w:ilvl="6">
-      <w:start w:val="1"/>
-      <w:numFmt w:val="none"/>
-      <w:lvlText w:val=""/>
-      <w:lvlJc w:val="left"/>
-      <w:pPr>
-        <w:ind w:left="2520" w:hanging="360"/>
-      </w:pPr>
-      <w:rPr>
-        <w:rFonts w:hint="default"/>
-      </w:rPr>
-    </w:lvl>
-    <w:lvl w:ilvl="7">
-      <w:start w:val="1"/>
-      <w:numFmt w:val="none"/>
-      <w:lvlText w:val=""/>
-      <w:lvlJc w:val="left"/>
-      <w:pPr>
-        <w:ind w:left="2880" w:hanging="360"/>
-      </w:pPr>
-      <w:rPr>
-        <w:rFonts w:hint="default"/>
-      </w:rPr>
-    </w:lvl>
-    <w:lvl w:ilvl="8">
-      <w:start w:val="1"/>
-      <w:numFmt w:val="none"/>
-      <w:lvlText w:val=""/>
-      <w:lvlJc w:val="left"/>
-      <w:pPr>
-        <w:ind w:left="3240" w:hanging="360"/>
-      </w:pPr>
-      <w:rPr>
-        <w:rFonts w:hint="default"/>
-      </w:rPr>
-    </w:lvl>
-  </w:abstractNum>
-  <w:abstractNum w:abstractNumId="11" w15:restartNumberingAfterBreak="0">
-    <w:nsid w:val="20034847"/>
-    <w:multiLevelType w:val="hybridMultilevel"/>
-    <w:tmpl w:val="2D3EE962"/>
-    <w:lvl w:ilvl="0" w:tplc="1009000F">
-      <w:start w:val="1"/>
-      <w:numFmt w:val="decimal"/>
-      <w:lvlText w:val="%1."/>
-      <w:lvlJc w:val="left"/>
-      <w:pPr>
-        <w:ind w:left="720" w:hanging="360"/>
-      </w:pPr>
-      <w:rPr>
-        <w:rFonts w:hint="default"/>
-      </w:rPr>
-    </w:lvl>
-    <w:lvl w:ilvl="1" w:tplc="10090019">
-      <w:start w:val="1"/>
-      <w:numFmt w:val="lowerLetter"/>
-      <w:lvlText w:val="%2."/>
-      <w:lvlJc w:val="left"/>
-      <w:pPr>
-        <w:ind w:left="1440" w:hanging="360"/>
-      </w:pPr>
-    </w:lvl>
-    <w:lvl w:ilvl="2" w:tplc="1009001B" w:tentative="1">
-      <w:start w:val="1"/>
-      <w:numFmt w:val="lowerRoman"/>
-      <w:lvlText w:val="%3."/>
-      <w:lvlJc w:val="right"/>
-      <w:pPr>
-        <w:ind w:left="2160" w:hanging="180"/>
-      </w:pPr>
-    </w:lvl>
-    <w:lvl w:ilvl="3" w:tplc="1009000F" w:tentative="1">
-      <w:start w:val="1"/>
-      <w:numFmt w:val="decimal"/>
-      <w:lvlText w:val="%4."/>
-      <w:lvlJc w:val="left"/>
-      <w:pPr>
-        <w:ind w:left="2880" w:hanging="360"/>
-      </w:pPr>
-    </w:lvl>
-    <w:lvl w:ilvl="4" w:tplc="10090019" w:tentative="1">
-      <w:start w:val="1"/>
-      <w:numFmt w:val="lowerLetter"/>
-      <w:lvlText w:val="%5."/>
-      <w:lvlJc w:val="left"/>
-      <w:pPr>
-        <w:ind w:left="3600" w:hanging="360"/>
-      </w:pPr>
-    </w:lvl>
-    <w:lvl w:ilvl="5" w:tplc="1009001B" w:tentative="1">
-      <w:start w:val="1"/>
-      <w:numFmt w:val="lowerRoman"/>
-      <w:lvlText w:val="%6."/>
-      <w:lvlJc w:val="right"/>
-      <w:pPr>
-        <w:ind w:left="4320" w:hanging="180"/>
-      </w:pPr>
-    </w:lvl>
-    <w:lvl w:ilvl="6" w:tplc="1009000F" w:tentative="1">
-      <w:start w:val="1"/>
-      <w:numFmt w:val="decimal"/>
-      <w:lvlText w:val="%7."/>
-      <w:lvlJc w:val="left"/>
-      <w:pPr>
-        <w:ind w:left="5040" w:hanging="360"/>
-      </w:pPr>
-    </w:lvl>
-    <w:lvl w:ilvl="7" w:tplc="10090019" w:tentative="1">
-      <w:start w:val="1"/>
-      <w:numFmt w:val="lowerLetter"/>
-      <w:lvlText w:val="%8."/>
-      <w:lvlJc w:val="left"/>
-      <w:pPr>
-        <w:ind w:left="5760" w:hanging="360"/>
-      </w:pPr>
-    </w:lvl>
-    <w:lvl w:ilvl="8" w:tplc="1009001B" w:tentative="1">
-      <w:start w:val="1"/>
-      <w:numFmt w:val="lowerRoman"/>
-      <w:lvlText w:val="%9."/>
-      <w:lvlJc w:val="right"/>
-      <w:pPr>
-        <w:ind w:left="6480" w:hanging="180"/>
-      </w:pPr>
-    </w:lvl>
-  </w:abstractNum>
-  <w:abstractNum w:abstractNumId="12" w15:restartNumberingAfterBreak="0">
-    <w:nsid w:val="21F43906"/>
-    <w:multiLevelType w:val="hybridMultilevel"/>
-    <w:tmpl w:val="F7CE4C92"/>
-    <w:lvl w:ilvl="0" w:tplc="4566C4A8">
-      <w:numFmt w:val="bullet"/>
-      <w:lvlText w:val="-"/>
-      <w:lvlJc w:val="left"/>
-      <w:pPr>
-        <w:ind w:left="720" w:hanging="360"/>
-      </w:pPr>
-      <w:rPr>
-        <w:rFonts w:ascii="Calibri" w:eastAsiaTheme="minorHAnsi" w:hAnsi="Calibri" w:cs="Calibri" w:hint="default"/>
-      </w:rPr>
-    </w:lvl>
-    <w:lvl w:ilvl="1" w:tplc="10090003" w:tentative="1">
-      <w:start w:val="1"/>
-      <w:numFmt w:val="bullet"/>
-      <w:lvlText w:val="o"/>
-      <w:lvlJc w:val="left"/>
-      <w:pPr>
-        <w:ind w:left="1440" w:hanging="360"/>
-      </w:pPr>
-      <w:rPr>
-        <w:rFonts w:ascii="Courier New" w:hAnsi="Courier New" w:cs="Courier New" w:hint="default"/>
-      </w:rPr>
-    </w:lvl>
-    <w:lvl w:ilvl="2" w:tplc="10090005" w:tentative="1">
-      <w:start w:val="1"/>
-      <w:numFmt w:val="bullet"/>
-      <w:lvlText w:val=""/>
-      <w:lvlJc w:val="left"/>
-      <w:pPr>
-        <w:ind w:left="2160" w:hanging="360"/>
-      </w:pPr>
-      <w:rPr>
-        <w:rFonts w:ascii="Wingdings" w:hAnsi="Wingdings" w:hint="default"/>
-      </w:rPr>
-    </w:lvl>
-    <w:lvl w:ilvl="3" w:tplc="10090001" w:tentative="1">
-      <w:start w:val="1"/>
-      <w:numFmt w:val="bullet"/>
-      <w:lvlText w:val=""/>
-      <w:lvlJc w:val="left"/>
-      <w:pPr>
-        <w:ind w:left="2880" w:hanging="360"/>
-      </w:pPr>
-      <w:rPr>
-        <w:rFonts w:ascii="Symbol" w:hAnsi="Symbol" w:hint="default"/>
-      </w:rPr>
-    </w:lvl>
-    <w:lvl w:ilvl="4" w:tplc="10090003" w:tentative="1">
-      <w:start w:val="1"/>
-      <w:numFmt w:val="bullet"/>
-      <w:lvlText w:val="o"/>
-      <w:lvlJc w:val="left"/>
-      <w:pPr>
-        <w:ind w:left="3600" w:hanging="360"/>
-      </w:pPr>
-      <w:rPr>
-        <w:rFonts w:ascii="Courier New" w:hAnsi="Courier New" w:cs="Courier New" w:hint="default"/>
-      </w:rPr>
-    </w:lvl>
-    <w:lvl w:ilvl="5" w:tplc="10090005" w:tentative="1">
-      <w:start w:val="1"/>
-      <w:numFmt w:val="bullet"/>
-      <w:lvlText w:val=""/>
-      <w:lvlJc w:val="left"/>
-      <w:pPr>
-        <w:ind w:left="4320" w:hanging="360"/>
-      </w:pPr>
-      <w:rPr>
-        <w:rFonts w:ascii="Wingdings" w:hAnsi="Wingdings" w:hint="default"/>
-      </w:rPr>
-    </w:lvl>
-    <w:lvl w:ilvl="6" w:tplc="10090001" w:tentative="1">
-      <w:start w:val="1"/>
-      <w:numFmt w:val="bullet"/>
-      <w:lvlText w:val=""/>
-      <w:lvlJc w:val="left"/>
-      <w:pPr>
-        <w:ind w:left="5040" w:hanging="360"/>
-      </w:pPr>
-      <w:rPr>
-        <w:rFonts w:ascii="Symbol" w:hAnsi="Symbol" w:hint="default"/>
-      </w:rPr>
-    </w:lvl>
-    <w:lvl w:ilvl="7" w:tplc="10090003" w:tentative="1">
-      <w:start w:val="1"/>
-      <w:numFmt w:val="bullet"/>
-      <w:lvlText w:val="o"/>
-      <w:lvlJc w:val="left"/>
-      <w:pPr>
-        <w:ind w:left="5760" w:hanging="360"/>
-      </w:pPr>
-      <w:rPr>
-        <w:rFonts w:ascii="Courier New" w:hAnsi="Courier New" w:cs="Courier New" w:hint="default"/>
-      </w:rPr>
-    </w:lvl>
-    <w:lvl w:ilvl="8" w:tplc="10090005" w:tentative="1">
-      <w:start w:val="1"/>
-      <w:numFmt w:val="bullet"/>
-      <w:lvlText w:val=""/>
-      <w:lvlJc w:val="left"/>
-      <w:pPr>
-        <w:ind w:left="6480" w:hanging="360"/>
-      </w:pPr>
-      <w:rPr>
-        <w:rFonts w:ascii="Wingdings" w:hAnsi="Wingdings" w:hint="default"/>
-      </w:rPr>
-    </w:lvl>
-  </w:abstractNum>
-  <w:abstractNum w:abstractNumId="13" w15:restartNumberingAfterBreak="0">
-    <w:nsid w:val="234C60DE"/>
-    <w:multiLevelType w:val="hybridMultilevel"/>
-    <w:tmpl w:val="EAC8A0FC"/>
-    <w:lvl w:ilvl="0" w:tplc="1009000F">
-      <w:start w:val="1"/>
-      <w:numFmt w:val="decimal"/>
-      <w:lvlText w:val="%1."/>
-      <w:lvlJc w:val="left"/>
-      <w:pPr>
-        <w:ind w:left="720" w:hanging="360"/>
-      </w:pPr>
-    </w:lvl>
-    <w:lvl w:ilvl="1" w:tplc="10090019" w:tentative="1">
-      <w:start w:val="1"/>
-      <w:numFmt w:val="lowerLetter"/>
-      <w:lvlText w:val="%2."/>
-      <w:lvlJc w:val="left"/>
-      <w:pPr>
-        <w:ind w:left="1440" w:hanging="360"/>
-      </w:pPr>
-    </w:lvl>
-    <w:lvl w:ilvl="2" w:tplc="1009001B" w:tentative="1">
-      <w:start w:val="1"/>
-      <w:numFmt w:val="lowerRoman"/>
-      <w:lvlText w:val="%3."/>
-      <w:lvlJc w:val="right"/>
-      <w:pPr>
-        <w:ind w:left="2160" w:hanging="180"/>
-      </w:pPr>
-    </w:lvl>
-    <w:lvl w:ilvl="3" w:tplc="1009000F" w:tentative="1">
-      <w:start w:val="1"/>
-      <w:numFmt w:val="decimal"/>
-      <w:lvlText w:val="%4."/>
-      <w:lvlJc w:val="left"/>
-      <w:pPr>
-        <w:ind w:left="2880" w:hanging="360"/>
-      </w:pPr>
-    </w:lvl>
-    <w:lvl w:ilvl="4" w:tplc="10090019" w:tentative="1">
-      <w:start w:val="1"/>
-      <w:numFmt w:val="lowerLetter"/>
-      <w:lvlText w:val="%5."/>
-      <w:lvlJc w:val="left"/>
-      <w:pPr>
-        <w:ind w:left="3600" w:hanging="360"/>
-      </w:pPr>
-    </w:lvl>
-    <w:lvl w:ilvl="5" w:tplc="1009001B" w:tentative="1">
-      <w:start w:val="1"/>
-      <w:numFmt w:val="lowerRoman"/>
-      <w:lvlText w:val="%6."/>
-      <w:lvlJc w:val="right"/>
-      <w:pPr>
-        <w:ind w:left="4320" w:hanging="180"/>
-      </w:pPr>
-    </w:lvl>
-    <w:lvl w:ilvl="6" w:tplc="1009000F" w:tentative="1">
-      <w:start w:val="1"/>
-      <w:numFmt w:val="decimal"/>
-      <w:lvlText w:val="%7."/>
-      <w:lvlJc w:val="left"/>
-      <w:pPr>
-        <w:ind w:left="5040" w:hanging="360"/>
-      </w:pPr>
-    </w:lvl>
-    <w:lvl w:ilvl="7" w:tplc="10090019" w:tentative="1">
-      <w:start w:val="1"/>
-      <w:numFmt w:val="lowerLetter"/>
-      <w:lvlText w:val="%8."/>
-      <w:lvlJc w:val="left"/>
-      <w:pPr>
-        <w:ind w:left="5760" w:hanging="360"/>
-      </w:pPr>
-    </w:lvl>
-    <w:lvl w:ilvl="8" w:tplc="1009001B" w:tentative="1">
-      <w:start w:val="1"/>
-      <w:numFmt w:val="lowerRoman"/>
-      <w:lvlText w:val="%9."/>
-      <w:lvlJc w:val="right"/>
-      <w:pPr>
-        <w:ind w:left="6480" w:hanging="180"/>
-      </w:pPr>
-    </w:lvl>
-  </w:abstractNum>
-  <w:abstractNum w:abstractNumId="14" w15:restartNumberingAfterBreak="0">
-    <w:nsid w:val="234D6AC1"/>
-    <w:multiLevelType w:val="hybridMultilevel"/>
-    <w:tmpl w:val="76F878CE"/>
-    <w:lvl w:ilvl="0" w:tplc="023E763A">
-      <w:start w:val="1"/>
-      <w:numFmt w:val="decimal"/>
-      <w:lvlText w:val="%1."/>
-      <w:lvlJc w:val="left"/>
-      <w:pPr>
-        <w:ind w:left="720" w:hanging="360"/>
-      </w:pPr>
-      <w:rPr>
-        <w:rFonts w:hint="default"/>
-        <w:b w:val="0"/>
-        <w:bCs w:val="0"/>
-      </w:rPr>
-    </w:lvl>
-    <w:lvl w:ilvl="1" w:tplc="FFFFFFFF">
-      <w:start w:val="1"/>
-      <w:numFmt w:val="lowerLetter"/>
-      <w:lvlText w:val="%2."/>
-      <w:lvlJc w:val="left"/>
-      <w:pPr>
-        <w:ind w:left="1440" w:hanging="360"/>
-      </w:pPr>
-    </w:lvl>
-    <w:lvl w:ilvl="2" w:tplc="FFFFFFFF" w:tentative="1">
-      <w:start w:val="1"/>
-      <w:numFmt w:val="lowerRoman"/>
-      <w:lvlText w:val="%3."/>
-      <w:lvlJc w:val="right"/>
-      <w:pPr>
-        <w:ind w:left="2160" w:hanging="180"/>
-      </w:pPr>
-    </w:lvl>
-    <w:lvl w:ilvl="3" w:tplc="FFFFFFFF" w:tentative="1">
-      <w:start w:val="1"/>
-      <w:numFmt w:val="decimal"/>
-      <w:lvlText w:val="%4."/>
-      <w:lvlJc w:val="left"/>
-      <w:pPr>
-        <w:ind w:left="2880" w:hanging="360"/>
-      </w:pPr>
-    </w:lvl>
-    <w:lvl w:ilvl="4" w:tplc="FFFFFFFF" w:tentative="1">
-      <w:start w:val="1"/>
-      <w:numFmt w:val="lowerLetter"/>
-      <w:lvlText w:val="%5."/>
-      <w:lvlJc w:val="left"/>
-      <w:pPr>
-        <w:ind w:left="3600" w:hanging="360"/>
-      </w:pPr>
-    </w:lvl>
-    <w:lvl w:ilvl="5" w:tplc="FFFFFFFF" w:tentative="1">
-      <w:start w:val="1"/>
-      <w:numFmt w:val="lowerRoman"/>
-      <w:lvlText w:val="%6."/>
-      <w:lvlJc w:val="right"/>
-      <w:pPr>
-        <w:ind w:left="4320" w:hanging="180"/>
-      </w:pPr>
-    </w:lvl>
-    <w:lvl w:ilvl="6" w:tplc="FFFFFFFF" w:tentative="1">
-      <w:start w:val="1"/>
-      <w:numFmt w:val="decimal"/>
-      <w:lvlText w:val="%7."/>
-      <w:lvlJc w:val="left"/>
-      <w:pPr>
-        <w:ind w:left="5040" w:hanging="360"/>
-      </w:pPr>
-    </w:lvl>
-    <w:lvl w:ilvl="7" w:tplc="FFFFFFFF" w:tentative="1">
-      <w:start w:val="1"/>
-      <w:numFmt w:val="lowerLetter"/>
-      <w:lvlText w:val="%8."/>
-      <w:lvlJc w:val="left"/>
-      <w:pPr>
-        <w:ind w:left="5760" w:hanging="360"/>
-      </w:pPr>
-    </w:lvl>
-    <w:lvl w:ilvl="8" w:tplc="FFFFFFFF" w:tentative="1">
-      <w:start w:val="1"/>
-      <w:numFmt w:val="lowerRoman"/>
-      <w:lvlText w:val="%9."/>
-      <w:lvlJc w:val="right"/>
-      <w:pPr>
-        <w:ind w:left="6480" w:hanging="180"/>
-      </w:pPr>
-    </w:lvl>
-  </w:abstractNum>
-  <w:abstractNum w:abstractNumId="15" w15:restartNumberingAfterBreak="0">
     <w:nsid w:val="24760AC6"/>
     <w:multiLevelType w:val="multilevel"/>
     <w:tmpl w:val="AE80E6FC"/>
@@ -7385,7 +6020,7 @@
       </w:rPr>
     </w:lvl>
   </w:abstractNum>
-  <w:abstractNum w:abstractNumId="16" w15:restartNumberingAfterBreak="0">
+  <w:abstractNum w:abstractNumId="2" w15:restartNumberingAfterBreak="0">
     <w:nsid w:val="254E5AA7"/>
     <w:multiLevelType w:val="hybridMultilevel"/>
     <w:tmpl w:val="264C8DDC"/>
@@ -7471,273 +6106,7 @@
       </w:pPr>
     </w:lvl>
   </w:abstractNum>
-  <w:abstractNum w:abstractNumId="17" w15:restartNumberingAfterBreak="0">
-    <w:nsid w:val="27D97976"/>
-    <w:multiLevelType w:val="hybridMultilevel"/>
-    <w:tmpl w:val="D44AA930"/>
-    <w:lvl w:ilvl="0" w:tplc="0409000F">
-      <w:start w:val="1"/>
-      <w:numFmt w:val="decimal"/>
-      <w:lvlText w:val="%1."/>
-      <w:lvlJc w:val="left"/>
-      <w:pPr>
-        <w:ind w:left="3600" w:hanging="360"/>
-      </w:pPr>
-    </w:lvl>
-    <w:lvl w:ilvl="1" w:tplc="04090019" w:tentative="1">
-      <w:start w:val="1"/>
-      <w:numFmt w:val="lowerLetter"/>
-      <w:lvlText w:val="%2."/>
-      <w:lvlJc w:val="left"/>
-      <w:pPr>
-        <w:ind w:left="4320" w:hanging="360"/>
-      </w:pPr>
-    </w:lvl>
-    <w:lvl w:ilvl="2" w:tplc="0409001B" w:tentative="1">
-      <w:start w:val="1"/>
-      <w:numFmt w:val="lowerRoman"/>
-      <w:lvlText w:val="%3."/>
-      <w:lvlJc w:val="right"/>
-      <w:pPr>
-        <w:ind w:left="5040" w:hanging="180"/>
-      </w:pPr>
-    </w:lvl>
-    <w:lvl w:ilvl="3" w:tplc="0409000F" w:tentative="1">
-      <w:start w:val="1"/>
-      <w:numFmt w:val="decimal"/>
-      <w:lvlText w:val="%4."/>
-      <w:lvlJc w:val="left"/>
-      <w:pPr>
-        <w:ind w:left="5760" w:hanging="360"/>
-      </w:pPr>
-    </w:lvl>
-    <w:lvl w:ilvl="4" w:tplc="04090019" w:tentative="1">
-      <w:start w:val="1"/>
-      <w:numFmt w:val="lowerLetter"/>
-      <w:lvlText w:val="%5."/>
-      <w:lvlJc w:val="left"/>
-      <w:pPr>
-        <w:ind w:left="6480" w:hanging="360"/>
-      </w:pPr>
-    </w:lvl>
-    <w:lvl w:ilvl="5" w:tplc="0409001B" w:tentative="1">
-      <w:start w:val="1"/>
-      <w:numFmt w:val="lowerRoman"/>
-      <w:lvlText w:val="%6."/>
-      <w:lvlJc w:val="right"/>
-      <w:pPr>
-        <w:ind w:left="7200" w:hanging="180"/>
-      </w:pPr>
-    </w:lvl>
-    <w:lvl w:ilvl="6" w:tplc="0409000F" w:tentative="1">
-      <w:start w:val="1"/>
-      <w:numFmt w:val="decimal"/>
-      <w:lvlText w:val="%7."/>
-      <w:lvlJc w:val="left"/>
-      <w:pPr>
-        <w:ind w:left="7920" w:hanging="360"/>
-      </w:pPr>
-    </w:lvl>
-    <w:lvl w:ilvl="7" w:tplc="04090019" w:tentative="1">
-      <w:start w:val="1"/>
-      <w:numFmt w:val="lowerLetter"/>
-      <w:lvlText w:val="%8."/>
-      <w:lvlJc w:val="left"/>
-      <w:pPr>
-        <w:ind w:left="8640" w:hanging="360"/>
-      </w:pPr>
-    </w:lvl>
-    <w:lvl w:ilvl="8" w:tplc="0409001B" w:tentative="1">
-      <w:start w:val="1"/>
-      <w:numFmt w:val="lowerRoman"/>
-      <w:lvlText w:val="%9."/>
-      <w:lvlJc w:val="right"/>
-      <w:pPr>
-        <w:ind w:left="9360" w:hanging="180"/>
-      </w:pPr>
-    </w:lvl>
-  </w:abstractNum>
-  <w:abstractNum w:abstractNumId="18" w15:restartNumberingAfterBreak="0">
-    <w:nsid w:val="29EA2372"/>
-    <w:multiLevelType w:val="hybridMultilevel"/>
-    <w:tmpl w:val="48461E3A"/>
-    <w:lvl w:ilvl="0" w:tplc="FFFFFFFF">
-      <w:start w:val="1"/>
-      <w:numFmt w:val="decimal"/>
-      <w:lvlText w:val="%1."/>
-      <w:lvlJc w:val="left"/>
-      <w:pPr>
-        <w:ind w:left="720" w:hanging="360"/>
-      </w:pPr>
-      <w:rPr>
-        <w:rFonts w:hint="default"/>
-        <w:b w:val="0"/>
-        <w:bCs w:val="0"/>
-      </w:rPr>
-    </w:lvl>
-    <w:lvl w:ilvl="1" w:tplc="FFFFFFFF">
-      <w:start w:val="1"/>
-      <w:numFmt w:val="lowerLetter"/>
-      <w:lvlText w:val="%2."/>
-      <w:lvlJc w:val="left"/>
-      <w:pPr>
-        <w:ind w:left="1440" w:hanging="360"/>
-      </w:pPr>
-    </w:lvl>
-    <w:lvl w:ilvl="2" w:tplc="FFFFFFFF" w:tentative="1">
-      <w:start w:val="1"/>
-      <w:numFmt w:val="lowerRoman"/>
-      <w:lvlText w:val="%3."/>
-      <w:lvlJc w:val="right"/>
-      <w:pPr>
-        <w:ind w:left="2160" w:hanging="180"/>
-      </w:pPr>
-    </w:lvl>
-    <w:lvl w:ilvl="3" w:tplc="FFFFFFFF" w:tentative="1">
-      <w:start w:val="1"/>
-      <w:numFmt w:val="decimal"/>
-      <w:lvlText w:val="%4."/>
-      <w:lvlJc w:val="left"/>
-      <w:pPr>
-        <w:ind w:left="2880" w:hanging="360"/>
-      </w:pPr>
-    </w:lvl>
-    <w:lvl w:ilvl="4" w:tplc="FFFFFFFF" w:tentative="1">
-      <w:start w:val="1"/>
-      <w:numFmt w:val="lowerLetter"/>
-      <w:lvlText w:val="%5."/>
-      <w:lvlJc w:val="left"/>
-      <w:pPr>
-        <w:ind w:left="3600" w:hanging="360"/>
-      </w:pPr>
-    </w:lvl>
-    <w:lvl w:ilvl="5" w:tplc="FFFFFFFF" w:tentative="1">
-      <w:start w:val="1"/>
-      <w:numFmt w:val="lowerRoman"/>
-      <w:lvlText w:val="%6."/>
-      <w:lvlJc w:val="right"/>
-      <w:pPr>
-        <w:ind w:left="4320" w:hanging="180"/>
-      </w:pPr>
-    </w:lvl>
-    <w:lvl w:ilvl="6" w:tplc="FFFFFFFF" w:tentative="1">
-      <w:start w:val="1"/>
-      <w:numFmt w:val="decimal"/>
-      <w:lvlText w:val="%7."/>
-      <w:lvlJc w:val="left"/>
-      <w:pPr>
-        <w:ind w:left="5040" w:hanging="360"/>
-      </w:pPr>
-    </w:lvl>
-    <w:lvl w:ilvl="7" w:tplc="FFFFFFFF" w:tentative="1">
-      <w:start w:val="1"/>
-      <w:numFmt w:val="lowerLetter"/>
-      <w:lvlText w:val="%8."/>
-      <w:lvlJc w:val="left"/>
-      <w:pPr>
-        <w:ind w:left="5760" w:hanging="360"/>
-      </w:pPr>
-    </w:lvl>
-    <w:lvl w:ilvl="8" w:tplc="FFFFFFFF" w:tentative="1">
-      <w:start w:val="1"/>
-      <w:numFmt w:val="lowerRoman"/>
-      <w:lvlText w:val="%9."/>
-      <w:lvlJc w:val="right"/>
-      <w:pPr>
-        <w:ind w:left="6480" w:hanging="180"/>
-      </w:pPr>
-    </w:lvl>
-  </w:abstractNum>
-  <w:abstractNum w:abstractNumId="19" w15:restartNumberingAfterBreak="0">
-    <w:nsid w:val="31554FEF"/>
-    <w:multiLevelType w:val="hybridMultilevel"/>
-    <w:tmpl w:val="4ABC89FA"/>
-    <w:lvl w:ilvl="0" w:tplc="1009000F">
-      <w:start w:val="1"/>
-      <w:numFmt w:val="decimal"/>
-      <w:lvlText w:val="%1."/>
-      <w:lvlJc w:val="left"/>
-      <w:pPr>
-        <w:ind w:left="720" w:hanging="360"/>
-      </w:pPr>
-      <w:rPr>
-        <w:rFonts w:hint="default"/>
-      </w:rPr>
-    </w:lvl>
-    <w:lvl w:ilvl="1" w:tplc="10090019">
-      <w:start w:val="1"/>
-      <w:numFmt w:val="lowerLetter"/>
-      <w:lvlText w:val="%2."/>
-      <w:lvlJc w:val="left"/>
-      <w:pPr>
-        <w:ind w:left="1440" w:hanging="360"/>
-      </w:pPr>
-    </w:lvl>
-    <w:lvl w:ilvl="2" w:tplc="1009001B" w:tentative="1">
-      <w:start w:val="1"/>
-      <w:numFmt w:val="lowerRoman"/>
-      <w:lvlText w:val="%3."/>
-      <w:lvlJc w:val="right"/>
-      <w:pPr>
-        <w:ind w:left="2160" w:hanging="180"/>
-      </w:pPr>
-    </w:lvl>
-    <w:lvl w:ilvl="3" w:tplc="1009000F" w:tentative="1">
-      <w:start w:val="1"/>
-      <w:numFmt w:val="decimal"/>
-      <w:lvlText w:val="%4."/>
-      <w:lvlJc w:val="left"/>
-      <w:pPr>
-        <w:ind w:left="2880" w:hanging="360"/>
-      </w:pPr>
-    </w:lvl>
-    <w:lvl w:ilvl="4" w:tplc="10090019" w:tentative="1">
-      <w:start w:val="1"/>
-      <w:numFmt w:val="lowerLetter"/>
-      <w:lvlText w:val="%5."/>
-      <w:lvlJc w:val="left"/>
-      <w:pPr>
-        <w:ind w:left="3600" w:hanging="360"/>
-      </w:pPr>
-    </w:lvl>
-    <w:lvl w:ilvl="5" w:tplc="1009001B" w:tentative="1">
-      <w:start w:val="1"/>
-      <w:numFmt w:val="lowerRoman"/>
-      <w:lvlText w:val="%6."/>
-      <w:lvlJc w:val="right"/>
-      <w:pPr>
-        <w:ind w:left="4320" w:hanging="180"/>
-      </w:pPr>
-    </w:lvl>
-    <w:lvl w:ilvl="6" w:tplc="1009000F" w:tentative="1">
-      <w:start w:val="1"/>
-      <w:numFmt w:val="decimal"/>
-      <w:lvlText w:val="%7."/>
-      <w:lvlJc w:val="left"/>
-      <w:pPr>
-        <w:ind w:left="5040" w:hanging="360"/>
-      </w:pPr>
-    </w:lvl>
-    <w:lvl w:ilvl="7" w:tplc="10090019" w:tentative="1">
-      <w:start w:val="1"/>
-      <w:numFmt w:val="lowerLetter"/>
-      <w:lvlText w:val="%8."/>
-      <w:lvlJc w:val="left"/>
-      <w:pPr>
-        <w:ind w:left="5760" w:hanging="360"/>
-      </w:pPr>
-    </w:lvl>
-    <w:lvl w:ilvl="8" w:tplc="1009001B" w:tentative="1">
-      <w:start w:val="1"/>
-      <w:numFmt w:val="lowerRoman"/>
-      <w:lvlText w:val="%9."/>
-      <w:lvlJc w:val="right"/>
-      <w:pPr>
-        <w:ind w:left="6480" w:hanging="180"/>
-      </w:pPr>
-    </w:lvl>
-  </w:abstractNum>
-  <w:abstractNum w:abstractNumId="20" w15:restartNumberingAfterBreak="0">
+  <w:abstractNum w:abstractNumId="3" w15:restartNumberingAfterBreak="0">
     <w:nsid w:val="316234EF"/>
     <w:multiLevelType w:val="hybridMultilevel"/>
     <w:tmpl w:val="361C24BA"/>
@@ -7850,7 +6219,7 @@
       </w:rPr>
     </w:lvl>
   </w:abstractNum>
-  <w:abstractNum w:abstractNumId="21" w15:restartNumberingAfterBreak="0">
+  <w:abstractNum w:abstractNumId="4" w15:restartNumberingAfterBreak="0">
     <w:nsid w:val="352C24A9"/>
     <w:multiLevelType w:val="multilevel"/>
     <w:tmpl w:val="8886FD70"/>
@@ -7965,558 +6334,7 @@
       </w:rPr>
     </w:lvl>
   </w:abstractNum>
-  <w:abstractNum w:abstractNumId="22" w15:restartNumberingAfterBreak="0">
-    <w:nsid w:val="35C15A2D"/>
-    <w:multiLevelType w:val="hybridMultilevel"/>
-    <w:tmpl w:val="30CEA710"/>
-    <w:lvl w:ilvl="0" w:tplc="917CAD84">
-      <w:numFmt w:val="bullet"/>
-      <w:lvlText w:val="-"/>
-      <w:lvlJc w:val="left"/>
-      <w:pPr>
-        <w:ind w:left="720" w:hanging="360"/>
-      </w:pPr>
-      <w:rPr>
-        <w:rFonts w:ascii="Calibri" w:eastAsiaTheme="minorHAnsi" w:hAnsi="Calibri" w:cs="Calibri" w:hint="default"/>
-      </w:rPr>
-    </w:lvl>
-    <w:lvl w:ilvl="1" w:tplc="10090003" w:tentative="1">
-      <w:start w:val="1"/>
-      <w:numFmt w:val="bullet"/>
-      <w:lvlText w:val="o"/>
-      <w:lvlJc w:val="left"/>
-      <w:pPr>
-        <w:ind w:left="1440" w:hanging="360"/>
-      </w:pPr>
-      <w:rPr>
-        <w:rFonts w:ascii="Courier New" w:hAnsi="Courier New" w:cs="Courier New" w:hint="default"/>
-      </w:rPr>
-    </w:lvl>
-    <w:lvl w:ilvl="2" w:tplc="10090005" w:tentative="1">
-      <w:start w:val="1"/>
-      <w:numFmt w:val="bullet"/>
-      <w:lvlText w:val=""/>
-      <w:lvlJc w:val="left"/>
-      <w:pPr>
-        <w:ind w:left="2160" w:hanging="360"/>
-      </w:pPr>
-      <w:rPr>
-        <w:rFonts w:ascii="Wingdings" w:hAnsi="Wingdings" w:hint="default"/>
-      </w:rPr>
-    </w:lvl>
-    <w:lvl w:ilvl="3" w:tplc="10090001" w:tentative="1">
-      <w:start w:val="1"/>
-      <w:numFmt w:val="bullet"/>
-      <w:lvlText w:val=""/>
-      <w:lvlJc w:val="left"/>
-      <w:pPr>
-        <w:ind w:left="2880" w:hanging="360"/>
-      </w:pPr>
-      <w:rPr>
-        <w:rFonts w:ascii="Symbol" w:hAnsi="Symbol" w:hint="default"/>
-      </w:rPr>
-    </w:lvl>
-    <w:lvl w:ilvl="4" w:tplc="10090003" w:tentative="1">
-      <w:start w:val="1"/>
-      <w:numFmt w:val="bullet"/>
-      <w:lvlText w:val="o"/>
-      <w:lvlJc w:val="left"/>
-      <w:pPr>
-        <w:ind w:left="3600" w:hanging="360"/>
-      </w:pPr>
-      <w:rPr>
-        <w:rFonts w:ascii="Courier New" w:hAnsi="Courier New" w:cs="Courier New" w:hint="default"/>
-      </w:rPr>
-    </w:lvl>
-    <w:lvl w:ilvl="5" w:tplc="10090005" w:tentative="1">
-      <w:start w:val="1"/>
-      <w:numFmt w:val="bullet"/>
-      <w:lvlText w:val=""/>
-      <w:lvlJc w:val="left"/>
-      <w:pPr>
-        <w:ind w:left="4320" w:hanging="360"/>
-      </w:pPr>
-      <w:rPr>
-        <w:rFonts w:ascii="Wingdings" w:hAnsi="Wingdings" w:hint="default"/>
-      </w:rPr>
-    </w:lvl>
-    <w:lvl w:ilvl="6" w:tplc="10090001" w:tentative="1">
-      <w:start w:val="1"/>
-      <w:numFmt w:val="bullet"/>
-      <w:lvlText w:val=""/>
-      <w:lvlJc w:val="left"/>
-      <w:pPr>
-        <w:ind w:left="5040" w:hanging="360"/>
-      </w:pPr>
-      <w:rPr>
-        <w:rFonts w:ascii="Symbol" w:hAnsi="Symbol" w:hint="default"/>
-      </w:rPr>
-    </w:lvl>
-    <w:lvl w:ilvl="7" w:tplc="10090003" w:tentative="1">
-      <w:start w:val="1"/>
-      <w:numFmt w:val="bullet"/>
-      <w:lvlText w:val="o"/>
-      <w:lvlJc w:val="left"/>
-      <w:pPr>
-        <w:ind w:left="5760" w:hanging="360"/>
-      </w:pPr>
-      <w:rPr>
-        <w:rFonts w:ascii="Courier New" w:hAnsi="Courier New" w:cs="Courier New" w:hint="default"/>
-      </w:rPr>
-    </w:lvl>
-    <w:lvl w:ilvl="8" w:tplc="10090005" w:tentative="1">
-      <w:start w:val="1"/>
-      <w:numFmt w:val="bullet"/>
-      <w:lvlText w:val=""/>
-      <w:lvlJc w:val="left"/>
-      <w:pPr>
-        <w:ind w:left="6480" w:hanging="360"/>
-      </w:pPr>
-      <w:rPr>
-        <w:rFonts w:ascii="Wingdings" w:hAnsi="Wingdings" w:hint="default"/>
-      </w:rPr>
-    </w:lvl>
-  </w:abstractNum>
-  <w:abstractNum w:abstractNumId="23" w15:restartNumberingAfterBreak="0">
-    <w:nsid w:val="39D147CA"/>
-    <w:multiLevelType w:val="hybridMultilevel"/>
-    <w:tmpl w:val="B1580E94"/>
-    <w:lvl w:ilvl="0" w:tplc="0409000F">
-      <w:start w:val="1"/>
-      <w:numFmt w:val="decimal"/>
-      <w:lvlText w:val="%1."/>
-      <w:lvlJc w:val="left"/>
-      <w:pPr>
-        <w:ind w:left="720" w:hanging="360"/>
-      </w:pPr>
-    </w:lvl>
-    <w:lvl w:ilvl="1" w:tplc="04090019" w:tentative="1">
-      <w:start w:val="1"/>
-      <w:numFmt w:val="lowerLetter"/>
-      <w:lvlText w:val="%2."/>
-      <w:lvlJc w:val="left"/>
-      <w:pPr>
-        <w:ind w:left="1440" w:hanging="360"/>
-      </w:pPr>
-    </w:lvl>
-    <w:lvl w:ilvl="2" w:tplc="0409001B" w:tentative="1">
-      <w:start w:val="1"/>
-      <w:numFmt w:val="lowerRoman"/>
-      <w:lvlText w:val="%3."/>
-      <w:lvlJc w:val="right"/>
-      <w:pPr>
-        <w:ind w:left="2160" w:hanging="180"/>
-      </w:pPr>
-    </w:lvl>
-    <w:lvl w:ilvl="3" w:tplc="0409000F" w:tentative="1">
-      <w:start w:val="1"/>
-      <w:numFmt w:val="decimal"/>
-      <w:lvlText w:val="%4."/>
-      <w:lvlJc w:val="left"/>
-      <w:pPr>
-        <w:ind w:left="2880" w:hanging="360"/>
-      </w:pPr>
-    </w:lvl>
-    <w:lvl w:ilvl="4" w:tplc="04090019" w:tentative="1">
-      <w:start w:val="1"/>
-      <w:numFmt w:val="lowerLetter"/>
-      <w:lvlText w:val="%5."/>
-      <w:lvlJc w:val="left"/>
-      <w:pPr>
-        <w:ind w:left="3600" w:hanging="360"/>
-      </w:pPr>
-    </w:lvl>
-    <w:lvl w:ilvl="5" w:tplc="0409001B" w:tentative="1">
-      <w:start w:val="1"/>
-      <w:numFmt w:val="lowerRoman"/>
-      <w:lvlText w:val="%6."/>
-      <w:lvlJc w:val="right"/>
-      <w:pPr>
-        <w:ind w:left="4320" w:hanging="180"/>
-      </w:pPr>
-    </w:lvl>
-    <w:lvl w:ilvl="6" w:tplc="0409000F" w:tentative="1">
-      <w:start w:val="1"/>
-      <w:numFmt w:val="decimal"/>
-      <w:lvlText w:val="%7."/>
-      <w:lvlJc w:val="left"/>
-      <w:pPr>
-        <w:ind w:left="5040" w:hanging="360"/>
-      </w:pPr>
-    </w:lvl>
-    <w:lvl w:ilvl="7" w:tplc="04090019" w:tentative="1">
-      <w:start w:val="1"/>
-      <w:numFmt w:val="lowerLetter"/>
-      <w:lvlText w:val="%8."/>
-      <w:lvlJc w:val="left"/>
-      <w:pPr>
-        <w:ind w:left="5760" w:hanging="360"/>
-      </w:pPr>
-    </w:lvl>
-    <w:lvl w:ilvl="8" w:tplc="0409001B" w:tentative="1">
-      <w:start w:val="1"/>
-      <w:numFmt w:val="lowerRoman"/>
-      <w:lvlText w:val="%9."/>
-      <w:lvlJc w:val="right"/>
-      <w:pPr>
-        <w:ind w:left="6480" w:hanging="180"/>
-      </w:pPr>
-    </w:lvl>
-  </w:abstractNum>
-  <w:abstractNum w:abstractNumId="24" w15:restartNumberingAfterBreak="0">
-    <w:nsid w:val="3CBB05E7"/>
-    <w:multiLevelType w:val="hybridMultilevel"/>
-    <w:tmpl w:val="9844E754"/>
-    <w:lvl w:ilvl="0" w:tplc="FFFFFFFF">
-      <w:start w:val="1"/>
-      <w:numFmt w:val="decimal"/>
-      <w:lvlText w:val="%1."/>
-      <w:lvlJc w:val="left"/>
-      <w:pPr>
-        <w:ind w:left="720" w:hanging="360"/>
-      </w:pPr>
-      <w:rPr>
-        <w:rFonts w:hint="default"/>
-      </w:rPr>
-    </w:lvl>
-    <w:lvl w:ilvl="1" w:tplc="FFFFFFFF">
-      <w:start w:val="1"/>
-      <w:numFmt w:val="bullet"/>
-      <w:lvlText w:val="-"/>
-      <w:lvlJc w:val="left"/>
-      <w:pPr>
-        <w:ind w:left="720" w:hanging="360"/>
-      </w:pPr>
-      <w:rPr>
-        <w:rFonts w:ascii="Calibri" w:hAnsi="Calibri" w:hint="default"/>
-      </w:rPr>
-    </w:lvl>
-    <w:lvl w:ilvl="2" w:tplc="FFFFFFFF" w:tentative="1">
-      <w:start w:val="1"/>
-      <w:numFmt w:val="lowerRoman"/>
-      <w:lvlText w:val="%3."/>
-      <w:lvlJc w:val="right"/>
-      <w:pPr>
-        <w:ind w:left="2160" w:hanging="180"/>
-      </w:pPr>
-    </w:lvl>
-    <w:lvl w:ilvl="3" w:tplc="FFFFFFFF" w:tentative="1">
-      <w:start w:val="1"/>
-      <w:numFmt w:val="decimal"/>
-      <w:lvlText w:val="%4."/>
-      <w:lvlJc w:val="left"/>
-      <w:pPr>
-        <w:ind w:left="2880" w:hanging="360"/>
-      </w:pPr>
-    </w:lvl>
-    <w:lvl w:ilvl="4" w:tplc="FFFFFFFF" w:tentative="1">
-      <w:start w:val="1"/>
-      <w:numFmt w:val="lowerLetter"/>
-      <w:lvlText w:val="%5."/>
-      <w:lvlJc w:val="left"/>
-      <w:pPr>
-        <w:ind w:left="3600" w:hanging="360"/>
-      </w:pPr>
-    </w:lvl>
-    <w:lvl w:ilvl="5" w:tplc="FFFFFFFF" w:tentative="1">
-      <w:start w:val="1"/>
-      <w:numFmt w:val="lowerRoman"/>
-      <w:lvlText w:val="%6."/>
-      <w:lvlJc w:val="right"/>
-      <w:pPr>
-        <w:ind w:left="4320" w:hanging="180"/>
-      </w:pPr>
-    </w:lvl>
-    <w:lvl w:ilvl="6" w:tplc="FFFFFFFF" w:tentative="1">
-      <w:start w:val="1"/>
-      <w:numFmt w:val="decimal"/>
-      <w:lvlText w:val="%7."/>
-      <w:lvlJc w:val="left"/>
-      <w:pPr>
-        <w:ind w:left="5040" w:hanging="360"/>
-      </w:pPr>
-    </w:lvl>
-    <w:lvl w:ilvl="7" w:tplc="FFFFFFFF" w:tentative="1">
-      <w:start w:val="1"/>
-      <w:numFmt w:val="lowerLetter"/>
-      <w:lvlText w:val="%8."/>
-      <w:lvlJc w:val="left"/>
-      <w:pPr>
-        <w:ind w:left="5760" w:hanging="360"/>
-      </w:pPr>
-    </w:lvl>
-    <w:lvl w:ilvl="8" w:tplc="FFFFFFFF" w:tentative="1">
-      <w:start w:val="1"/>
-      <w:numFmt w:val="lowerRoman"/>
-      <w:lvlText w:val="%9."/>
-      <w:lvlJc w:val="right"/>
-      <w:pPr>
-        <w:ind w:left="6480" w:hanging="180"/>
-      </w:pPr>
-    </w:lvl>
-  </w:abstractNum>
-  <w:abstractNum w:abstractNumId="25" w15:restartNumberingAfterBreak="0">
-    <w:nsid w:val="3CE37F99"/>
-    <w:multiLevelType w:val="hybridMultilevel"/>
-    <w:tmpl w:val="088ADC44"/>
-    <w:lvl w:ilvl="0" w:tplc="1009000F">
-      <w:start w:val="1"/>
-      <w:numFmt w:val="decimal"/>
-      <w:lvlText w:val="%1."/>
-      <w:lvlJc w:val="left"/>
-      <w:pPr>
-        <w:ind w:left="720" w:hanging="360"/>
-      </w:pPr>
-    </w:lvl>
-    <w:lvl w:ilvl="1" w:tplc="10090019" w:tentative="1">
-      <w:start w:val="1"/>
-      <w:numFmt w:val="lowerLetter"/>
-      <w:lvlText w:val="%2."/>
-      <w:lvlJc w:val="left"/>
-      <w:pPr>
-        <w:ind w:left="1440" w:hanging="360"/>
-      </w:pPr>
-    </w:lvl>
-    <w:lvl w:ilvl="2" w:tplc="1009001B" w:tentative="1">
-      <w:start w:val="1"/>
-      <w:numFmt w:val="lowerRoman"/>
-      <w:lvlText w:val="%3."/>
-      <w:lvlJc w:val="right"/>
-      <w:pPr>
-        <w:ind w:left="2160" w:hanging="180"/>
-      </w:pPr>
-    </w:lvl>
-    <w:lvl w:ilvl="3" w:tplc="1009000F" w:tentative="1">
-      <w:start w:val="1"/>
-      <w:numFmt w:val="decimal"/>
-      <w:lvlText w:val="%4."/>
-      <w:lvlJc w:val="left"/>
-      <w:pPr>
-        <w:ind w:left="2880" w:hanging="360"/>
-      </w:pPr>
-    </w:lvl>
-    <w:lvl w:ilvl="4" w:tplc="10090019" w:tentative="1">
-      <w:start w:val="1"/>
-      <w:numFmt w:val="lowerLetter"/>
-      <w:lvlText w:val="%5."/>
-      <w:lvlJc w:val="left"/>
-      <w:pPr>
-        <w:ind w:left="3600" w:hanging="360"/>
-      </w:pPr>
-    </w:lvl>
-    <w:lvl w:ilvl="5" w:tplc="1009001B" w:tentative="1">
-      <w:start w:val="1"/>
-      <w:numFmt w:val="lowerRoman"/>
-      <w:lvlText w:val="%6."/>
-      <w:lvlJc w:val="right"/>
-      <w:pPr>
-        <w:ind w:left="4320" w:hanging="180"/>
-      </w:pPr>
-    </w:lvl>
-    <w:lvl w:ilvl="6" w:tplc="1009000F" w:tentative="1">
-      <w:start w:val="1"/>
-      <w:numFmt w:val="decimal"/>
-      <w:lvlText w:val="%7."/>
-      <w:lvlJc w:val="left"/>
-      <w:pPr>
-        <w:ind w:left="5040" w:hanging="360"/>
-      </w:pPr>
-    </w:lvl>
-    <w:lvl w:ilvl="7" w:tplc="10090019" w:tentative="1">
-      <w:start w:val="1"/>
-      <w:numFmt w:val="lowerLetter"/>
-      <w:lvlText w:val="%8."/>
-      <w:lvlJc w:val="left"/>
-      <w:pPr>
-        <w:ind w:left="5760" w:hanging="360"/>
-      </w:pPr>
-    </w:lvl>
-    <w:lvl w:ilvl="8" w:tplc="1009001B" w:tentative="1">
-      <w:start w:val="1"/>
-      <w:numFmt w:val="lowerRoman"/>
-      <w:lvlText w:val="%9."/>
-      <w:lvlJc w:val="right"/>
-      <w:pPr>
-        <w:ind w:left="6480" w:hanging="180"/>
-      </w:pPr>
-    </w:lvl>
-  </w:abstractNum>
-  <w:abstractNum w:abstractNumId="26" w15:restartNumberingAfterBreak="0">
-    <w:nsid w:val="3EA50FEB"/>
-    <w:multiLevelType w:val="hybridMultilevel"/>
-    <w:tmpl w:val="DF042F4A"/>
-    <w:lvl w:ilvl="0" w:tplc="1009000F">
-      <w:start w:val="1"/>
-      <w:numFmt w:val="decimal"/>
-      <w:lvlText w:val="%1."/>
-      <w:lvlJc w:val="left"/>
-      <w:pPr>
-        <w:ind w:left="720" w:hanging="360"/>
-      </w:pPr>
-    </w:lvl>
-    <w:lvl w:ilvl="1" w:tplc="10090019" w:tentative="1">
-      <w:start w:val="1"/>
-      <w:numFmt w:val="lowerLetter"/>
-      <w:lvlText w:val="%2."/>
-      <w:lvlJc w:val="left"/>
-      <w:pPr>
-        <w:ind w:left="1440" w:hanging="360"/>
-      </w:pPr>
-    </w:lvl>
-    <w:lvl w:ilvl="2" w:tplc="1009001B" w:tentative="1">
-      <w:start w:val="1"/>
-      <w:numFmt w:val="lowerRoman"/>
-      <w:lvlText w:val="%3."/>
-      <w:lvlJc w:val="right"/>
-      <w:pPr>
-        <w:ind w:left="2160" w:hanging="180"/>
-      </w:pPr>
-    </w:lvl>
-    <w:lvl w:ilvl="3" w:tplc="1009000F" w:tentative="1">
-      <w:start w:val="1"/>
-      <w:numFmt w:val="decimal"/>
-      <w:lvlText w:val="%4."/>
-      <w:lvlJc w:val="left"/>
-      <w:pPr>
-        <w:ind w:left="2880" w:hanging="360"/>
-      </w:pPr>
-    </w:lvl>
-    <w:lvl w:ilvl="4" w:tplc="10090019" w:tentative="1">
-      <w:start w:val="1"/>
-      <w:numFmt w:val="lowerLetter"/>
-      <w:lvlText w:val="%5."/>
-      <w:lvlJc w:val="left"/>
-      <w:pPr>
-        <w:ind w:left="3600" w:hanging="360"/>
-      </w:pPr>
-    </w:lvl>
-    <w:lvl w:ilvl="5" w:tplc="1009001B" w:tentative="1">
-      <w:start w:val="1"/>
-      <w:numFmt w:val="lowerRoman"/>
-      <w:lvlText w:val="%6."/>
-      <w:lvlJc w:val="right"/>
-      <w:pPr>
-        <w:ind w:left="4320" w:hanging="180"/>
-      </w:pPr>
-    </w:lvl>
-    <w:lvl w:ilvl="6" w:tplc="1009000F" w:tentative="1">
-      <w:start w:val="1"/>
-      <w:numFmt w:val="decimal"/>
-      <w:lvlText w:val="%7."/>
-      <w:lvlJc w:val="left"/>
-      <w:pPr>
-        <w:ind w:left="5040" w:hanging="360"/>
-      </w:pPr>
-    </w:lvl>
-    <w:lvl w:ilvl="7" w:tplc="10090019" w:tentative="1">
-      <w:start w:val="1"/>
-      <w:numFmt w:val="lowerLetter"/>
-      <w:lvlText w:val="%8."/>
-      <w:lvlJc w:val="left"/>
-      <w:pPr>
-        <w:ind w:left="5760" w:hanging="360"/>
-      </w:pPr>
-    </w:lvl>
-    <w:lvl w:ilvl="8" w:tplc="1009001B" w:tentative="1">
-      <w:start w:val="1"/>
-      <w:numFmt w:val="lowerRoman"/>
-      <w:lvlText w:val="%9."/>
-      <w:lvlJc w:val="right"/>
-      <w:pPr>
-        <w:ind w:left="6480" w:hanging="180"/>
-      </w:pPr>
-    </w:lvl>
-  </w:abstractNum>
-  <w:abstractNum w:abstractNumId="27" w15:restartNumberingAfterBreak="0">
-    <w:nsid w:val="414B1983"/>
-    <w:multiLevelType w:val="hybridMultilevel"/>
-    <w:tmpl w:val="602AACF8"/>
-    <w:lvl w:ilvl="0" w:tplc="FFFFFFFF">
-      <w:start w:val="1"/>
-      <w:numFmt w:val="decimal"/>
-      <w:lvlText w:val="%1."/>
-      <w:lvlJc w:val="left"/>
-      <w:pPr>
-        <w:ind w:left="720" w:hanging="360"/>
-      </w:pPr>
-      <w:rPr>
-        <w:rFonts w:hint="default"/>
-      </w:rPr>
-    </w:lvl>
-    <w:lvl w:ilvl="1" w:tplc="FFFFFFFF">
-      <w:start w:val="1"/>
-      <w:numFmt w:val="lowerLetter"/>
-      <w:lvlText w:val="%2."/>
-      <w:lvlJc w:val="left"/>
-      <w:pPr>
-        <w:ind w:left="1440" w:hanging="360"/>
-      </w:pPr>
-    </w:lvl>
-    <w:lvl w:ilvl="2" w:tplc="FFFFFFFF" w:tentative="1">
-      <w:start w:val="1"/>
-      <w:numFmt w:val="lowerRoman"/>
-      <w:lvlText w:val="%3."/>
-      <w:lvlJc w:val="right"/>
-      <w:pPr>
-        <w:ind w:left="2160" w:hanging="180"/>
-      </w:pPr>
-    </w:lvl>
-    <w:lvl w:ilvl="3" w:tplc="FFFFFFFF" w:tentative="1">
-      <w:start w:val="1"/>
-      <w:numFmt w:val="decimal"/>
-      <w:lvlText w:val="%4."/>
-      <w:lvlJc w:val="left"/>
-      <w:pPr>
-        <w:ind w:left="2880" w:hanging="360"/>
-      </w:pPr>
-    </w:lvl>
-    <w:lvl w:ilvl="4" w:tplc="FFFFFFFF" w:tentative="1">
-      <w:start w:val="1"/>
-      <w:numFmt w:val="lowerLetter"/>
-      <w:lvlText w:val="%5."/>
-      <w:lvlJc w:val="left"/>
-      <w:pPr>
-        <w:ind w:left="3600" w:hanging="360"/>
-      </w:pPr>
-    </w:lvl>
-    <w:lvl w:ilvl="5" w:tplc="FFFFFFFF" w:tentative="1">
-      <w:start w:val="1"/>
-      <w:numFmt w:val="lowerRoman"/>
-      <w:lvlText w:val="%6."/>
-      <w:lvlJc w:val="right"/>
-      <w:pPr>
-        <w:ind w:left="4320" w:hanging="180"/>
-      </w:pPr>
-    </w:lvl>
-    <w:lvl w:ilvl="6" w:tplc="FFFFFFFF" w:tentative="1">
-      <w:start w:val="1"/>
-      <w:numFmt w:val="decimal"/>
-      <w:lvlText w:val="%7."/>
-      <w:lvlJc w:val="left"/>
-      <w:pPr>
-        <w:ind w:left="5040" w:hanging="360"/>
-      </w:pPr>
-    </w:lvl>
-    <w:lvl w:ilvl="7" w:tplc="FFFFFFFF" w:tentative="1">
-      <w:start w:val="1"/>
-      <w:numFmt w:val="lowerLetter"/>
-      <w:lvlText w:val="%8."/>
-      <w:lvlJc w:val="left"/>
-      <w:pPr>
-        <w:ind w:left="5760" w:hanging="360"/>
-      </w:pPr>
-    </w:lvl>
-    <w:lvl w:ilvl="8" w:tplc="FFFFFFFF" w:tentative="1">
-      <w:start w:val="1"/>
-      <w:numFmt w:val="lowerRoman"/>
-      <w:lvlText w:val="%9."/>
-      <w:lvlJc w:val="right"/>
-      <w:pPr>
-        <w:ind w:left="6480" w:hanging="180"/>
-      </w:pPr>
-    </w:lvl>
-  </w:abstractNum>
-  <w:abstractNum w:abstractNumId="28" w15:restartNumberingAfterBreak="0">
+  <w:abstractNum w:abstractNumId="5" w15:restartNumberingAfterBreak="0">
     <w:nsid w:val="420F0CAD"/>
     <w:multiLevelType w:val="multilevel"/>
     <w:tmpl w:val="561A7F30"/>
@@ -8629,93 +6447,7 @@
       </w:rPr>
     </w:lvl>
   </w:abstractNum>
-  <w:abstractNum w:abstractNumId="29" w15:restartNumberingAfterBreak="0">
-    <w:nsid w:val="43A88A22"/>
-    <w:multiLevelType w:val="hybridMultilevel"/>
-    <w:tmpl w:val="FFFFFFFF"/>
-    <w:lvl w:ilvl="0" w:tplc="7F94BA98">
-      <w:start w:val="1"/>
-      <w:numFmt w:val="decimal"/>
-      <w:lvlText w:val="%1."/>
-      <w:lvlJc w:val="left"/>
-      <w:pPr>
-        <w:ind w:left="720" w:hanging="360"/>
-      </w:pPr>
-    </w:lvl>
-    <w:lvl w:ilvl="1" w:tplc="E2F46A2C">
-      <w:start w:val="1"/>
-      <w:numFmt w:val="lowerLetter"/>
-      <w:lvlText w:val="%2."/>
-      <w:lvlJc w:val="left"/>
-      <w:pPr>
-        <w:ind w:left="1440" w:hanging="360"/>
-      </w:pPr>
-    </w:lvl>
-    <w:lvl w:ilvl="2" w:tplc="88F6C64A">
-      <w:start w:val="1"/>
-      <w:numFmt w:val="lowerRoman"/>
-      <w:lvlText w:val="%3."/>
-      <w:lvlJc w:val="right"/>
-      <w:pPr>
-        <w:ind w:left="2160" w:hanging="180"/>
-      </w:pPr>
-    </w:lvl>
-    <w:lvl w:ilvl="3" w:tplc="95CC297C">
-      <w:start w:val="1"/>
-      <w:numFmt w:val="decimal"/>
-      <w:lvlText w:val="%4."/>
-      <w:lvlJc w:val="left"/>
-      <w:pPr>
-        <w:ind w:left="2880" w:hanging="360"/>
-      </w:pPr>
-    </w:lvl>
-    <w:lvl w:ilvl="4" w:tplc="D278C4BE">
-      <w:start w:val="1"/>
-      <w:numFmt w:val="lowerLetter"/>
-      <w:lvlText w:val="%5."/>
-      <w:lvlJc w:val="left"/>
-      <w:pPr>
-        <w:ind w:left="3600" w:hanging="360"/>
-      </w:pPr>
-    </w:lvl>
-    <w:lvl w:ilvl="5" w:tplc="6366D994">
-      <w:start w:val="1"/>
-      <w:numFmt w:val="lowerRoman"/>
-      <w:lvlText w:val="%6."/>
-      <w:lvlJc w:val="right"/>
-      <w:pPr>
-        <w:ind w:left="4320" w:hanging="180"/>
-      </w:pPr>
-    </w:lvl>
-    <w:lvl w:ilvl="6" w:tplc="86480C9E">
-      <w:start w:val="1"/>
-      <w:numFmt w:val="decimal"/>
-      <w:lvlText w:val="%7."/>
-      <w:lvlJc w:val="left"/>
-      <w:pPr>
-        <w:ind w:left="5040" w:hanging="360"/>
-      </w:pPr>
-    </w:lvl>
-    <w:lvl w:ilvl="7" w:tplc="47643FB4">
-      <w:start w:val="1"/>
-      <w:numFmt w:val="lowerLetter"/>
-      <w:lvlText w:val="%8."/>
-      <w:lvlJc w:val="left"/>
-      <w:pPr>
-        <w:ind w:left="5760" w:hanging="360"/>
-      </w:pPr>
-    </w:lvl>
-    <w:lvl w:ilvl="8" w:tplc="3836EA74">
-      <w:start w:val="1"/>
-      <w:numFmt w:val="lowerRoman"/>
-      <w:lvlText w:val="%9."/>
-      <w:lvlJc w:val="right"/>
-      <w:pPr>
-        <w:ind w:left="6480" w:hanging="180"/>
-      </w:pPr>
-    </w:lvl>
-  </w:abstractNum>
-  <w:abstractNum w:abstractNumId="30" w15:restartNumberingAfterBreak="0">
+  <w:abstractNum w:abstractNumId="6" w15:restartNumberingAfterBreak="0">
     <w:nsid w:val="455A4377"/>
     <w:multiLevelType w:val="hybridMultilevel"/>
     <w:tmpl w:val="F9386CE6"/>
@@ -8828,96 +6560,7 @@
       </w:rPr>
     </w:lvl>
   </w:abstractNum>
-  <w:abstractNum w:abstractNumId="31" w15:restartNumberingAfterBreak="0">
-    <w:nsid w:val="48D97664"/>
-    <w:multiLevelType w:val="hybridMultilevel"/>
-    <w:tmpl w:val="5F3856B8"/>
-    <w:lvl w:ilvl="0" w:tplc="1009000F">
-      <w:start w:val="1"/>
-      <w:numFmt w:val="decimal"/>
-      <w:lvlText w:val="%1."/>
-      <w:lvlJc w:val="left"/>
-      <w:pPr>
-        <w:ind w:left="720" w:hanging="360"/>
-      </w:pPr>
-      <w:rPr>
-        <w:rFonts w:hint="default"/>
-      </w:rPr>
-    </w:lvl>
-    <w:lvl w:ilvl="1" w:tplc="10090019">
-      <w:start w:val="1"/>
-      <w:numFmt w:val="lowerLetter"/>
-      <w:lvlText w:val="%2."/>
-      <w:lvlJc w:val="left"/>
-      <w:pPr>
-        <w:ind w:left="1440" w:hanging="360"/>
-      </w:pPr>
-    </w:lvl>
-    <w:lvl w:ilvl="2" w:tplc="1009001B" w:tentative="1">
-      <w:start w:val="1"/>
-      <w:numFmt w:val="lowerRoman"/>
-      <w:lvlText w:val="%3."/>
-      <w:lvlJc w:val="right"/>
-      <w:pPr>
-        <w:ind w:left="2160" w:hanging="180"/>
-      </w:pPr>
-    </w:lvl>
-    <w:lvl w:ilvl="3" w:tplc="1009000F" w:tentative="1">
-      <w:start w:val="1"/>
-      <w:numFmt w:val="decimal"/>
-      <w:lvlText w:val="%4."/>
-      <w:lvlJc w:val="left"/>
-      <w:pPr>
-        <w:ind w:left="2880" w:hanging="360"/>
-      </w:pPr>
-    </w:lvl>
-    <w:lvl w:ilvl="4" w:tplc="10090019" w:tentative="1">
-      <w:start w:val="1"/>
-      <w:numFmt w:val="lowerLetter"/>
-      <w:lvlText w:val="%5."/>
-      <w:lvlJc w:val="left"/>
-      <w:pPr>
-        <w:ind w:left="3600" w:hanging="360"/>
-      </w:pPr>
-    </w:lvl>
-    <w:lvl w:ilvl="5" w:tplc="1009001B" w:tentative="1">
-      <w:start w:val="1"/>
-      <w:numFmt w:val="lowerRoman"/>
-      <w:lvlText w:val="%6."/>
-      <w:lvlJc w:val="right"/>
-      <w:pPr>
-        <w:ind w:left="4320" w:hanging="180"/>
-      </w:pPr>
-    </w:lvl>
-    <w:lvl w:ilvl="6" w:tplc="1009000F" w:tentative="1">
-      <w:start w:val="1"/>
-      <w:numFmt w:val="decimal"/>
-      <w:lvlText w:val="%7."/>
-      <w:lvlJc w:val="left"/>
-      <w:pPr>
-        <w:ind w:left="5040" w:hanging="360"/>
-      </w:pPr>
-    </w:lvl>
-    <w:lvl w:ilvl="7" w:tplc="10090019" w:tentative="1">
-      <w:start w:val="1"/>
-      <w:numFmt w:val="lowerLetter"/>
-      <w:lvlText w:val="%8."/>
-      <w:lvlJc w:val="left"/>
-      <w:pPr>
-        <w:ind w:left="5760" w:hanging="360"/>
-      </w:pPr>
-    </w:lvl>
-    <w:lvl w:ilvl="8" w:tplc="1009001B" w:tentative="1">
-      <w:start w:val="1"/>
-      <w:numFmt w:val="lowerRoman"/>
-      <w:lvlText w:val="%9."/>
-      <w:lvlJc w:val="right"/>
-      <w:pPr>
-        <w:ind w:left="6480" w:hanging="180"/>
-      </w:pPr>
-    </w:lvl>
-  </w:abstractNum>
-  <w:abstractNum w:abstractNumId="32" w15:restartNumberingAfterBreak="0">
+  <w:abstractNum w:abstractNumId="7" w15:restartNumberingAfterBreak="0">
     <w:nsid w:val="49366E01"/>
     <w:multiLevelType w:val="hybridMultilevel"/>
     <w:tmpl w:val="F326C1EA"/>
@@ -9003,7 +6646,7 @@
       </w:pPr>
     </w:lvl>
   </w:abstractNum>
-  <w:abstractNum w:abstractNumId="33" w15:restartNumberingAfterBreak="0">
+  <w:abstractNum w:abstractNumId="8" w15:restartNumberingAfterBreak="0">
     <w:nsid w:val="4A810AD2"/>
     <w:multiLevelType w:val="hybridMultilevel"/>
     <w:tmpl w:val="BB5409FC"/>
@@ -9093,7 +6736,7 @@
       </w:pPr>
     </w:lvl>
   </w:abstractNum>
-  <w:abstractNum w:abstractNumId="34" w15:restartNumberingAfterBreak="0">
+  <w:abstractNum w:abstractNumId="9" w15:restartNumberingAfterBreak="0">
     <w:nsid w:val="4B4E302A"/>
     <w:multiLevelType w:val="hybridMultilevel"/>
     <w:tmpl w:val="F57E9EF2"/>
@@ -9206,93 +6849,7 @@
       </w:rPr>
     </w:lvl>
   </w:abstractNum>
-  <w:abstractNum w:abstractNumId="35" w15:restartNumberingAfterBreak="0">
-    <w:nsid w:val="4BC46F2F"/>
-    <w:multiLevelType w:val="hybridMultilevel"/>
-    <w:tmpl w:val="627ED7F6"/>
-    <w:lvl w:ilvl="0" w:tplc="1009000F">
-      <w:start w:val="1"/>
-      <w:numFmt w:val="decimal"/>
-      <w:lvlText w:val="%1."/>
-      <w:lvlJc w:val="left"/>
-      <w:pPr>
-        <w:ind w:left="720" w:hanging="360"/>
-      </w:pPr>
-    </w:lvl>
-    <w:lvl w:ilvl="1" w:tplc="10090019" w:tentative="1">
-      <w:start w:val="1"/>
-      <w:numFmt w:val="lowerLetter"/>
-      <w:lvlText w:val="%2."/>
-      <w:lvlJc w:val="left"/>
-      <w:pPr>
-        <w:ind w:left="1440" w:hanging="360"/>
-      </w:pPr>
-    </w:lvl>
-    <w:lvl w:ilvl="2" w:tplc="1009001B" w:tentative="1">
-      <w:start w:val="1"/>
-      <w:numFmt w:val="lowerRoman"/>
-      <w:lvlText w:val="%3."/>
-      <w:lvlJc w:val="right"/>
-      <w:pPr>
-        <w:ind w:left="2160" w:hanging="180"/>
-      </w:pPr>
-    </w:lvl>
-    <w:lvl w:ilvl="3" w:tplc="1009000F" w:tentative="1">
-      <w:start w:val="1"/>
-      <w:numFmt w:val="decimal"/>
-      <w:lvlText w:val="%4."/>
-      <w:lvlJc w:val="left"/>
-      <w:pPr>
-        <w:ind w:left="2880" w:hanging="360"/>
-      </w:pPr>
-    </w:lvl>
-    <w:lvl w:ilvl="4" w:tplc="10090019" w:tentative="1">
-      <w:start w:val="1"/>
-      <w:numFmt w:val="lowerLetter"/>
-      <w:lvlText w:val="%5."/>
-      <w:lvlJc w:val="left"/>
-      <w:pPr>
-        <w:ind w:left="3600" w:hanging="360"/>
-      </w:pPr>
-    </w:lvl>
-    <w:lvl w:ilvl="5" w:tplc="1009001B" w:tentative="1">
-      <w:start w:val="1"/>
-      <w:numFmt w:val="lowerRoman"/>
-      <w:lvlText w:val="%6."/>
-      <w:lvlJc w:val="right"/>
-      <w:pPr>
-        <w:ind w:left="4320" w:hanging="180"/>
-      </w:pPr>
-    </w:lvl>
-    <w:lvl w:ilvl="6" w:tplc="1009000F" w:tentative="1">
-      <w:start w:val="1"/>
-      <w:numFmt w:val="decimal"/>
-      <w:lvlText w:val="%7."/>
-      <w:lvlJc w:val="left"/>
-      <w:pPr>
-        <w:ind w:left="5040" w:hanging="360"/>
-      </w:pPr>
-    </w:lvl>
-    <w:lvl w:ilvl="7" w:tplc="10090019" w:tentative="1">
-      <w:start w:val="1"/>
-      <w:numFmt w:val="lowerLetter"/>
-      <w:lvlText w:val="%8."/>
-      <w:lvlJc w:val="left"/>
-      <w:pPr>
-        <w:ind w:left="5760" w:hanging="360"/>
-      </w:pPr>
-    </w:lvl>
-    <w:lvl w:ilvl="8" w:tplc="1009001B" w:tentative="1">
-      <w:start w:val="1"/>
-      <w:numFmt w:val="lowerRoman"/>
-      <w:lvlText w:val="%9."/>
-      <w:lvlJc w:val="right"/>
-      <w:pPr>
-        <w:ind w:left="6480" w:hanging="180"/>
-      </w:pPr>
-    </w:lvl>
-  </w:abstractNum>
-  <w:abstractNum w:abstractNumId="36" w15:restartNumberingAfterBreak="0">
+  <w:abstractNum w:abstractNumId="10" w15:restartNumberingAfterBreak="0">
     <w:nsid w:val="4E857F10"/>
     <w:multiLevelType w:val="hybridMultilevel"/>
     <w:tmpl w:val="FF948548"/>
@@ -9383,695 +6940,7 @@
       </w:pPr>
     </w:lvl>
   </w:abstractNum>
-  <w:abstractNum w:abstractNumId="37" w15:restartNumberingAfterBreak="0">
-    <w:nsid w:val="4FE84953"/>
-    <w:multiLevelType w:val="multilevel"/>
-    <w:tmpl w:val="1009001D"/>
-    <w:lvl w:ilvl="0">
-      <w:start w:val="1"/>
-      <w:numFmt w:val="decimal"/>
-      <w:lvlText w:val="%1)"/>
-      <w:lvlJc w:val="left"/>
-      <w:pPr>
-        <w:ind w:left="360" w:hanging="360"/>
-      </w:pPr>
-    </w:lvl>
-    <w:lvl w:ilvl="1">
-      <w:start w:val="1"/>
-      <w:numFmt w:val="lowerLetter"/>
-      <w:lvlText w:val="%2)"/>
-      <w:lvlJc w:val="left"/>
-      <w:pPr>
-        <w:ind w:left="720" w:hanging="360"/>
-      </w:pPr>
-    </w:lvl>
-    <w:lvl w:ilvl="2">
-      <w:start w:val="1"/>
-      <w:numFmt w:val="lowerRoman"/>
-      <w:lvlText w:val="%3)"/>
-      <w:lvlJc w:val="left"/>
-      <w:pPr>
-        <w:ind w:left="1080" w:hanging="360"/>
-      </w:pPr>
-    </w:lvl>
-    <w:lvl w:ilvl="3">
-      <w:start w:val="1"/>
-      <w:numFmt w:val="decimal"/>
-      <w:lvlText w:val="(%4)"/>
-      <w:lvlJc w:val="left"/>
-      <w:pPr>
-        <w:ind w:left="1440" w:hanging="360"/>
-      </w:pPr>
-    </w:lvl>
-    <w:lvl w:ilvl="4">
-      <w:start w:val="1"/>
-      <w:numFmt w:val="lowerLetter"/>
-      <w:lvlText w:val="(%5)"/>
-      <w:lvlJc w:val="left"/>
-      <w:pPr>
-        <w:ind w:left="1800" w:hanging="360"/>
-      </w:pPr>
-    </w:lvl>
-    <w:lvl w:ilvl="5">
-      <w:start w:val="1"/>
-      <w:numFmt w:val="lowerRoman"/>
-      <w:lvlText w:val="(%6)"/>
-      <w:lvlJc w:val="left"/>
-      <w:pPr>
-        <w:ind w:left="2160" w:hanging="360"/>
-      </w:pPr>
-    </w:lvl>
-    <w:lvl w:ilvl="6">
-      <w:start w:val="1"/>
-      <w:numFmt w:val="decimal"/>
-      <w:lvlText w:val="%7."/>
-      <w:lvlJc w:val="left"/>
-      <w:pPr>
-        <w:ind w:left="2520" w:hanging="360"/>
-      </w:pPr>
-    </w:lvl>
-    <w:lvl w:ilvl="7">
-      <w:start w:val="1"/>
-      <w:numFmt w:val="lowerLetter"/>
-      <w:lvlText w:val="%8."/>
-      <w:lvlJc w:val="left"/>
-      <w:pPr>
-        <w:ind w:left="2880" w:hanging="360"/>
-      </w:pPr>
-    </w:lvl>
-    <w:lvl w:ilvl="8">
-      <w:start w:val="1"/>
-      <w:numFmt w:val="lowerRoman"/>
-      <w:lvlText w:val="%9."/>
-      <w:lvlJc w:val="left"/>
-      <w:pPr>
-        <w:ind w:left="3240" w:hanging="360"/>
-      </w:pPr>
-    </w:lvl>
-  </w:abstractNum>
-  <w:abstractNum w:abstractNumId="38" w15:restartNumberingAfterBreak="0">
-    <w:nsid w:val="518A615E"/>
-    <w:multiLevelType w:val="hybridMultilevel"/>
-    <w:tmpl w:val="5F6C417E"/>
-    <w:lvl w:ilvl="0" w:tplc="1009000F">
-      <w:start w:val="1"/>
-      <w:numFmt w:val="decimal"/>
-      <w:lvlText w:val="%1."/>
-      <w:lvlJc w:val="left"/>
-      <w:pPr>
-        <w:ind w:left="720" w:hanging="360"/>
-      </w:pPr>
-    </w:lvl>
-    <w:lvl w:ilvl="1" w:tplc="10090019" w:tentative="1">
-      <w:start w:val="1"/>
-      <w:numFmt w:val="lowerLetter"/>
-      <w:lvlText w:val="%2."/>
-      <w:lvlJc w:val="left"/>
-      <w:pPr>
-        <w:ind w:left="1440" w:hanging="360"/>
-      </w:pPr>
-    </w:lvl>
-    <w:lvl w:ilvl="2" w:tplc="1009001B" w:tentative="1">
-      <w:start w:val="1"/>
-      <w:numFmt w:val="lowerRoman"/>
-      <w:lvlText w:val="%3."/>
-      <w:lvlJc w:val="right"/>
-      <w:pPr>
-        <w:ind w:left="2160" w:hanging="180"/>
-      </w:pPr>
-    </w:lvl>
-    <w:lvl w:ilvl="3" w:tplc="1009000F" w:tentative="1">
-      <w:start w:val="1"/>
-      <w:numFmt w:val="decimal"/>
-      <w:lvlText w:val="%4."/>
-      <w:lvlJc w:val="left"/>
-      <w:pPr>
-        <w:ind w:left="2880" w:hanging="360"/>
-      </w:pPr>
-    </w:lvl>
-    <w:lvl w:ilvl="4" w:tplc="10090019" w:tentative="1">
-      <w:start w:val="1"/>
-      <w:numFmt w:val="lowerLetter"/>
-      <w:lvlText w:val="%5."/>
-      <w:lvlJc w:val="left"/>
-      <w:pPr>
-        <w:ind w:left="3600" w:hanging="360"/>
-      </w:pPr>
-    </w:lvl>
-    <w:lvl w:ilvl="5" w:tplc="1009001B" w:tentative="1">
-      <w:start w:val="1"/>
-      <w:numFmt w:val="lowerRoman"/>
-      <w:lvlText w:val="%6."/>
-      <w:lvlJc w:val="right"/>
-      <w:pPr>
-        <w:ind w:left="4320" w:hanging="180"/>
-      </w:pPr>
-    </w:lvl>
-    <w:lvl w:ilvl="6" w:tplc="1009000F" w:tentative="1">
-      <w:start w:val="1"/>
-      <w:numFmt w:val="decimal"/>
-      <w:lvlText w:val="%7."/>
-      <w:lvlJc w:val="left"/>
-      <w:pPr>
-        <w:ind w:left="5040" w:hanging="360"/>
-      </w:pPr>
-    </w:lvl>
-    <w:lvl w:ilvl="7" w:tplc="10090019" w:tentative="1">
-      <w:start w:val="1"/>
-      <w:numFmt w:val="lowerLetter"/>
-      <w:lvlText w:val="%8."/>
-      <w:lvlJc w:val="left"/>
-      <w:pPr>
-        <w:ind w:left="5760" w:hanging="360"/>
-      </w:pPr>
-    </w:lvl>
-    <w:lvl w:ilvl="8" w:tplc="1009001B" w:tentative="1">
-      <w:start w:val="1"/>
-      <w:numFmt w:val="lowerRoman"/>
-      <w:lvlText w:val="%9."/>
-      <w:lvlJc w:val="right"/>
-      <w:pPr>
-        <w:ind w:left="6480" w:hanging="180"/>
-      </w:pPr>
-    </w:lvl>
-  </w:abstractNum>
-  <w:abstractNum w:abstractNumId="39" w15:restartNumberingAfterBreak="0">
-    <w:nsid w:val="52107040"/>
-    <w:multiLevelType w:val="multilevel"/>
-    <w:tmpl w:val="AE80E6FC"/>
-    <w:lvl w:ilvl="0">
-      <w:start w:val="1"/>
-      <w:numFmt w:val="lowerLetter"/>
-      <w:lvlText w:val="%1)"/>
-      <w:lvlJc w:val="left"/>
-      <w:pPr>
-        <w:ind w:left="360" w:hanging="360"/>
-      </w:pPr>
-      <w:rPr>
-        <w:rFonts w:hint="default"/>
-      </w:rPr>
-    </w:lvl>
-    <w:lvl w:ilvl="1">
-      <w:start w:val="1"/>
-      <w:numFmt w:val="none"/>
-      <w:lvlText w:val=""/>
-      <w:lvlJc w:val="left"/>
-      <w:pPr>
-        <w:ind w:left="720" w:hanging="360"/>
-      </w:pPr>
-      <w:rPr>
-        <w:rFonts w:hint="default"/>
-      </w:rPr>
-    </w:lvl>
-    <w:lvl w:ilvl="2">
-      <w:start w:val="1"/>
-      <w:numFmt w:val="upperLetter"/>
-      <w:lvlText w:val="Part: %3"/>
-      <w:lvlJc w:val="left"/>
-      <w:pPr>
-        <w:ind w:left="1080" w:hanging="360"/>
-      </w:pPr>
-      <w:rPr>
-        <w:rFonts w:hint="default"/>
-      </w:rPr>
-    </w:lvl>
-    <w:lvl w:ilvl="3">
-      <w:start w:val="1"/>
-      <w:numFmt w:val="decimalZero"/>
-      <w:lvlText w:val="Step %3-%4"/>
-      <w:lvlJc w:val="left"/>
-      <w:pPr>
-        <w:ind w:left="1440" w:hanging="360"/>
-      </w:pPr>
-      <w:rPr>
-        <w:rFonts w:hint="default"/>
-      </w:rPr>
-    </w:lvl>
-    <w:lvl w:ilvl="4">
-      <w:start w:val="1"/>
-      <w:numFmt w:val="lowerLetter"/>
-      <w:lvlText w:val="Step %3-%4-%5"/>
-      <w:lvlJc w:val="left"/>
-      <w:pPr>
-        <w:ind w:left="1800" w:hanging="360"/>
-      </w:pPr>
-      <w:rPr>
-        <w:rFonts w:hint="default"/>
-      </w:rPr>
-    </w:lvl>
-    <w:lvl w:ilvl="5">
-      <w:start w:val="1"/>
-      <w:numFmt w:val="none"/>
-      <w:lvlText w:val=""/>
-      <w:lvlJc w:val="left"/>
-      <w:pPr>
-        <w:ind w:left="2160" w:hanging="360"/>
-      </w:pPr>
-      <w:rPr>
-        <w:rFonts w:hint="default"/>
-      </w:rPr>
-    </w:lvl>
-    <w:lvl w:ilvl="6">
-      <w:start w:val="1"/>
-      <w:numFmt w:val="none"/>
-      <w:lvlText w:val=""/>
-      <w:lvlJc w:val="left"/>
-      <w:pPr>
-        <w:ind w:left="2520" w:hanging="360"/>
-      </w:pPr>
-      <w:rPr>
-        <w:rFonts w:hint="default"/>
-      </w:rPr>
-    </w:lvl>
-    <w:lvl w:ilvl="7">
-      <w:start w:val="1"/>
-      <w:numFmt w:val="none"/>
-      <w:lvlText w:val=""/>
-      <w:lvlJc w:val="left"/>
-      <w:pPr>
-        <w:ind w:left="2880" w:hanging="360"/>
-      </w:pPr>
-      <w:rPr>
-        <w:rFonts w:hint="default"/>
-      </w:rPr>
-    </w:lvl>
-    <w:lvl w:ilvl="8">
-      <w:start w:val="1"/>
-      <w:numFmt w:val="none"/>
-      <w:lvlText w:val=""/>
-      <w:lvlJc w:val="left"/>
-      <w:pPr>
-        <w:ind w:left="3240" w:hanging="360"/>
-      </w:pPr>
-      <w:rPr>
-        <w:rFonts w:hint="default"/>
-      </w:rPr>
-    </w:lvl>
-  </w:abstractNum>
-  <w:abstractNum w:abstractNumId="40" w15:restartNumberingAfterBreak="0">
-    <w:nsid w:val="54C84CD1"/>
-    <w:multiLevelType w:val="hybridMultilevel"/>
-    <w:tmpl w:val="48461E3A"/>
-    <w:lvl w:ilvl="0" w:tplc="024A34B2">
-      <w:start w:val="1"/>
-      <w:numFmt w:val="decimal"/>
-      <w:lvlText w:val="%1."/>
-      <w:lvlJc w:val="left"/>
-      <w:pPr>
-        <w:ind w:left="720" w:hanging="360"/>
-      </w:pPr>
-      <w:rPr>
-        <w:rFonts w:hint="default"/>
-        <w:b w:val="0"/>
-        <w:bCs w:val="0"/>
-      </w:rPr>
-    </w:lvl>
-    <w:lvl w:ilvl="1" w:tplc="FFFFFFFF">
-      <w:start w:val="1"/>
-      <w:numFmt w:val="lowerLetter"/>
-      <w:lvlText w:val="%2."/>
-      <w:lvlJc w:val="left"/>
-      <w:pPr>
-        <w:ind w:left="1440" w:hanging="360"/>
-      </w:pPr>
-    </w:lvl>
-    <w:lvl w:ilvl="2" w:tplc="FFFFFFFF" w:tentative="1">
-      <w:start w:val="1"/>
-      <w:numFmt w:val="lowerRoman"/>
-      <w:lvlText w:val="%3."/>
-      <w:lvlJc w:val="right"/>
-      <w:pPr>
-        <w:ind w:left="2160" w:hanging="180"/>
-      </w:pPr>
-    </w:lvl>
-    <w:lvl w:ilvl="3" w:tplc="FFFFFFFF" w:tentative="1">
-      <w:start w:val="1"/>
-      <w:numFmt w:val="decimal"/>
-      <w:lvlText w:val="%4."/>
-      <w:lvlJc w:val="left"/>
-      <w:pPr>
-        <w:ind w:left="2880" w:hanging="360"/>
-      </w:pPr>
-    </w:lvl>
-    <w:lvl w:ilvl="4" w:tplc="FFFFFFFF" w:tentative="1">
-      <w:start w:val="1"/>
-      <w:numFmt w:val="lowerLetter"/>
-      <w:lvlText w:val="%5."/>
-      <w:lvlJc w:val="left"/>
-      <w:pPr>
-        <w:ind w:left="3600" w:hanging="360"/>
-      </w:pPr>
-    </w:lvl>
-    <w:lvl w:ilvl="5" w:tplc="FFFFFFFF" w:tentative="1">
-      <w:start w:val="1"/>
-      <w:numFmt w:val="lowerRoman"/>
-      <w:lvlText w:val="%6."/>
-      <w:lvlJc w:val="right"/>
-      <w:pPr>
-        <w:ind w:left="4320" w:hanging="180"/>
-      </w:pPr>
-    </w:lvl>
-    <w:lvl w:ilvl="6" w:tplc="FFFFFFFF" w:tentative="1">
-      <w:start w:val="1"/>
-      <w:numFmt w:val="decimal"/>
-      <w:lvlText w:val="%7."/>
-      <w:lvlJc w:val="left"/>
-      <w:pPr>
-        <w:ind w:left="5040" w:hanging="360"/>
-      </w:pPr>
-    </w:lvl>
-    <w:lvl w:ilvl="7" w:tplc="FFFFFFFF" w:tentative="1">
-      <w:start w:val="1"/>
-      <w:numFmt w:val="lowerLetter"/>
-      <w:lvlText w:val="%8."/>
-      <w:lvlJc w:val="left"/>
-      <w:pPr>
-        <w:ind w:left="5760" w:hanging="360"/>
-      </w:pPr>
-    </w:lvl>
-    <w:lvl w:ilvl="8" w:tplc="FFFFFFFF" w:tentative="1">
-      <w:start w:val="1"/>
-      <w:numFmt w:val="lowerRoman"/>
-      <w:lvlText w:val="%9."/>
-      <w:lvlJc w:val="right"/>
-      <w:pPr>
-        <w:ind w:left="6480" w:hanging="180"/>
-      </w:pPr>
-    </w:lvl>
-  </w:abstractNum>
-  <w:abstractNum w:abstractNumId="41" w15:restartNumberingAfterBreak="0">
-    <w:nsid w:val="5E2631CB"/>
-    <w:multiLevelType w:val="multilevel"/>
-    <w:tmpl w:val="53D68F32"/>
-    <w:lvl w:ilvl="0">
-      <w:start w:val="1"/>
-      <w:numFmt w:val="none"/>
-      <w:lvlText w:val=""/>
-      <w:lvlJc w:val="left"/>
-      <w:pPr>
-        <w:ind w:left="360" w:hanging="360"/>
-      </w:pPr>
-      <w:rPr>
-        <w:rFonts w:hint="default"/>
-      </w:rPr>
-    </w:lvl>
-    <w:lvl w:ilvl="1">
-      <w:start w:val="1"/>
-      <w:numFmt w:val="none"/>
-      <w:lvlText w:val=""/>
-      <w:lvlJc w:val="left"/>
-      <w:pPr>
-        <w:ind w:left="720" w:hanging="360"/>
-      </w:pPr>
-      <w:rPr>
-        <w:rFonts w:hint="default"/>
-      </w:rPr>
-    </w:lvl>
-    <w:lvl w:ilvl="2">
-      <w:start w:val="1"/>
-      <w:numFmt w:val="upperLetter"/>
-      <w:lvlText w:val="Part: %3"/>
-      <w:lvlJc w:val="left"/>
-      <w:pPr>
-        <w:ind w:left="1080" w:hanging="360"/>
-      </w:pPr>
-      <w:rPr>
-        <w:rFonts w:hint="default"/>
-      </w:rPr>
-    </w:lvl>
-    <w:lvl w:ilvl="3">
-      <w:start w:val="1"/>
-      <w:numFmt w:val="decimalZero"/>
-      <w:lvlText w:val="Step %3-%4"/>
-      <w:lvlJc w:val="left"/>
-      <w:pPr>
-        <w:ind w:left="1440" w:hanging="360"/>
-      </w:pPr>
-      <w:rPr>
-        <w:rFonts w:hint="default"/>
-      </w:rPr>
-    </w:lvl>
-    <w:lvl w:ilvl="4">
-      <w:start w:val="1"/>
-      <w:numFmt w:val="lowerLetter"/>
-      <w:lvlText w:val="Step %3-%4-%5"/>
-      <w:lvlJc w:val="left"/>
-      <w:pPr>
-        <w:ind w:left="1800" w:hanging="360"/>
-      </w:pPr>
-      <w:rPr>
-        <w:rFonts w:hint="default"/>
-      </w:rPr>
-    </w:lvl>
-    <w:lvl w:ilvl="5">
-      <w:start w:val="1"/>
-      <w:numFmt w:val="none"/>
-      <w:lvlText w:val=""/>
-      <w:lvlJc w:val="left"/>
-      <w:pPr>
-        <w:ind w:left="2160" w:hanging="360"/>
-      </w:pPr>
-      <w:rPr>
-        <w:rFonts w:hint="default"/>
-      </w:rPr>
-    </w:lvl>
-    <w:lvl w:ilvl="6">
-      <w:start w:val="1"/>
-      <w:numFmt w:val="none"/>
-      <w:lvlText w:val=""/>
-      <w:lvlJc w:val="left"/>
-      <w:pPr>
-        <w:ind w:left="2520" w:hanging="360"/>
-      </w:pPr>
-      <w:rPr>
-        <w:rFonts w:hint="default"/>
-      </w:rPr>
-    </w:lvl>
-    <w:lvl w:ilvl="7">
-      <w:start w:val="1"/>
-      <w:numFmt w:val="none"/>
-      <w:lvlText w:val=""/>
-      <w:lvlJc w:val="left"/>
-      <w:pPr>
-        <w:ind w:left="2880" w:hanging="360"/>
-      </w:pPr>
-      <w:rPr>
-        <w:rFonts w:hint="default"/>
-      </w:rPr>
-    </w:lvl>
-    <w:lvl w:ilvl="8">
-      <w:start w:val="1"/>
-      <w:numFmt w:val="none"/>
-      <w:lvlText w:val=""/>
-      <w:lvlJc w:val="left"/>
-      <w:pPr>
-        <w:ind w:left="3240" w:hanging="360"/>
-      </w:pPr>
-      <w:rPr>
-        <w:rFonts w:hint="default"/>
-      </w:rPr>
-    </w:lvl>
-  </w:abstractNum>
-  <w:abstractNum w:abstractNumId="42" w15:restartNumberingAfterBreak="0">
-    <w:nsid w:val="5E2D2CD8"/>
-    <w:multiLevelType w:val="hybridMultilevel"/>
-    <w:tmpl w:val="0B949E6C"/>
-    <w:lvl w:ilvl="0" w:tplc="1009000F">
-      <w:start w:val="1"/>
-      <w:numFmt w:val="decimal"/>
-      <w:lvlText w:val="%1."/>
-      <w:lvlJc w:val="left"/>
-      <w:pPr>
-        <w:ind w:left="720" w:hanging="360"/>
-      </w:pPr>
-    </w:lvl>
-    <w:lvl w:ilvl="1" w:tplc="10090019" w:tentative="1">
-      <w:start w:val="1"/>
-      <w:numFmt w:val="lowerLetter"/>
-      <w:lvlText w:val="%2."/>
-      <w:lvlJc w:val="left"/>
-      <w:pPr>
-        <w:ind w:left="1440" w:hanging="360"/>
-      </w:pPr>
-    </w:lvl>
-    <w:lvl w:ilvl="2" w:tplc="1009001B" w:tentative="1">
-      <w:start w:val="1"/>
-      <w:numFmt w:val="lowerRoman"/>
-      <w:lvlText w:val="%3."/>
-      <w:lvlJc w:val="right"/>
-      <w:pPr>
-        <w:ind w:left="2160" w:hanging="180"/>
-      </w:pPr>
-    </w:lvl>
-    <w:lvl w:ilvl="3" w:tplc="1009000F" w:tentative="1">
-      <w:start w:val="1"/>
-      <w:numFmt w:val="decimal"/>
-      <w:lvlText w:val="%4."/>
-      <w:lvlJc w:val="left"/>
-      <w:pPr>
-        <w:ind w:left="2880" w:hanging="360"/>
-      </w:pPr>
-    </w:lvl>
-    <w:lvl w:ilvl="4" w:tplc="10090019" w:tentative="1">
-      <w:start w:val="1"/>
-      <w:numFmt w:val="lowerLetter"/>
-      <w:lvlText w:val="%5."/>
-      <w:lvlJc w:val="left"/>
-      <w:pPr>
-        <w:ind w:left="3600" w:hanging="360"/>
-      </w:pPr>
-    </w:lvl>
-    <w:lvl w:ilvl="5" w:tplc="1009001B" w:tentative="1">
-      <w:start w:val="1"/>
-      <w:numFmt w:val="lowerRoman"/>
-      <w:lvlText w:val="%6."/>
-      <w:lvlJc w:val="right"/>
-      <w:pPr>
-        <w:ind w:left="4320" w:hanging="180"/>
-      </w:pPr>
-    </w:lvl>
-    <w:lvl w:ilvl="6" w:tplc="1009000F" w:tentative="1">
-      <w:start w:val="1"/>
-      <w:numFmt w:val="decimal"/>
-      <w:lvlText w:val="%7."/>
-      <w:lvlJc w:val="left"/>
-      <w:pPr>
-        <w:ind w:left="5040" w:hanging="360"/>
-      </w:pPr>
-    </w:lvl>
-    <w:lvl w:ilvl="7" w:tplc="10090019" w:tentative="1">
-      <w:start w:val="1"/>
-      <w:numFmt w:val="lowerLetter"/>
-      <w:lvlText w:val="%8."/>
-      <w:lvlJc w:val="left"/>
-      <w:pPr>
-        <w:ind w:left="5760" w:hanging="360"/>
-      </w:pPr>
-    </w:lvl>
-    <w:lvl w:ilvl="8" w:tplc="1009001B" w:tentative="1">
-      <w:start w:val="1"/>
-      <w:numFmt w:val="lowerRoman"/>
-      <w:lvlText w:val="%9."/>
-      <w:lvlJc w:val="right"/>
-      <w:pPr>
-        <w:ind w:left="6480" w:hanging="180"/>
-      </w:pPr>
-    </w:lvl>
-  </w:abstractNum>
-  <w:abstractNum w:abstractNumId="43" w15:restartNumberingAfterBreak="0">
-    <w:nsid w:val="6202361E"/>
-    <w:multiLevelType w:val="multilevel"/>
-    <w:tmpl w:val="53D68F32"/>
-    <w:lvl w:ilvl="0">
-      <w:start w:val="1"/>
-      <w:numFmt w:val="none"/>
-      <w:lvlText w:val=""/>
-      <w:lvlJc w:val="left"/>
-      <w:pPr>
-        <w:ind w:left="360" w:hanging="360"/>
-      </w:pPr>
-      <w:rPr>
-        <w:rFonts w:hint="default"/>
-      </w:rPr>
-    </w:lvl>
-    <w:lvl w:ilvl="1">
-      <w:start w:val="1"/>
-      <w:numFmt w:val="none"/>
-      <w:lvlText w:val=""/>
-      <w:lvlJc w:val="left"/>
-      <w:pPr>
-        <w:ind w:left="720" w:hanging="360"/>
-      </w:pPr>
-      <w:rPr>
-        <w:rFonts w:hint="default"/>
-      </w:rPr>
-    </w:lvl>
-    <w:lvl w:ilvl="2">
-      <w:start w:val="1"/>
-      <w:numFmt w:val="upperLetter"/>
-      <w:lvlText w:val="Part: %3"/>
-      <w:lvlJc w:val="left"/>
-      <w:pPr>
-        <w:ind w:left="1080" w:hanging="360"/>
-      </w:pPr>
-      <w:rPr>
-        <w:rFonts w:hint="default"/>
-      </w:rPr>
-    </w:lvl>
-    <w:lvl w:ilvl="3">
-      <w:start w:val="1"/>
-      <w:numFmt w:val="decimalZero"/>
-      <w:lvlText w:val="Step %3-%4"/>
-      <w:lvlJc w:val="left"/>
-      <w:pPr>
-        <w:ind w:left="1440" w:hanging="360"/>
-      </w:pPr>
-      <w:rPr>
-        <w:rFonts w:hint="default"/>
-      </w:rPr>
-    </w:lvl>
-    <w:lvl w:ilvl="4">
-      <w:start w:val="1"/>
-      <w:numFmt w:val="lowerLetter"/>
-      <w:lvlText w:val="Step %3-%4-%5"/>
-      <w:lvlJc w:val="left"/>
-      <w:pPr>
-        <w:ind w:left="1800" w:hanging="360"/>
-      </w:pPr>
-      <w:rPr>
-        <w:rFonts w:hint="default"/>
-      </w:rPr>
-    </w:lvl>
-    <w:lvl w:ilvl="5">
-      <w:start w:val="1"/>
-      <w:numFmt w:val="none"/>
-      <w:lvlText w:val=""/>
-      <w:lvlJc w:val="left"/>
-      <w:pPr>
-        <w:ind w:left="2160" w:hanging="360"/>
-      </w:pPr>
-      <w:rPr>
-        <w:rFonts w:hint="default"/>
-      </w:rPr>
-    </w:lvl>
-    <w:lvl w:ilvl="6">
-      <w:start w:val="1"/>
-      <w:numFmt w:val="none"/>
-      <w:lvlText w:val=""/>
-      <w:lvlJc w:val="left"/>
-      <w:pPr>
-        <w:ind w:left="2520" w:hanging="360"/>
-      </w:pPr>
-      <w:rPr>
-        <w:rFonts w:hint="default"/>
-      </w:rPr>
-    </w:lvl>
-    <w:lvl w:ilvl="7">
-      <w:start w:val="1"/>
-      <w:numFmt w:val="none"/>
-      <w:lvlText w:val=""/>
-      <w:lvlJc w:val="left"/>
-      <w:pPr>
-        <w:ind w:left="2880" w:hanging="360"/>
-      </w:pPr>
-      <w:rPr>
-        <w:rFonts w:hint="default"/>
-      </w:rPr>
-    </w:lvl>
-    <w:lvl w:ilvl="8">
-      <w:start w:val="1"/>
-      <w:numFmt w:val="none"/>
-      <w:lvlText w:val=""/>
-      <w:lvlJc w:val="left"/>
-      <w:pPr>
-        <w:ind w:left="3240" w:hanging="360"/>
-      </w:pPr>
-      <w:rPr>
-        <w:rFonts w:hint="default"/>
-      </w:rPr>
-    </w:lvl>
-  </w:abstractNum>
-  <w:abstractNum w:abstractNumId="44" w15:restartNumberingAfterBreak="0">
+  <w:abstractNum w:abstractNumId="11" w15:restartNumberingAfterBreak="0">
     <w:nsid w:val="64277D42"/>
     <w:multiLevelType w:val="hybridMultilevel"/>
     <w:tmpl w:val="252C713E"/>
@@ -10184,345 +7053,7 @@
       </w:rPr>
     </w:lvl>
   </w:abstractNum>
-  <w:abstractNum w:abstractNumId="45" w15:restartNumberingAfterBreak="0">
-    <w:nsid w:val="68903CFA"/>
-    <w:multiLevelType w:val="hybridMultilevel"/>
-    <w:tmpl w:val="3844150C"/>
-    <w:lvl w:ilvl="0" w:tplc="10090001">
-      <w:start w:val="1"/>
-      <w:numFmt w:val="bullet"/>
-      <w:lvlText w:val=""/>
-      <w:lvlJc w:val="left"/>
-      <w:pPr>
-        <w:ind w:left="720" w:hanging="360"/>
-      </w:pPr>
-      <w:rPr>
-        <w:rFonts w:ascii="Symbol" w:hAnsi="Symbol" w:hint="default"/>
-      </w:rPr>
-    </w:lvl>
-    <w:lvl w:ilvl="1" w:tplc="10090003" w:tentative="1">
-      <w:start w:val="1"/>
-      <w:numFmt w:val="bullet"/>
-      <w:lvlText w:val="o"/>
-      <w:lvlJc w:val="left"/>
-      <w:pPr>
-        <w:ind w:left="1440" w:hanging="360"/>
-      </w:pPr>
-      <w:rPr>
-        <w:rFonts w:ascii="Courier New" w:hAnsi="Courier New" w:cs="Courier New" w:hint="default"/>
-      </w:rPr>
-    </w:lvl>
-    <w:lvl w:ilvl="2" w:tplc="10090005" w:tentative="1">
-      <w:start w:val="1"/>
-      <w:numFmt w:val="bullet"/>
-      <w:lvlText w:val=""/>
-      <w:lvlJc w:val="left"/>
-      <w:pPr>
-        <w:ind w:left="2160" w:hanging="360"/>
-      </w:pPr>
-      <w:rPr>
-        <w:rFonts w:ascii="Wingdings" w:hAnsi="Wingdings" w:hint="default"/>
-      </w:rPr>
-    </w:lvl>
-    <w:lvl w:ilvl="3" w:tplc="10090001" w:tentative="1">
-      <w:start w:val="1"/>
-      <w:numFmt w:val="bullet"/>
-      <w:lvlText w:val=""/>
-      <w:lvlJc w:val="left"/>
-      <w:pPr>
-        <w:ind w:left="2880" w:hanging="360"/>
-      </w:pPr>
-      <w:rPr>
-        <w:rFonts w:ascii="Symbol" w:hAnsi="Symbol" w:hint="default"/>
-      </w:rPr>
-    </w:lvl>
-    <w:lvl w:ilvl="4" w:tplc="10090003" w:tentative="1">
-      <w:start w:val="1"/>
-      <w:numFmt w:val="bullet"/>
-      <w:lvlText w:val="o"/>
-      <w:lvlJc w:val="left"/>
-      <w:pPr>
-        <w:ind w:left="3600" w:hanging="360"/>
-      </w:pPr>
-      <w:rPr>
-        <w:rFonts w:ascii="Courier New" w:hAnsi="Courier New" w:cs="Courier New" w:hint="default"/>
-      </w:rPr>
-    </w:lvl>
-    <w:lvl w:ilvl="5" w:tplc="10090005" w:tentative="1">
-      <w:start w:val="1"/>
-      <w:numFmt w:val="bullet"/>
-      <w:lvlText w:val=""/>
-      <w:lvlJc w:val="left"/>
-      <w:pPr>
-        <w:ind w:left="4320" w:hanging="360"/>
-      </w:pPr>
-      <w:rPr>
-        <w:rFonts w:ascii="Wingdings" w:hAnsi="Wingdings" w:hint="default"/>
-      </w:rPr>
-    </w:lvl>
-    <w:lvl w:ilvl="6" w:tplc="10090001" w:tentative="1">
-      <w:start w:val="1"/>
-      <w:numFmt w:val="bullet"/>
-      <w:lvlText w:val=""/>
-      <w:lvlJc w:val="left"/>
-      <w:pPr>
-        <w:ind w:left="5040" w:hanging="360"/>
-      </w:pPr>
-      <w:rPr>
-        <w:rFonts w:ascii="Symbol" w:hAnsi="Symbol" w:hint="default"/>
-      </w:rPr>
-    </w:lvl>
-    <w:lvl w:ilvl="7" w:tplc="10090003" w:tentative="1">
-      <w:start w:val="1"/>
-      <w:numFmt w:val="bullet"/>
-      <w:lvlText w:val="o"/>
-      <w:lvlJc w:val="left"/>
-      <w:pPr>
-        <w:ind w:left="5760" w:hanging="360"/>
-      </w:pPr>
-      <w:rPr>
-        <w:rFonts w:ascii="Courier New" w:hAnsi="Courier New" w:cs="Courier New" w:hint="default"/>
-      </w:rPr>
-    </w:lvl>
-    <w:lvl w:ilvl="8" w:tplc="10090005" w:tentative="1">
-      <w:start w:val="1"/>
-      <w:numFmt w:val="bullet"/>
-      <w:lvlText w:val=""/>
-      <w:lvlJc w:val="left"/>
-      <w:pPr>
-        <w:ind w:left="6480" w:hanging="360"/>
-      </w:pPr>
-      <w:rPr>
-        <w:rFonts w:ascii="Wingdings" w:hAnsi="Wingdings" w:hint="default"/>
-      </w:rPr>
-    </w:lvl>
-  </w:abstractNum>
-  <w:abstractNum w:abstractNumId="46" w15:restartNumberingAfterBreak="0">
-    <w:nsid w:val="68E86410"/>
-    <w:multiLevelType w:val="hybridMultilevel"/>
-    <w:tmpl w:val="03F42378"/>
-    <w:lvl w:ilvl="0" w:tplc="87DC9CF0">
-      <w:start w:val="1"/>
-      <w:numFmt w:val="bullet"/>
-      <w:lvlText w:val=""/>
-      <w:lvlJc w:val="left"/>
-      <w:pPr>
-        <w:ind w:left="720" w:hanging="360"/>
-      </w:pPr>
-      <w:rPr>
-        <w:rFonts w:ascii="Symbol" w:hAnsi="Symbol" w:hint="default"/>
-      </w:rPr>
-    </w:lvl>
-    <w:lvl w:ilvl="1" w:tplc="10090003" w:tentative="1">
-      <w:start w:val="1"/>
-      <w:numFmt w:val="bullet"/>
-      <w:lvlText w:val="o"/>
-      <w:lvlJc w:val="left"/>
-      <w:pPr>
-        <w:ind w:left="1440" w:hanging="360"/>
-      </w:pPr>
-      <w:rPr>
-        <w:rFonts w:ascii="Courier New" w:hAnsi="Courier New" w:cs="Courier New" w:hint="default"/>
-      </w:rPr>
-    </w:lvl>
-    <w:lvl w:ilvl="2" w:tplc="10090005" w:tentative="1">
-      <w:start w:val="1"/>
-      <w:numFmt w:val="bullet"/>
-      <w:lvlText w:val=""/>
-      <w:lvlJc w:val="left"/>
-      <w:pPr>
-        <w:ind w:left="2160" w:hanging="360"/>
-      </w:pPr>
-      <w:rPr>
-        <w:rFonts w:ascii="Wingdings" w:hAnsi="Wingdings" w:hint="default"/>
-      </w:rPr>
-    </w:lvl>
-    <w:lvl w:ilvl="3" w:tplc="10090001" w:tentative="1">
-      <w:start w:val="1"/>
-      <w:numFmt w:val="bullet"/>
-      <w:lvlText w:val=""/>
-      <w:lvlJc w:val="left"/>
-      <w:pPr>
-        <w:ind w:left="2880" w:hanging="360"/>
-      </w:pPr>
-      <w:rPr>
-        <w:rFonts w:ascii="Symbol" w:hAnsi="Symbol" w:hint="default"/>
-      </w:rPr>
-    </w:lvl>
-    <w:lvl w:ilvl="4" w:tplc="10090003" w:tentative="1">
-      <w:start w:val="1"/>
-      <w:numFmt w:val="bullet"/>
-      <w:lvlText w:val="o"/>
-      <w:lvlJc w:val="left"/>
-      <w:pPr>
-        <w:ind w:left="3600" w:hanging="360"/>
-      </w:pPr>
-      <w:rPr>
-        <w:rFonts w:ascii="Courier New" w:hAnsi="Courier New" w:cs="Courier New" w:hint="default"/>
-      </w:rPr>
-    </w:lvl>
-    <w:lvl w:ilvl="5" w:tplc="10090005" w:tentative="1">
-      <w:start w:val="1"/>
-      <w:numFmt w:val="bullet"/>
-      <w:lvlText w:val=""/>
-      <w:lvlJc w:val="left"/>
-      <w:pPr>
-        <w:ind w:left="4320" w:hanging="360"/>
-      </w:pPr>
-      <w:rPr>
-        <w:rFonts w:ascii="Wingdings" w:hAnsi="Wingdings" w:hint="default"/>
-      </w:rPr>
-    </w:lvl>
-    <w:lvl w:ilvl="6" w:tplc="10090001" w:tentative="1">
-      <w:start w:val="1"/>
-      <w:numFmt w:val="bullet"/>
-      <w:lvlText w:val=""/>
-      <w:lvlJc w:val="left"/>
-      <w:pPr>
-        <w:ind w:left="5040" w:hanging="360"/>
-      </w:pPr>
-      <w:rPr>
-        <w:rFonts w:ascii="Symbol" w:hAnsi="Symbol" w:hint="default"/>
-      </w:rPr>
-    </w:lvl>
-    <w:lvl w:ilvl="7" w:tplc="10090003" w:tentative="1">
-      <w:start w:val="1"/>
-      <w:numFmt w:val="bullet"/>
-      <w:lvlText w:val="o"/>
-      <w:lvlJc w:val="left"/>
-      <w:pPr>
-        <w:ind w:left="5760" w:hanging="360"/>
-      </w:pPr>
-      <w:rPr>
-        <w:rFonts w:ascii="Courier New" w:hAnsi="Courier New" w:cs="Courier New" w:hint="default"/>
-      </w:rPr>
-    </w:lvl>
-    <w:lvl w:ilvl="8" w:tplc="10090005" w:tentative="1">
-      <w:start w:val="1"/>
-      <w:numFmt w:val="bullet"/>
-      <w:lvlText w:val=""/>
-      <w:lvlJc w:val="left"/>
-      <w:pPr>
-        <w:ind w:left="6480" w:hanging="360"/>
-      </w:pPr>
-      <w:rPr>
-        <w:rFonts w:ascii="Wingdings" w:hAnsi="Wingdings" w:hint="default"/>
-      </w:rPr>
-    </w:lvl>
-  </w:abstractNum>
-  <w:abstractNum w:abstractNumId="47" w15:restartNumberingAfterBreak="0">
-    <w:nsid w:val="693036F5"/>
-    <w:multiLevelType w:val="hybridMultilevel"/>
-    <w:tmpl w:val="A2982966"/>
-    <w:lvl w:ilvl="0" w:tplc="EAD22DAC">
-      <w:numFmt w:val="bullet"/>
-      <w:lvlText w:val="-"/>
-      <w:lvlJc w:val="left"/>
-      <w:pPr>
-        <w:ind w:left="720" w:hanging="360"/>
-      </w:pPr>
-      <w:rPr>
-        <w:rFonts w:ascii="Calibri" w:eastAsiaTheme="minorHAnsi" w:hAnsi="Calibri" w:cs="Calibri" w:hint="default"/>
-      </w:rPr>
-    </w:lvl>
-    <w:lvl w:ilvl="1" w:tplc="10090003" w:tentative="1">
-      <w:start w:val="1"/>
-      <w:numFmt w:val="bullet"/>
-      <w:lvlText w:val="o"/>
-      <w:lvlJc w:val="left"/>
-      <w:pPr>
-        <w:ind w:left="1440" w:hanging="360"/>
-      </w:pPr>
-      <w:rPr>
-        <w:rFonts w:ascii="Courier New" w:hAnsi="Courier New" w:cs="Courier New" w:hint="default"/>
-      </w:rPr>
-    </w:lvl>
-    <w:lvl w:ilvl="2" w:tplc="10090005" w:tentative="1">
-      <w:start w:val="1"/>
-      <w:numFmt w:val="bullet"/>
-      <w:lvlText w:val=""/>
-      <w:lvlJc w:val="left"/>
-      <w:pPr>
-        <w:ind w:left="2160" w:hanging="360"/>
-      </w:pPr>
-      <w:rPr>
-        <w:rFonts w:ascii="Wingdings" w:hAnsi="Wingdings" w:hint="default"/>
-      </w:rPr>
-    </w:lvl>
-    <w:lvl w:ilvl="3" w:tplc="10090001" w:tentative="1">
-      <w:start w:val="1"/>
-      <w:numFmt w:val="bullet"/>
-      <w:lvlText w:val=""/>
-      <w:lvlJc w:val="left"/>
-      <w:pPr>
-        <w:ind w:left="2880" w:hanging="360"/>
-      </w:pPr>
-      <w:rPr>
-        <w:rFonts w:ascii="Symbol" w:hAnsi="Symbol" w:hint="default"/>
-      </w:rPr>
-    </w:lvl>
-    <w:lvl w:ilvl="4" w:tplc="10090003" w:tentative="1">
-      <w:start w:val="1"/>
-      <w:numFmt w:val="bullet"/>
-      <w:lvlText w:val="o"/>
-      <w:lvlJc w:val="left"/>
-      <w:pPr>
-        <w:ind w:left="3600" w:hanging="360"/>
-      </w:pPr>
-      <w:rPr>
-        <w:rFonts w:ascii="Courier New" w:hAnsi="Courier New" w:cs="Courier New" w:hint="default"/>
-      </w:rPr>
-    </w:lvl>
-    <w:lvl w:ilvl="5" w:tplc="10090005" w:tentative="1">
-      <w:start w:val="1"/>
-      <w:numFmt w:val="bullet"/>
-      <w:lvlText w:val=""/>
-      <w:lvlJc w:val="left"/>
-      <w:pPr>
-        <w:ind w:left="4320" w:hanging="360"/>
-      </w:pPr>
-      <w:rPr>
-        <w:rFonts w:ascii="Wingdings" w:hAnsi="Wingdings" w:hint="default"/>
-      </w:rPr>
-    </w:lvl>
-    <w:lvl w:ilvl="6" w:tplc="10090001" w:tentative="1">
-      <w:start w:val="1"/>
-      <w:numFmt w:val="bullet"/>
-      <w:lvlText w:val=""/>
-      <w:lvlJc w:val="left"/>
-      <w:pPr>
-        <w:ind w:left="5040" w:hanging="360"/>
-      </w:pPr>
-      <w:rPr>
-        <w:rFonts w:ascii="Symbol" w:hAnsi="Symbol" w:hint="default"/>
-      </w:rPr>
-    </w:lvl>
-    <w:lvl w:ilvl="7" w:tplc="10090003" w:tentative="1">
-      <w:start w:val="1"/>
-      <w:numFmt w:val="bullet"/>
-      <w:lvlText w:val="o"/>
-      <w:lvlJc w:val="left"/>
-      <w:pPr>
-        <w:ind w:left="5760" w:hanging="360"/>
-      </w:pPr>
-      <w:rPr>
-        <w:rFonts w:ascii="Courier New" w:hAnsi="Courier New" w:cs="Courier New" w:hint="default"/>
-      </w:rPr>
-    </w:lvl>
-    <w:lvl w:ilvl="8" w:tplc="10090005" w:tentative="1">
-      <w:start w:val="1"/>
-      <w:numFmt w:val="bullet"/>
-      <w:lvlText w:val=""/>
-      <w:lvlJc w:val="left"/>
-      <w:pPr>
-        <w:ind w:left="6480" w:hanging="360"/>
-      </w:pPr>
-      <w:rPr>
-        <w:rFonts w:ascii="Wingdings" w:hAnsi="Wingdings" w:hint="default"/>
-      </w:rPr>
-    </w:lvl>
-  </w:abstractNum>
-  <w:abstractNum w:abstractNumId="48" w15:restartNumberingAfterBreak="0">
+  <w:abstractNum w:abstractNumId="12" w15:restartNumberingAfterBreak="0">
     <w:nsid w:val="6B5D1A1C"/>
     <w:multiLevelType w:val="hybridMultilevel"/>
     <w:tmpl w:val="C5E6B0D0"/>
@@ -10608,99 +7139,7 @@
       </w:pPr>
     </w:lvl>
   </w:abstractNum>
-  <w:abstractNum w:abstractNumId="49" w15:restartNumberingAfterBreak="0">
-    <w:nsid w:val="6BBA1138"/>
-    <w:multiLevelType w:val="hybridMultilevel"/>
-    <w:tmpl w:val="9844E754"/>
-    <w:lvl w:ilvl="0" w:tplc="1009000F">
-      <w:start w:val="1"/>
-      <w:numFmt w:val="decimal"/>
-      <w:lvlText w:val="%1."/>
-      <w:lvlJc w:val="left"/>
-      <w:pPr>
-        <w:ind w:left="720" w:hanging="360"/>
-      </w:pPr>
-      <w:rPr>
-        <w:rFonts w:hint="default"/>
-      </w:rPr>
-    </w:lvl>
-    <w:lvl w:ilvl="1" w:tplc="2274FF38">
-      <w:start w:val="1"/>
-      <w:numFmt w:val="bullet"/>
-      <w:lvlText w:val="-"/>
-      <w:lvlJc w:val="left"/>
-      <w:pPr>
-        <w:ind w:left="720" w:hanging="360"/>
-      </w:pPr>
-      <w:rPr>
-        <w:rFonts w:ascii="Calibri" w:hAnsi="Calibri" w:hint="default"/>
-      </w:rPr>
-    </w:lvl>
-    <w:lvl w:ilvl="2" w:tplc="1009001B" w:tentative="1">
-      <w:start w:val="1"/>
-      <w:numFmt w:val="lowerRoman"/>
-      <w:lvlText w:val="%3."/>
-      <w:lvlJc w:val="right"/>
-      <w:pPr>
-        <w:ind w:left="2160" w:hanging="180"/>
-      </w:pPr>
-    </w:lvl>
-    <w:lvl w:ilvl="3" w:tplc="1009000F" w:tentative="1">
-      <w:start w:val="1"/>
-      <w:numFmt w:val="decimal"/>
-      <w:lvlText w:val="%4."/>
-      <w:lvlJc w:val="left"/>
-      <w:pPr>
-        <w:ind w:left="2880" w:hanging="360"/>
-      </w:pPr>
-    </w:lvl>
-    <w:lvl w:ilvl="4" w:tplc="10090019" w:tentative="1">
-      <w:start w:val="1"/>
-      <w:numFmt w:val="lowerLetter"/>
-      <w:lvlText w:val="%5."/>
-      <w:lvlJc w:val="left"/>
-      <w:pPr>
-        <w:ind w:left="3600" w:hanging="360"/>
-      </w:pPr>
-    </w:lvl>
-    <w:lvl w:ilvl="5" w:tplc="1009001B" w:tentative="1">
-      <w:start w:val="1"/>
-      <w:numFmt w:val="lowerRoman"/>
-      <w:lvlText w:val="%6."/>
-      <w:lvlJc w:val="right"/>
-      <w:pPr>
-        <w:ind w:left="4320" w:hanging="180"/>
-      </w:pPr>
-    </w:lvl>
-    <w:lvl w:ilvl="6" w:tplc="1009000F" w:tentative="1">
-      <w:start w:val="1"/>
-      <w:numFmt w:val="decimal"/>
-      <w:lvlText w:val="%7."/>
-      <w:lvlJc w:val="left"/>
-      <w:pPr>
-        <w:ind w:left="5040" w:hanging="360"/>
-      </w:pPr>
-    </w:lvl>
-    <w:lvl w:ilvl="7" w:tplc="10090019" w:tentative="1">
-      <w:start w:val="1"/>
-      <w:numFmt w:val="lowerLetter"/>
-      <w:lvlText w:val="%8."/>
-      <w:lvlJc w:val="left"/>
-      <w:pPr>
-        <w:ind w:left="5760" w:hanging="360"/>
-      </w:pPr>
-    </w:lvl>
-    <w:lvl w:ilvl="8" w:tplc="1009001B" w:tentative="1">
-      <w:start w:val="1"/>
-      <w:numFmt w:val="lowerRoman"/>
-      <w:lvlText w:val="%9."/>
-      <w:lvlJc w:val="right"/>
-      <w:pPr>
-        <w:ind w:left="6480" w:hanging="180"/>
-      </w:pPr>
-    </w:lvl>
-  </w:abstractNum>
-  <w:abstractNum w:abstractNumId="50" w15:restartNumberingAfterBreak="0">
+  <w:abstractNum w:abstractNumId="13" w15:restartNumberingAfterBreak="0">
     <w:nsid w:val="70B228B0"/>
     <w:multiLevelType w:val="hybridMultilevel"/>
     <w:tmpl w:val="FFFFFFFF"/>
@@ -10813,96 +7252,7 @@
       </w:rPr>
     </w:lvl>
   </w:abstractNum>
-  <w:abstractNum w:abstractNumId="51" w15:restartNumberingAfterBreak="0">
-    <w:nsid w:val="717A32D0"/>
-    <w:multiLevelType w:val="hybridMultilevel"/>
-    <w:tmpl w:val="C264F14C"/>
-    <w:lvl w:ilvl="0" w:tplc="1009000F">
-      <w:start w:val="1"/>
-      <w:numFmt w:val="decimal"/>
-      <w:lvlText w:val="%1."/>
-      <w:lvlJc w:val="left"/>
-      <w:pPr>
-        <w:ind w:left="720" w:hanging="360"/>
-      </w:pPr>
-      <w:rPr>
-        <w:rFonts w:hint="default"/>
-      </w:rPr>
-    </w:lvl>
-    <w:lvl w:ilvl="1" w:tplc="10090019" w:tentative="1">
-      <w:start w:val="1"/>
-      <w:numFmt w:val="lowerLetter"/>
-      <w:lvlText w:val="%2."/>
-      <w:lvlJc w:val="left"/>
-      <w:pPr>
-        <w:ind w:left="1440" w:hanging="360"/>
-      </w:pPr>
-    </w:lvl>
-    <w:lvl w:ilvl="2" w:tplc="1009001B" w:tentative="1">
-      <w:start w:val="1"/>
-      <w:numFmt w:val="lowerRoman"/>
-      <w:lvlText w:val="%3."/>
-      <w:lvlJc w:val="right"/>
-      <w:pPr>
-        <w:ind w:left="2160" w:hanging="180"/>
-      </w:pPr>
-    </w:lvl>
-    <w:lvl w:ilvl="3" w:tplc="1009000F" w:tentative="1">
-      <w:start w:val="1"/>
-      <w:numFmt w:val="decimal"/>
-      <w:lvlText w:val="%4."/>
-      <w:lvlJc w:val="left"/>
-      <w:pPr>
-        <w:ind w:left="2880" w:hanging="360"/>
-      </w:pPr>
-    </w:lvl>
-    <w:lvl w:ilvl="4" w:tplc="10090019" w:tentative="1">
-      <w:start w:val="1"/>
-      <w:numFmt w:val="lowerLetter"/>
-      <w:lvlText w:val="%5."/>
-      <w:lvlJc w:val="left"/>
-      <w:pPr>
-        <w:ind w:left="3600" w:hanging="360"/>
-      </w:pPr>
-    </w:lvl>
-    <w:lvl w:ilvl="5" w:tplc="1009001B" w:tentative="1">
-      <w:start w:val="1"/>
-      <w:numFmt w:val="lowerRoman"/>
-      <w:lvlText w:val="%6."/>
-      <w:lvlJc w:val="right"/>
-      <w:pPr>
-        <w:ind w:left="4320" w:hanging="180"/>
-      </w:pPr>
-    </w:lvl>
-    <w:lvl w:ilvl="6" w:tplc="1009000F" w:tentative="1">
-      <w:start w:val="1"/>
-      <w:numFmt w:val="decimal"/>
-      <w:lvlText w:val="%7."/>
-      <w:lvlJc w:val="left"/>
-      <w:pPr>
-        <w:ind w:left="5040" w:hanging="360"/>
-      </w:pPr>
-    </w:lvl>
-    <w:lvl w:ilvl="7" w:tplc="10090019" w:tentative="1">
-      <w:start w:val="1"/>
-      <w:numFmt w:val="lowerLetter"/>
-      <w:lvlText w:val="%8."/>
-      <w:lvlJc w:val="left"/>
-      <w:pPr>
-        <w:ind w:left="5760" w:hanging="360"/>
-      </w:pPr>
-    </w:lvl>
-    <w:lvl w:ilvl="8" w:tplc="1009001B" w:tentative="1">
-      <w:start w:val="1"/>
-      <w:numFmt w:val="lowerRoman"/>
-      <w:lvlText w:val="%9."/>
-      <w:lvlJc w:val="right"/>
-      <w:pPr>
-        <w:ind w:left="6480" w:hanging="180"/>
-      </w:pPr>
-    </w:lvl>
-  </w:abstractNum>
-  <w:abstractNum w:abstractNumId="52" w15:restartNumberingAfterBreak="0">
+  <w:abstractNum w:abstractNumId="14" w15:restartNumberingAfterBreak="0">
     <w:nsid w:val="73333216"/>
     <w:multiLevelType w:val="hybridMultilevel"/>
     <w:tmpl w:val="686448C2"/>
@@ -11015,10 +7365,10 @@
       </w:rPr>
     </w:lvl>
   </w:abstractNum>
-  <w:abstractNum w:abstractNumId="53" w15:restartNumberingAfterBreak="0">
+  <w:abstractNum w:abstractNumId="15" w15:restartNumberingAfterBreak="0">
     <w:nsid w:val="736831D8"/>
     <w:multiLevelType w:val="hybridMultilevel"/>
-    <w:tmpl w:val="1020F330"/>
+    <w:tmpl w:val="FC12C636"/>
     <w:lvl w:ilvl="0" w:tplc="FFFFFFFF">
       <w:start w:val="1"/>
       <w:numFmt w:val="decimal"/>
@@ -11104,7 +7454,7 @@
       </w:pPr>
     </w:lvl>
   </w:abstractNum>
-  <w:abstractNum w:abstractNumId="54" w15:restartNumberingAfterBreak="0">
+  <w:abstractNum w:abstractNumId="16" w15:restartNumberingAfterBreak="0">
     <w:nsid w:val="790C2044"/>
     <w:multiLevelType w:val="multilevel"/>
     <w:tmpl w:val="561A7F30"/>
@@ -11217,276 +7567,63 @@
       </w:rPr>
     </w:lvl>
   </w:abstractNum>
-  <w:abstractNum w:abstractNumId="55" w15:restartNumberingAfterBreak="0">
-    <w:nsid w:val="794402EB"/>
-    <w:multiLevelType w:val="multilevel"/>
-    <w:tmpl w:val="1009001D"/>
-    <w:lvl w:ilvl="0">
-      <w:start w:val="1"/>
-      <w:numFmt w:val="decimal"/>
-      <w:lvlText w:val="%1)"/>
-      <w:lvlJc w:val="left"/>
-      <w:pPr>
-        <w:ind w:left="360" w:hanging="360"/>
-      </w:pPr>
-    </w:lvl>
-    <w:lvl w:ilvl="1">
-      <w:start w:val="1"/>
-      <w:numFmt w:val="lowerLetter"/>
-      <w:lvlText w:val="%2)"/>
-      <w:lvlJc w:val="left"/>
-      <w:pPr>
-        <w:ind w:left="720" w:hanging="360"/>
-      </w:pPr>
-    </w:lvl>
-    <w:lvl w:ilvl="2">
-      <w:start w:val="1"/>
-      <w:numFmt w:val="lowerRoman"/>
-      <w:lvlText w:val="%3)"/>
-      <w:lvlJc w:val="left"/>
-      <w:pPr>
-        <w:ind w:left="1080" w:hanging="360"/>
-      </w:pPr>
-    </w:lvl>
-    <w:lvl w:ilvl="3">
-      <w:start w:val="1"/>
-      <w:numFmt w:val="decimal"/>
-      <w:lvlText w:val="(%4)"/>
-      <w:lvlJc w:val="left"/>
-      <w:pPr>
-        <w:ind w:left="1440" w:hanging="360"/>
-      </w:pPr>
-    </w:lvl>
-    <w:lvl w:ilvl="4">
-      <w:start w:val="1"/>
-      <w:numFmt w:val="lowerLetter"/>
-      <w:lvlText w:val="(%5)"/>
-      <w:lvlJc w:val="left"/>
-      <w:pPr>
-        <w:ind w:left="1800" w:hanging="360"/>
-      </w:pPr>
-    </w:lvl>
-    <w:lvl w:ilvl="5">
-      <w:start w:val="1"/>
-      <w:numFmt w:val="lowerRoman"/>
-      <w:lvlText w:val="(%6)"/>
-      <w:lvlJc w:val="left"/>
-      <w:pPr>
-        <w:ind w:left="2160" w:hanging="360"/>
-      </w:pPr>
-    </w:lvl>
-    <w:lvl w:ilvl="6">
-      <w:start w:val="1"/>
-      <w:numFmt w:val="decimal"/>
-      <w:lvlText w:val="%7."/>
-      <w:lvlJc w:val="left"/>
-      <w:pPr>
-        <w:ind w:left="2520" w:hanging="360"/>
-      </w:pPr>
-    </w:lvl>
-    <w:lvl w:ilvl="7">
-      <w:start w:val="1"/>
-      <w:numFmt w:val="lowerLetter"/>
-      <w:lvlText w:val="%8."/>
-      <w:lvlJc w:val="left"/>
-      <w:pPr>
-        <w:ind w:left="2880" w:hanging="360"/>
-      </w:pPr>
-    </w:lvl>
-    <w:lvl w:ilvl="8">
-      <w:start w:val="1"/>
-      <w:numFmt w:val="lowerRoman"/>
-      <w:lvlText w:val="%9."/>
-      <w:lvlJc w:val="left"/>
-      <w:pPr>
-        <w:ind w:left="3240" w:hanging="360"/>
-      </w:pPr>
-    </w:lvl>
-  </w:abstractNum>
-  <w:num w:numId="1" w16cid:durableId="276916658">
+  <w:num w:numId="1" w16cid:durableId="969751941">
     <w:abstractNumId w:val="13"/>
   </w:num>
-  <w:num w:numId="2" w16cid:durableId="1812554035">
-    <w:abstractNumId w:val="26"/>
+  <w:num w:numId="2" w16cid:durableId="490298616">
+    <w:abstractNumId w:val="6"/>
   </w:num>
-  <w:num w:numId="3" w16cid:durableId="1515613140">
-    <w:abstractNumId w:val="35"/>
+  <w:num w:numId="3" w16cid:durableId="632754032">
+    <w:abstractNumId w:val="9"/>
   </w:num>
-  <w:num w:numId="4" w16cid:durableId="2137916738">
-    <w:abstractNumId w:val="38"/>
+  <w:num w:numId="4" w16cid:durableId="967856298">
+    <w:abstractNumId w:val="10"/>
   </w:num>
-  <w:num w:numId="5" w16cid:durableId="1881243044">
+  <w:num w:numId="5" w16cid:durableId="982852388">
+    <w:abstractNumId w:val="11"/>
+  </w:num>
+  <w:num w:numId="6" w16cid:durableId="1802378190">
+    <w:abstractNumId w:val="5"/>
+  </w:num>
+  <w:num w:numId="7" w16cid:durableId="1476145420">
+    <w:abstractNumId w:val="15"/>
+  </w:num>
+  <w:num w:numId="8" w16cid:durableId="2061199399">
+    <w:abstractNumId w:val="14"/>
+  </w:num>
+  <w:num w:numId="9" w16cid:durableId="630209854">
+    <w:abstractNumId w:val="3"/>
+  </w:num>
+  <w:num w:numId="10" w16cid:durableId="1421827833">
+    <w:abstractNumId w:val="7"/>
+  </w:num>
+  <w:num w:numId="11" w16cid:durableId="789324379">
+    <w:abstractNumId w:val="4"/>
+  </w:num>
+  <w:num w:numId="12" w16cid:durableId="1291479869">
+    <w:abstractNumId w:val="8"/>
+  </w:num>
+  <w:num w:numId="13" w16cid:durableId="535390999">
+    <w:abstractNumId w:val="2"/>
+  </w:num>
+  <w:num w:numId="14" w16cid:durableId="2103649290">
+    <w:abstractNumId w:val="16"/>
+  </w:num>
+  <w:num w:numId="15" w16cid:durableId="1196500520">
+    <w:abstractNumId w:val="0"/>
+  </w:num>
+  <w:num w:numId="16" w16cid:durableId="1735541974">
     <w:abstractNumId w:val="12"/>
   </w:num>
-  <w:num w:numId="6" w16cid:durableId="1237352173">
-    <w:abstractNumId w:val="47"/>
-  </w:num>
-  <w:num w:numId="7" w16cid:durableId="2112964828">
-    <w:abstractNumId w:val="45"/>
-  </w:num>
-  <w:num w:numId="8" w16cid:durableId="382608159">
-    <w:abstractNumId w:val="22"/>
-  </w:num>
-  <w:num w:numId="9" w16cid:durableId="217597307">
-    <w:abstractNumId w:val="3"/>
-  </w:num>
-  <w:num w:numId="10" w16cid:durableId="969751941">
-    <w:abstractNumId w:val="50"/>
-  </w:num>
-  <w:num w:numId="11" w16cid:durableId="1416249340">
-    <w:abstractNumId w:val="9"/>
-  </w:num>
-  <w:num w:numId="12" w16cid:durableId="2017339631">
-    <w:abstractNumId w:val="46"/>
-  </w:num>
-  <w:num w:numId="13" w16cid:durableId="490298616">
-    <w:abstractNumId w:val="30"/>
-  </w:num>
-  <w:num w:numId="14" w16cid:durableId="901720049">
-    <w:abstractNumId w:val="19"/>
-  </w:num>
-  <w:num w:numId="15" w16cid:durableId="1925067885">
-    <w:abstractNumId w:val="40"/>
-  </w:num>
-  <w:num w:numId="16" w16cid:durableId="1924097237">
-    <w:abstractNumId w:val="2"/>
-  </w:num>
-  <w:num w:numId="17" w16cid:durableId="1796368939">
-    <w:abstractNumId w:val="14"/>
-  </w:num>
-  <w:num w:numId="18" w16cid:durableId="2144536607">
-    <w:abstractNumId w:val="18"/>
-  </w:num>
-  <w:num w:numId="19" w16cid:durableId="1294630758">
-    <w:abstractNumId w:val="27"/>
-  </w:num>
-  <w:num w:numId="20" w16cid:durableId="888878107">
-    <w:abstractNumId w:val="49"/>
-  </w:num>
-  <w:num w:numId="21" w16cid:durableId="632754032">
-    <w:abstractNumId w:val="34"/>
-  </w:num>
-  <w:num w:numId="22" w16cid:durableId="2134015572">
-    <w:abstractNumId w:val="25"/>
-  </w:num>
-  <w:num w:numId="23" w16cid:durableId="967856298">
-    <w:abstractNumId w:val="36"/>
-  </w:num>
-  <w:num w:numId="24" w16cid:durableId="1863779953">
-    <w:abstractNumId w:val="0"/>
-  </w:num>
-  <w:num w:numId="25" w16cid:durableId="91122839">
-    <w:abstractNumId w:val="17"/>
-  </w:num>
-  <w:num w:numId="26" w16cid:durableId="707221409">
-    <w:abstractNumId w:val="6"/>
-  </w:num>
-  <w:num w:numId="27" w16cid:durableId="285963289">
-    <w:abstractNumId w:val="23"/>
-  </w:num>
-  <w:num w:numId="28" w16cid:durableId="1734039849">
+  <w:num w:numId="17" w16cid:durableId="758915241">
     <w:abstractNumId w:val="1"/>
   </w:num>
-  <w:num w:numId="29" w16cid:durableId="154033186">
-    <w:abstractNumId w:val="51"/>
-  </w:num>
-  <w:num w:numId="30" w16cid:durableId="1961645515">
-    <w:abstractNumId w:val="11"/>
-  </w:num>
-  <w:num w:numId="31" w16cid:durableId="982852388">
-    <w:abstractNumId w:val="44"/>
-  </w:num>
-  <w:num w:numId="32" w16cid:durableId="1872917903">
-    <w:abstractNumId w:val="31"/>
-  </w:num>
-  <w:num w:numId="33" w16cid:durableId="768694276">
-    <w:abstractNumId w:val="29"/>
-  </w:num>
-  <w:num w:numId="34" w16cid:durableId="21319700">
-    <w:abstractNumId w:val="42"/>
-  </w:num>
-  <w:num w:numId="35" w16cid:durableId="1802378190">
-    <w:abstractNumId w:val="28"/>
-  </w:num>
-  <w:num w:numId="36" w16cid:durableId="1751584011">
-    <w:abstractNumId w:val="4"/>
-  </w:num>
-  <w:num w:numId="37" w16cid:durableId="1648784363">
-    <w:abstractNumId w:val="7"/>
-  </w:num>
-  <w:num w:numId="38" w16cid:durableId="550578237">
-    <w:abstractNumId w:val="24"/>
-  </w:num>
-  <w:num w:numId="39" w16cid:durableId="1476145420">
-    <w:abstractNumId w:val="53"/>
-  </w:num>
-  <w:num w:numId="40" w16cid:durableId="2061199399">
-    <w:abstractNumId w:val="52"/>
-  </w:num>
-  <w:num w:numId="41" w16cid:durableId="630209854">
-    <w:abstractNumId w:val="20"/>
-  </w:num>
-  <w:num w:numId="42" w16cid:durableId="1047333918">
-    <w:abstractNumId w:val="10"/>
-  </w:num>
-  <w:num w:numId="43" w16cid:durableId="910969627">
-    <w:abstractNumId w:val="10"/>
-  </w:num>
-  <w:num w:numId="44" w16cid:durableId="216818152">
-    <w:abstractNumId w:val="37"/>
-  </w:num>
-  <w:num w:numId="45" w16cid:durableId="1526750354">
-    <w:abstractNumId w:val="5"/>
-  </w:num>
-  <w:num w:numId="46" w16cid:durableId="1037121829">
-    <w:abstractNumId w:val="55"/>
-  </w:num>
-  <w:num w:numId="47" w16cid:durableId="844050593">
-    <w:abstractNumId w:val="41"/>
-  </w:num>
-  <w:num w:numId="48" w16cid:durableId="753824814">
-    <w:abstractNumId w:val="43"/>
-  </w:num>
-  <w:num w:numId="49" w16cid:durableId="1421827833">
-    <w:abstractNumId w:val="32"/>
-  </w:num>
-  <w:num w:numId="50" w16cid:durableId="789324379">
-    <w:abstractNumId w:val="21"/>
-  </w:num>
-  <w:num w:numId="51" w16cid:durableId="1291479869">
-    <w:abstractNumId w:val="33"/>
-  </w:num>
-  <w:num w:numId="52" w16cid:durableId="535390999">
-    <w:abstractNumId w:val="16"/>
-  </w:num>
-  <w:num w:numId="53" w16cid:durableId="2103649290">
-    <w:abstractNumId w:val="54"/>
-  </w:num>
-  <w:num w:numId="54" w16cid:durableId="1196500520">
-    <w:abstractNumId w:val="8"/>
-  </w:num>
-  <w:num w:numId="55" w16cid:durableId="1735541974">
-    <w:abstractNumId w:val="48"/>
-  </w:num>
-  <w:num w:numId="56" w16cid:durableId="256136533">
-    <w:abstractNumId w:val="39"/>
-  </w:num>
-  <w:num w:numId="57" w16cid:durableId="758915241">
-    <w:abstractNumId w:val="15"/>
-  </w:num>
+  <w:numIdMacAtCleanup w:val="17"/>
 </w:numbering>
 </file>
 
-<file path=word/people.xml><?xml version="1.0" encoding="utf-8"?>
-<w15:people xmlns:wpc="http://schemas.microsoft.com/office/word/2010/wordprocessingCanvas" xmlns:cx="http://schemas.microsoft.com/office/drawing/2014/chartex" xmlns:cx1="http://schemas.microsoft.com/office/drawing/2015/9/8/chartex" xmlns:cx2="http://schemas.microsoft.com/office/drawing/2015/10/21/chartex" xmlns:cx3="http://schemas.microsoft.com/office/drawing/2016/5/9/chartex" xmlns:cx4="http://schemas.microsoft.com/office/drawing/2016/5/10/chartex" xmlns:cx5="http://schemas.microsoft.com/office/drawing/2016/5/11/chartex" xmlns:cx6="http://schemas.microsoft.com/office/drawing/2016/5/12/chartex" xmlns:cx7="http://schemas.microsoft.com/office/drawing/2016/5/13/chartex" xmlns:cx8="http://schemas.microsoft.com/office/drawing/2016/5/14/chartex" xmlns:mc="http://schemas.openxmlformats.org/markup-compatibility/2006" xmlns:aink="http://schemas.microsoft.com/office/drawing/2016/ink" xmlns:am3d="http://schemas.microsoft.com/office/drawing/2017/model3d" xmlns:o="urn:schemas-microsoft-com:office:office" xmlns:oel="http://schemas.microsoft.com/office/2019/extlst" xmlns:r="http://schemas.openxmlformats.org/officeDocument/2006/relationships" xmlns:m="http://schemas.openxmlformats.org/officeDocument/2006/math" xmlns:v="urn:schemas-microsoft-com:vml" xmlns:wp14="http://schemas.microsoft.com/office/word/2010/wordprocessingDrawing" xmlns:wp="http://schemas.openxmlformats.org/drawingml/2006/wordprocessingDrawing" xmlns:w10="urn:schemas-microsoft-com:office:word" xmlns:w="http://schemas.openxmlformats.org/wordprocessingml/2006/main" xmlns:w14="http://schemas.microsoft.com/office/word/2010/wordml" xmlns:w15="http://schemas.microsoft.com/office/word/2012/wordml" xmlns:w16cex="http://schemas.microsoft.com/office/word/2018/wordml/cex" xmlns:w16cid="http://schemas.microsoft.com/office/word/2016/wordml/cid" xmlns:w16="http://schemas.microsoft.com/office/word/2018/wordml" xmlns:w16sdtdh="http://schemas.microsoft.com/office/word/2020/wordml/sdtdatahash" xmlns:w16se="http://schemas.microsoft.com/office/word/2015/wordml/symex" xmlns:wpg="http://schemas.microsoft.com/office/word/2010/wordprocessingGroup" xmlns:wpi="http://schemas.microsoft.com/office/word/2010/wordprocessingInk" xmlns:wne="http://schemas.microsoft.com/office/word/2006/wordml" xmlns:wps="http://schemas.microsoft.com/office/word/2010/wordprocessingShape" mc:Ignorable="w14 w15 w16se w16cid w16 w16cex w16sdtdh wp14">
-  <w15:person w15:author="Jake McIvor">
-    <w15:presenceInfo w15:providerId="AD" w15:userId="S::jakem@neilsquire.ca::c3c242b1-f826-489d-bea1-8158f71f38d2"/>
-  </w15:person>
-</w15:people>
-</file>
-
 <file path=word/styles.xml><?xml version="1.0" encoding="utf-8"?>
-<w:styles xmlns:mc="http://schemas.openxmlformats.org/markup-compatibility/2006" xmlns:r="http://schemas.openxmlformats.org/officeDocument/2006/relationships" xmlns:w="http://schemas.openxmlformats.org/wordprocessingml/2006/main" xmlns:w14="http://schemas.microsoft.com/office/word/2010/wordml" xmlns:w15="http://schemas.microsoft.com/office/word/2012/wordml" xmlns:w16cex="http://schemas.microsoft.com/office/word/2018/wordml/cex" xmlns:w16cid="http://schemas.microsoft.com/office/word/2016/wordml/cid" xmlns:w16="http://schemas.microsoft.com/office/word/2018/wordml" xmlns:w16sdtdh="http://schemas.microsoft.com/office/word/2020/wordml/sdtdatahash" xmlns:w16se="http://schemas.microsoft.com/office/word/2015/wordml/symex" mc:Ignorable="w14 w15 w16se w16cid w16 w16cex w16sdtdh">
+<w:styles xmlns:mc="http://schemas.openxmlformats.org/markup-compatibility/2006" xmlns:r="http://schemas.openxmlformats.org/officeDocument/2006/relationships" xmlns:w="http://schemas.openxmlformats.org/wordprocessingml/2006/main" xmlns:w14="http://schemas.microsoft.com/office/word/2010/wordml" xmlns:w15="http://schemas.microsoft.com/office/word/2012/wordml" xmlns:w16cex="http://schemas.microsoft.com/office/word/2018/wordml/cex" xmlns:w16cid="http://schemas.microsoft.com/office/word/2016/wordml/cid" xmlns:w16="http://schemas.microsoft.com/office/word/2018/wordml" xmlns:w16du="http://schemas.microsoft.com/office/word/2023/wordml/word16du" xmlns:w16sdtdh="http://schemas.microsoft.com/office/word/2020/wordml/sdtdatahash" xmlns:w16sdtfl="http://schemas.microsoft.com/office/word/2024/wordml/sdtformatlock" xmlns:w16se="http://schemas.microsoft.com/office/word/2015/wordml/symex" mc:Ignorable="w14 w15 w16se w16cid w16 w16cex w16sdtdh w16sdtfl w16du">
   <w:docDefaults>
     <w:rPrDefault>
       <w:rPr>
@@ -12961,18 +9098,26 @@
     <w:basedOn w:val="Heading3"/>
     <w:link w:val="AssemblyHeadingPartChar"/>
     <w:qFormat/>
-    <w:rsid w:val="0000149A"/>
+    <w:rsid w:val="00E07F60"/>
+    <w:rPr>
+      <w:sz w:val="24"/>
+      <w:szCs w:val="24"/>
+      <w:lang w:val="en-US"/>
+    </w:rPr>
   </w:style>
   <w:style w:type="character" w:customStyle="1" w:styleId="AssemblyHeadingPartChar">
     <w:name w:val="Assembly Heading Part Char"/>
     <w:basedOn w:val="Heading3Char"/>
     <w:link w:val="AssemblyHeadingPart"/>
-    <w:rsid w:val="00832791"/>
+    <w:rsid w:val="00E07F60"/>
     <w:rPr>
       <w:rFonts w:asciiTheme="majorHAnsi" w:eastAsiaTheme="majorEastAsia" w:hAnsiTheme="majorHAnsi" w:cstheme="majorBidi"/>
       <w:b/>
       <w:bCs/>
       <w:color w:val="26225E" w:themeColor="accent1"/>
+      <w:sz w:val="24"/>
+      <w:szCs w:val="24"/>
+      <w:lang w:val="en-US"/>
     </w:rPr>
   </w:style>
   <w:style w:type="paragraph" w:customStyle="1" w:styleId="AssemblyStep">
@@ -12995,6 +9140,9 @@
       <w:i/>
       <w:iCs/>
       <w:color w:val="26225E" w:themeColor="accent1"/>
+      <w:sz w:val="24"/>
+      <w:szCs w:val="24"/>
+      <w:lang w:val="en-US"/>
     </w:rPr>
   </w:style>
   <w:style w:type="paragraph" w:customStyle="1" w:styleId="AssemblySubstep">
@@ -13280,10 +9428,6 @@
 </file>
 
 <file path=customXml/item1.xml><?xml version="1.0" encoding="utf-8"?>
-<b:Sources xmlns:b="http://schemas.openxmlformats.org/officeDocument/2006/bibliography" xmlns="http://schemas.openxmlformats.org/officeDocument/2006/bibliography" SelectedStyle="\APASixthEditionOfficeOnline.xsl" StyleName="APA" Version="6"/>
-</file>
-
-<file path=customXml/item2.xml><?xml version="1.0" encoding="utf-8"?>
 <?mso-contentType ?>
 <FormTemplates xmlns="http://schemas.microsoft.com/sharepoint/v3/contenttype/forms">
   <Display>DocumentLibraryForm</Display>
@@ -13292,18 +9436,11 @@
 </FormTemplates>
 </file>
 
-<file path=customXml/item3.xml><?xml version="1.0" encoding="utf-8"?>
-<p:properties xmlns:p="http://schemas.microsoft.com/office/2006/metadata/properties" xmlns:xsi="http://www.w3.org/2001/XMLSchema-instance" xmlns:pc="http://schemas.microsoft.com/office/infopath/2007/PartnerControls">
-  <documentManagement>
-    <TaxCatchAll xmlns="72c39c84-b0a3-45a2-a38c-ff46bb47f11f" xsi:nil="true"/>
-    <lcf76f155ced4ddcb4097134ff3c332f xmlns="cf9f6c1f-8ad0-4eb8-bb2b-fb0b622a341e">
-      <Terms xmlns="http://schemas.microsoft.com/office/infopath/2007/PartnerControls"/>
-    </lcf76f155ced4ddcb4097134ff3c332f>
-  </documentManagement>
-</p:properties>
+<file path=customXml/item2.xml><?xml version="1.0" encoding="utf-8"?>
+<b:Sources xmlns:b="http://schemas.openxmlformats.org/officeDocument/2006/bibliography" xmlns="http://schemas.openxmlformats.org/officeDocument/2006/bibliography" SelectedStyle="\APASixthEditionOfficeOnline.xsl" StyleName="APA" Version="6"/>
 </file>
 
-<file path=customXml/item4.xml><?xml version="1.0" encoding="utf-8"?>
+<file path=customXml/item3.xml><?xml version="1.0" encoding="utf-8"?>
 <ct:contentTypeSchema xmlns:ct="http://schemas.microsoft.com/office/2006/metadata/contentType" xmlns:ma="http://schemas.microsoft.com/office/2006/metadata/properties/metaAttributes" ct:_="" ma:_="" ma:contentTypeName="Document" ma:contentTypeID="0x010100B51EC7ECFAC78D4E8EF6CBAFFF0B3505" ma:contentTypeVersion="18" ma:contentTypeDescription="Create a new document." ma:contentTypeScope="" ma:versionID="c16a8de1b3ad07fcfe40131daee80152">
   <xsd:schema xmlns:xsd="http://www.w3.org/2001/XMLSchema" xmlns:xs="http://www.w3.org/2001/XMLSchema" xmlns:p="http://schemas.microsoft.com/office/2006/metadata/properties" xmlns:ns2="cf9f6c1f-8ad0-4eb8-bb2b-fb0b622a341e" xmlns:ns3="72c39c84-b0a3-45a2-a38c-ff46bb47f11f" targetNamespace="http://schemas.microsoft.com/office/2006/metadata/properties" ma:root="true" ma:fieldsID="85720a748046338a72a4f25fe522aa39" ns2:_="" ns3:_="">
     <xsd:import namespace="cf9f6c1f-8ad0-4eb8-bb2b-fb0b622a341e"/>
@@ -13552,7 +9689,26 @@
 </ct:contentTypeSchema>
 </file>
 
+<file path=customXml/item4.xml><?xml version="1.0" encoding="utf-8"?>
+<p:properties xmlns:p="http://schemas.microsoft.com/office/2006/metadata/properties" xmlns:xsi="http://www.w3.org/2001/XMLSchema-instance" xmlns:pc="http://schemas.microsoft.com/office/infopath/2007/PartnerControls">
+  <documentManagement>
+    <TaxCatchAll xmlns="72c39c84-b0a3-45a2-a38c-ff46bb47f11f" xsi:nil="true"/>
+    <lcf76f155ced4ddcb4097134ff3c332f xmlns="cf9f6c1f-8ad0-4eb8-bb2b-fb0b622a341e">
+      <Terms xmlns="http://schemas.microsoft.com/office/infopath/2007/PartnerControls"/>
+    </lcf76f155ced4ddcb4097134ff3c332f>
+  </documentManagement>
+</p:properties>
+</file>
+
 <file path=customXml/itemProps1.xml><?xml version="1.0" encoding="utf-8"?>
+<ds:datastoreItem xmlns:ds="http://schemas.openxmlformats.org/officeDocument/2006/customXml" ds:itemID="{2585761D-1AE9-4796-83E7-A2FC381967AF}">
+  <ds:schemaRefs>
+    <ds:schemaRef ds:uri="http://schemas.microsoft.com/sharepoint/v3/contenttype/forms"/>
+  </ds:schemaRefs>
+</ds:datastoreItem>
+</file>
+
+<file path=customXml/itemProps2.xml><?xml version="1.0" encoding="utf-8"?>
 <ds:datastoreItem xmlns:ds="http://schemas.openxmlformats.org/officeDocument/2006/customXml" ds:itemID="{C438ADBA-56D5-474C-BF2C-97C24DDF66BD}">
   <ds:schemaRefs>
     <ds:schemaRef ds:uri="http://schemas.openxmlformats.org/officeDocument/2006/bibliography"/>
@@ -13560,26 +9716,7 @@
 </ds:datastoreItem>
 </file>
 
-<file path=customXml/itemProps2.xml><?xml version="1.0" encoding="utf-8"?>
-<ds:datastoreItem xmlns:ds="http://schemas.openxmlformats.org/officeDocument/2006/customXml" ds:itemID="{2585761D-1AE9-4796-83E7-A2FC381967AF}">
-  <ds:schemaRefs>
-    <ds:schemaRef ds:uri="http://schemas.microsoft.com/sharepoint/v3/contenttype/forms"/>
-  </ds:schemaRefs>
-</ds:datastoreItem>
-</file>
-
 <file path=customXml/itemProps3.xml><?xml version="1.0" encoding="utf-8"?>
-<ds:datastoreItem xmlns:ds="http://schemas.openxmlformats.org/officeDocument/2006/customXml" ds:itemID="{3A085C18-819E-4466-9494-DD461C39C2B0}">
-  <ds:schemaRefs>
-    <ds:schemaRef ds:uri="http://schemas.microsoft.com/office/2006/metadata/properties"/>
-    <ds:schemaRef ds:uri="http://schemas.microsoft.com/office/infopath/2007/PartnerControls"/>
-    <ds:schemaRef ds:uri="72c39c84-b0a3-45a2-a38c-ff46bb47f11f"/>
-    <ds:schemaRef ds:uri="cf9f6c1f-8ad0-4eb8-bb2b-fb0b622a341e"/>
-  </ds:schemaRefs>
-</ds:datastoreItem>
-</file>
-
-<file path=customXml/itemProps4.xml><?xml version="1.0" encoding="utf-8"?>
 <ds:datastoreItem xmlns:ds="http://schemas.openxmlformats.org/officeDocument/2006/customXml" ds:itemID="{8F4434C7-2786-477C-B067-E252705F0E46}">
   <ds:schemaRefs>
     <ds:schemaRef ds:uri="http://schemas.microsoft.com/office/2006/metadata/contentType"/>
@@ -13596,4 +9733,15 @@
     <ds:schemaRef ds:uri="http://schemas.microsoft.com/internal/obd"/>
   </ds:schemaRefs>
 </ds:datastoreItem>
+</file>
+
+<file path=customXml/itemProps4.xml><?xml version="1.0" encoding="utf-8"?>
+<ds:datastoreItem xmlns:ds="http://schemas.openxmlformats.org/officeDocument/2006/customXml" ds:itemID="{3A085C18-819E-4466-9494-DD461C39C2B0}">
+  <ds:schemaRefs>
+    <ds:schemaRef ds:uri="http://schemas.microsoft.com/office/2006/metadata/properties"/>
+    <ds:schemaRef ds:uri="http://schemas.microsoft.com/office/infopath/2007/PartnerControls"/>
+    <ds:schemaRef ds:uri="72c39c84-b0a3-45a2-a38c-ff46bb47f11f"/>
+    <ds:schemaRef ds:uri="cf9f6c1f-8ad0-4eb8-bb2b-fb0b622a341e"/>
+  </ds:schemaRefs>
+</ds:datastoreItem>
 </file>